--- a/论文/论文/美赛论文2_19.docx
+++ b/论文/论文/美赛论文2_19.docx
@@ -426,7 +426,7 @@
           <w:r>
             <w:fldChar w:fldCharType="separate"/>
           </w:r>
-          <w:hyperlink w:anchor="_Toc58786693" w:history="1">
+          <w:hyperlink w:anchor="_Toc96244427" w:history="1">
             <w:r>
               <w:rPr>
                 <w:rStyle w:val="aa"/>
@@ -453,7 +453,7 @@
                 <w:noProof/>
                 <w:webHidden/>
               </w:rPr>
-              <w:instrText xml:space="preserve"> PAGEREF _Toc58786693 \h </w:instrText>
+              <w:instrText xml:space="preserve"> PAGEREF _Toc96244427 \h </w:instrText>
             </w:r>
             <w:r>
               <w:rPr>
@@ -494,7 +494,7 @@
               <w:sz w:val="21"/>
             </w:rPr>
           </w:pPr>
-          <w:hyperlink w:anchor="_Toc58786694" w:history="1">
+          <w:hyperlink w:anchor="_Toc96244428" w:history="1">
             <w:r>
               <w:rPr>
                 <w:rStyle w:val="aa"/>
@@ -521,7 +521,7 @@
                 <w:noProof/>
                 <w:webHidden/>
               </w:rPr>
-              <w:instrText xml:space="preserve"> PAGEREF _Toc58786694 \h </w:instrText>
+              <w:instrText xml:space="preserve"> PAGEREF _Toc96244428 \h </w:instrText>
             </w:r>
             <w:r>
               <w:rPr>
@@ -562,7 +562,7 @@
               <w:sz w:val="21"/>
             </w:rPr>
           </w:pPr>
-          <w:hyperlink w:anchor="_Toc58786695" w:history="1">
+          <w:hyperlink w:anchor="_Toc96244429" w:history="1">
             <w:r>
               <w:rPr>
                 <w:rStyle w:val="aa"/>
@@ -589,7 +589,7 @@
                 <w:noProof/>
                 <w:webHidden/>
               </w:rPr>
-              <w:instrText xml:space="preserve"> PAGEREF _Toc58786695 \h </w:instrText>
+              <w:instrText xml:space="preserve"> PAGEREF _Toc96244429 \h </w:instrText>
             </w:r>
             <w:r>
               <w:rPr>
@@ -630,13 +630,13 @@
               <w:sz w:val="21"/>
             </w:rPr>
           </w:pPr>
-          <w:hyperlink w:anchor="_Toc58786696" w:history="1">
+          <w:hyperlink w:anchor="_Toc96244430" w:history="1">
             <w:r>
               <w:rPr>
                 <w:rStyle w:val="aa"/>
                 <w:noProof/>
               </w:rPr>
-              <w:t>1.3 Literature Review</w:t>
+              <w:t>1.3 Our Work</w:t>
             </w:r>
             <w:r>
               <w:rPr>
@@ -657,92 +657,7 @@
                 <w:noProof/>
                 <w:webHidden/>
               </w:rPr>
-              <w:instrText xml:space="preserve"> PAGEREF _Toc58786696 \h </w:instrText>
-            </w:r>
-            <w:r>
-              <w:rPr>
-                <w:noProof/>
-                <w:webHidden/>
-              </w:rPr>
-              <w:fldChar w:fldCharType="separate"/>
-            </w:r>
-            <w:r>
-              <w:rPr>
-                <w:rFonts w:hint="eastAsia"/>
-                <w:b/>
-                <w:bCs w:val="0"/>
-                <w:noProof/>
-                <w:webHidden/>
-              </w:rPr>
-              <w:t>错误</w:t>
-            </w:r>
-            <w:r>
-              <w:rPr>
-                <w:rFonts w:hint="eastAsia"/>
-                <w:b/>
-                <w:bCs w:val="0"/>
-                <w:noProof/>
-                <w:webHidden/>
-              </w:rPr>
-              <w:t>!</w:t>
-            </w:r>
-            <w:r>
-              <w:rPr>
-                <w:rFonts w:hint="eastAsia"/>
-                <w:b/>
-                <w:bCs w:val="0"/>
-                <w:noProof/>
-                <w:webHidden/>
-              </w:rPr>
-              <w:t>未定义书签。</w:t>
-            </w:r>
-            <w:r>
-              <w:rPr>
-                <w:noProof/>
-                <w:webHidden/>
-              </w:rPr>
-              <w:fldChar w:fldCharType="end"/>
-            </w:r>
-          </w:hyperlink>
-        </w:p>
-        <w:p>
-          <w:pPr>
-            <w:pStyle w:val="TOC2"/>
-            <w:rPr>
-              <w:rFonts w:asciiTheme="minorHAnsi" w:eastAsiaTheme="minorEastAsia" w:hAnsiTheme="minorHAnsi"/>
-              <w:bCs w:val="0"/>
-              <w:noProof/>
-              <w:sz w:val="21"/>
-            </w:rPr>
-          </w:pPr>
-          <w:hyperlink w:anchor="_Toc58786697" w:history="1">
-            <w:r>
-              <w:rPr>
-                <w:rStyle w:val="aa"/>
-                <w:noProof/>
-              </w:rPr>
-              <w:t>1.4 Our Work</w:t>
-            </w:r>
-            <w:r>
-              <w:rPr>
-                <w:noProof/>
-                <w:webHidden/>
-              </w:rPr>
-              <w:tab/>
-            </w:r>
-            <w:r>
-              <w:rPr>
-                <w:noProof/>
-                <w:webHidden/>
-              </w:rPr>
-              <w:fldChar w:fldCharType="begin"/>
-            </w:r>
-            <w:r>
-              <w:rPr>
-                <w:noProof/>
-                <w:webHidden/>
-              </w:rPr>
-              <w:instrText xml:space="preserve"> PAGEREF _Toc58786697 \h </w:instrText>
+              <w:instrText xml:space="preserve"> PAGEREF _Toc96244430 \h </w:instrText>
             </w:r>
             <w:r>
               <w:rPr>
@@ -789,7 +704,7 @@
               <w:szCs w:val="22"/>
             </w:rPr>
           </w:pPr>
-          <w:hyperlink w:anchor="_Toc58786698" w:history="1">
+          <w:hyperlink w:anchor="_Toc96244431" w:history="1">
             <w:r>
               <w:rPr>
                 <w:rStyle w:val="aa"/>
@@ -816,7 +731,7 @@
                 <w:noProof/>
                 <w:webHidden/>
               </w:rPr>
-              <w:instrText xml:space="preserve"> PAGEREF _Toc58786698 \h </w:instrText>
+              <w:instrText xml:space="preserve"> PAGEREF _Toc96244431 \h </w:instrText>
             </w:r>
             <w:r>
               <w:rPr>
@@ -863,7 +778,7 @@
               <w:szCs w:val="22"/>
             </w:rPr>
           </w:pPr>
-          <w:hyperlink w:anchor="_Toc58786699" w:history="1">
+          <w:hyperlink w:anchor="_Toc96244432" w:history="1">
             <w:r>
               <w:rPr>
                 <w:rStyle w:val="aa"/>
@@ -890,7 +805,7 @@
                 <w:noProof/>
                 <w:webHidden/>
               </w:rPr>
-              <w:instrText xml:space="preserve"> PAGEREF _Toc58786699 \h </w:instrText>
+              <w:instrText xml:space="preserve"> PAGEREF _Toc96244432 \h </w:instrText>
             </w:r>
             <w:r>
               <w:rPr>
@@ -937,14 +852,13 @@
               <w:szCs w:val="22"/>
             </w:rPr>
           </w:pPr>
-          <w:hyperlink w:anchor="_Toc58786700" w:history="1">
+          <w:hyperlink w:anchor="_Toc96244433" w:history="1">
             <w:r>
               <w:rPr>
                 <w:rStyle w:val="aa"/>
                 <w:noProof/>
-                <w:highlight w:val="yellow"/>
-              </w:rPr>
-              <w:t>4 The name of model 1</w:t>
+              </w:rPr>
+              <w:t>4 Data processing and analysis</w:t>
             </w:r>
             <w:r>
               <w:rPr>
@@ -965,7 +879,7 @@
                 <w:noProof/>
                 <w:webHidden/>
               </w:rPr>
-              <w:instrText xml:space="preserve"> PAGEREF _Toc58786700 \h </w:instrText>
+              <w:instrText xml:space="preserve"> PAGEREF _Toc96244433 \h </w:instrText>
             </w:r>
             <w:r>
               <w:rPr>
@@ -986,264 +900,6 @@
                 <w:webHidden/>
               </w:rPr>
               <w:t>5</w:t>
-            </w:r>
-            <w:r>
-              <w:rPr>
-                <w:noProof/>
-                <w:webHidden/>
-              </w:rPr>
-              <w:fldChar w:fldCharType="end"/>
-            </w:r>
-          </w:hyperlink>
-        </w:p>
-        <w:p>
-          <w:pPr>
-            <w:pStyle w:val="TOC2"/>
-            <w:rPr>
-              <w:rFonts w:asciiTheme="minorHAnsi" w:eastAsiaTheme="minorEastAsia" w:hAnsiTheme="minorHAnsi"/>
-              <w:bCs w:val="0"/>
-              <w:noProof/>
-              <w:sz w:val="21"/>
-            </w:rPr>
-          </w:pPr>
-          <w:hyperlink w:anchor="_Toc58786701" w:history="1">
-            <w:r>
-              <w:rPr>
-                <w:rStyle w:val="aa"/>
-                <w:noProof/>
-                <w:highlight w:val="yellow"/>
-              </w:rPr>
-              <w:t>4.1 Data Description</w:t>
-            </w:r>
-            <w:r>
-              <w:rPr>
-                <w:noProof/>
-                <w:webHidden/>
-              </w:rPr>
-              <w:tab/>
-            </w:r>
-            <w:r>
-              <w:rPr>
-                <w:noProof/>
-                <w:webHidden/>
-              </w:rPr>
-              <w:fldChar w:fldCharType="begin"/>
-            </w:r>
-            <w:r>
-              <w:rPr>
-                <w:noProof/>
-                <w:webHidden/>
-              </w:rPr>
-              <w:instrText xml:space="preserve"> PAGEREF _Toc58786701 \h </w:instrText>
-            </w:r>
-            <w:r>
-              <w:rPr>
-                <w:noProof/>
-                <w:webHidden/>
-              </w:rPr>
-              <w:fldChar w:fldCharType="separate"/>
-            </w:r>
-            <w:r>
-              <w:rPr>
-                <w:rFonts w:hint="eastAsia"/>
-                <w:b/>
-                <w:bCs w:val="0"/>
-                <w:noProof/>
-                <w:webHidden/>
-              </w:rPr>
-              <w:t>错误</w:t>
-            </w:r>
-            <w:r>
-              <w:rPr>
-                <w:rFonts w:hint="eastAsia"/>
-                <w:b/>
-                <w:bCs w:val="0"/>
-                <w:noProof/>
-                <w:webHidden/>
-              </w:rPr>
-              <w:t>!</w:t>
-            </w:r>
-            <w:r>
-              <w:rPr>
-                <w:rFonts w:hint="eastAsia"/>
-                <w:b/>
-                <w:bCs w:val="0"/>
-                <w:noProof/>
-                <w:webHidden/>
-              </w:rPr>
-              <w:t>未定义书签。</w:t>
-            </w:r>
-            <w:r>
-              <w:rPr>
-                <w:noProof/>
-                <w:webHidden/>
-              </w:rPr>
-              <w:fldChar w:fldCharType="end"/>
-            </w:r>
-          </w:hyperlink>
-        </w:p>
-        <w:p>
-          <w:pPr>
-            <w:pStyle w:val="TOC2"/>
-            <w:rPr>
-              <w:rFonts w:asciiTheme="minorHAnsi" w:eastAsiaTheme="minorEastAsia" w:hAnsiTheme="minorHAnsi"/>
-              <w:bCs w:val="0"/>
-              <w:noProof/>
-              <w:sz w:val="21"/>
-            </w:rPr>
-          </w:pPr>
-          <w:hyperlink w:anchor="_Toc58786702" w:history="1">
-            <w:r>
-              <w:rPr>
-                <w:rStyle w:val="aa"/>
-                <w:noProof/>
-                <w:highlight w:val="yellow"/>
-              </w:rPr>
-              <w:t>4.2 The Establishment of Model 1</w:t>
-            </w:r>
-            <w:r>
-              <w:rPr>
-                <w:noProof/>
-                <w:webHidden/>
-              </w:rPr>
-              <w:tab/>
-            </w:r>
-            <w:r>
-              <w:rPr>
-                <w:noProof/>
-                <w:webHidden/>
-              </w:rPr>
-              <w:fldChar w:fldCharType="begin"/>
-            </w:r>
-            <w:r>
-              <w:rPr>
-                <w:noProof/>
-                <w:webHidden/>
-              </w:rPr>
-              <w:instrText xml:space="preserve"> PAGEREF _Toc58786702 \h </w:instrText>
-            </w:r>
-            <w:r>
-              <w:rPr>
-                <w:noProof/>
-                <w:webHidden/>
-              </w:rPr>
-              <w:fldChar w:fldCharType="separate"/>
-            </w:r>
-            <w:r>
-              <w:rPr>
-                <w:rFonts w:hint="eastAsia"/>
-                <w:b/>
-                <w:bCs w:val="0"/>
-                <w:noProof/>
-                <w:webHidden/>
-              </w:rPr>
-              <w:t>错误</w:t>
-            </w:r>
-            <w:r>
-              <w:rPr>
-                <w:rFonts w:hint="eastAsia"/>
-                <w:b/>
-                <w:bCs w:val="0"/>
-                <w:noProof/>
-                <w:webHidden/>
-              </w:rPr>
-              <w:t>!</w:t>
-            </w:r>
-            <w:r>
-              <w:rPr>
-                <w:rFonts w:hint="eastAsia"/>
-                <w:b/>
-                <w:bCs w:val="0"/>
-                <w:noProof/>
-                <w:webHidden/>
-              </w:rPr>
-              <w:t>未定义书签。</w:t>
-            </w:r>
-            <w:r>
-              <w:rPr>
-                <w:noProof/>
-                <w:webHidden/>
-              </w:rPr>
-              <w:fldChar w:fldCharType="end"/>
-            </w:r>
-          </w:hyperlink>
-        </w:p>
-        <w:p>
-          <w:pPr>
-            <w:pStyle w:val="TOC2"/>
-            <w:rPr>
-              <w:rFonts w:asciiTheme="minorHAnsi" w:eastAsiaTheme="minorEastAsia" w:hAnsiTheme="minorHAnsi"/>
-              <w:bCs w:val="0"/>
-              <w:noProof/>
-              <w:sz w:val="21"/>
-            </w:rPr>
-          </w:pPr>
-          <w:hyperlink w:anchor="_Toc58786703" w:history="1">
-            <w:r>
-              <w:rPr>
-                <w:rStyle w:val="aa"/>
-                <w:noProof/>
-                <w:highlight w:val="yellow"/>
-              </w:rPr>
-              <w:t>4.3 The Solution of Model 1</w:t>
-            </w:r>
-            <w:r>
-              <w:rPr>
-                <w:noProof/>
-                <w:webHidden/>
-              </w:rPr>
-              <w:tab/>
-            </w:r>
-            <w:r>
-              <w:rPr>
-                <w:noProof/>
-                <w:webHidden/>
-              </w:rPr>
-              <w:fldChar w:fldCharType="begin"/>
-            </w:r>
-            <w:r>
-              <w:rPr>
-                <w:noProof/>
-                <w:webHidden/>
-              </w:rPr>
-              <w:instrText xml:space="preserve"> PAGEREF _Toc58786703 \h </w:instrText>
-            </w:r>
-            <w:r>
-              <w:rPr>
-                <w:noProof/>
-                <w:webHidden/>
-              </w:rPr>
-              <w:fldChar w:fldCharType="separate"/>
-            </w:r>
-            <w:r>
-              <w:rPr>
-                <w:rFonts w:hint="eastAsia"/>
-                <w:b/>
-                <w:bCs w:val="0"/>
-                <w:noProof/>
-                <w:webHidden/>
-              </w:rPr>
-              <w:t>错误</w:t>
-            </w:r>
-            <w:r>
-              <w:rPr>
-                <w:rFonts w:hint="eastAsia"/>
-                <w:b/>
-                <w:bCs w:val="0"/>
-                <w:noProof/>
-                <w:webHidden/>
-              </w:rPr>
-              <w:t>!</w:t>
-            </w:r>
-            <w:r>
-              <w:rPr>
-                <w:rFonts w:hint="eastAsia"/>
-                <w:b/>
-                <w:bCs w:val="0"/>
-                <w:noProof/>
-                <w:webHidden/>
-              </w:rPr>
-              <w:t>未定义书签。</w:t>
             </w:r>
             <w:r>
               <w:rPr>
@@ -1270,14 +926,13 @@
               <w:szCs w:val="22"/>
             </w:rPr>
           </w:pPr>
-          <w:hyperlink w:anchor="_Toc58786704" w:history="1">
+          <w:hyperlink w:anchor="_Toc96244434" w:history="1">
             <w:r>
               <w:rPr>
                 <w:rStyle w:val="aa"/>
                 <w:noProof/>
-                <w:highlight w:val="yellow"/>
-              </w:rPr>
-              <w:t>5 The name of model 2</w:t>
+              </w:rPr>
+              <w:t>5 Predicting price by ARIMA model</w:t>
             </w:r>
             <w:r>
               <w:rPr>
@@ -1298,7 +953,279 @@
                 <w:noProof/>
                 <w:webHidden/>
               </w:rPr>
-              <w:instrText xml:space="preserve"> PAGEREF _Toc58786704 \h </w:instrText>
+              <w:instrText xml:space="preserve"> PAGEREF _Toc96244434 \h </w:instrText>
+            </w:r>
+            <w:r>
+              <w:rPr>
+                <w:noProof/>
+                <w:webHidden/>
+              </w:rPr>
+            </w:r>
+            <w:r>
+              <w:rPr>
+                <w:noProof/>
+                <w:webHidden/>
+              </w:rPr>
+              <w:fldChar w:fldCharType="separate"/>
+            </w:r>
+            <w:r>
+              <w:rPr>
+                <w:noProof/>
+                <w:webHidden/>
+              </w:rPr>
+              <w:t>5</w:t>
+            </w:r>
+            <w:r>
+              <w:rPr>
+                <w:noProof/>
+                <w:webHidden/>
+              </w:rPr>
+              <w:fldChar w:fldCharType="end"/>
+            </w:r>
+          </w:hyperlink>
+        </w:p>
+        <w:p>
+          <w:pPr>
+            <w:pStyle w:val="TOC2"/>
+            <w:rPr>
+              <w:rFonts w:asciiTheme="minorHAnsi" w:eastAsiaTheme="minorEastAsia" w:hAnsiTheme="minorHAnsi"/>
+              <w:bCs w:val="0"/>
+              <w:noProof/>
+              <w:sz w:val="21"/>
+            </w:rPr>
+          </w:pPr>
+          <w:hyperlink w:anchor="_Toc96244435" w:history="1">
+            <w:r>
+              <w:rPr>
+                <w:rStyle w:val="aa"/>
+                <w:noProof/>
+              </w:rPr>
+              <w:t>5.1 Stationary Tests</w:t>
+            </w:r>
+            <w:r>
+              <w:rPr>
+                <w:noProof/>
+                <w:webHidden/>
+              </w:rPr>
+              <w:tab/>
+            </w:r>
+            <w:r>
+              <w:rPr>
+                <w:noProof/>
+                <w:webHidden/>
+              </w:rPr>
+              <w:fldChar w:fldCharType="begin"/>
+            </w:r>
+            <w:r>
+              <w:rPr>
+                <w:noProof/>
+                <w:webHidden/>
+              </w:rPr>
+              <w:instrText xml:space="preserve"> PAGEREF _Toc96244435 \h </w:instrText>
+            </w:r>
+            <w:r>
+              <w:rPr>
+                <w:noProof/>
+                <w:webHidden/>
+              </w:rPr>
+            </w:r>
+            <w:r>
+              <w:rPr>
+                <w:noProof/>
+                <w:webHidden/>
+              </w:rPr>
+              <w:fldChar w:fldCharType="separate"/>
+            </w:r>
+            <w:r>
+              <w:rPr>
+                <w:noProof/>
+                <w:webHidden/>
+              </w:rPr>
+              <w:t>6</w:t>
+            </w:r>
+            <w:r>
+              <w:rPr>
+                <w:noProof/>
+                <w:webHidden/>
+              </w:rPr>
+              <w:fldChar w:fldCharType="end"/>
+            </w:r>
+          </w:hyperlink>
+        </w:p>
+        <w:p>
+          <w:pPr>
+            <w:pStyle w:val="TOC2"/>
+            <w:rPr>
+              <w:rFonts w:asciiTheme="minorHAnsi" w:eastAsiaTheme="minorEastAsia" w:hAnsiTheme="minorHAnsi"/>
+              <w:bCs w:val="0"/>
+              <w:noProof/>
+              <w:sz w:val="21"/>
+            </w:rPr>
+          </w:pPr>
+          <w:hyperlink w:anchor="_Toc96244436" w:history="1">
+            <w:r>
+              <w:rPr>
+                <w:rStyle w:val="aa"/>
+                <w:noProof/>
+              </w:rPr>
+              <w:t>5.2 White Noise test</w:t>
+            </w:r>
+            <w:r>
+              <w:rPr>
+                <w:noProof/>
+                <w:webHidden/>
+              </w:rPr>
+              <w:tab/>
+            </w:r>
+            <w:r>
+              <w:rPr>
+                <w:noProof/>
+                <w:webHidden/>
+              </w:rPr>
+              <w:fldChar w:fldCharType="begin"/>
+            </w:r>
+            <w:r>
+              <w:rPr>
+                <w:noProof/>
+                <w:webHidden/>
+              </w:rPr>
+              <w:instrText xml:space="preserve"> PAGEREF _Toc96244436 \h </w:instrText>
+            </w:r>
+            <w:r>
+              <w:rPr>
+                <w:noProof/>
+                <w:webHidden/>
+              </w:rPr>
+            </w:r>
+            <w:r>
+              <w:rPr>
+                <w:noProof/>
+                <w:webHidden/>
+              </w:rPr>
+              <w:fldChar w:fldCharType="separate"/>
+            </w:r>
+            <w:r>
+              <w:rPr>
+                <w:noProof/>
+                <w:webHidden/>
+              </w:rPr>
+              <w:t>7</w:t>
+            </w:r>
+            <w:r>
+              <w:rPr>
+                <w:noProof/>
+                <w:webHidden/>
+              </w:rPr>
+              <w:fldChar w:fldCharType="end"/>
+            </w:r>
+          </w:hyperlink>
+        </w:p>
+        <w:p>
+          <w:pPr>
+            <w:pStyle w:val="TOC2"/>
+            <w:rPr>
+              <w:rFonts w:asciiTheme="minorHAnsi" w:eastAsiaTheme="minorEastAsia" w:hAnsiTheme="minorHAnsi"/>
+              <w:bCs w:val="0"/>
+              <w:noProof/>
+              <w:sz w:val="21"/>
+            </w:rPr>
+          </w:pPr>
+          <w:hyperlink w:anchor="_Toc96244437" w:history="1">
+            <w:r>
+              <w:rPr>
+                <w:rStyle w:val="aa"/>
+                <w:noProof/>
+              </w:rPr>
+              <w:t>5.3 Model Recognition and Parameter Estimation</w:t>
+            </w:r>
+            <w:r>
+              <w:rPr>
+                <w:noProof/>
+                <w:webHidden/>
+              </w:rPr>
+              <w:tab/>
+            </w:r>
+            <w:r>
+              <w:rPr>
+                <w:noProof/>
+                <w:webHidden/>
+              </w:rPr>
+              <w:fldChar w:fldCharType="begin"/>
+            </w:r>
+            <w:r>
+              <w:rPr>
+                <w:noProof/>
+                <w:webHidden/>
+              </w:rPr>
+              <w:instrText xml:space="preserve"> PAGEREF _Toc96244437 \h </w:instrText>
+            </w:r>
+            <w:r>
+              <w:rPr>
+                <w:noProof/>
+                <w:webHidden/>
+              </w:rPr>
+            </w:r>
+            <w:r>
+              <w:rPr>
+                <w:noProof/>
+                <w:webHidden/>
+              </w:rPr>
+              <w:fldChar w:fldCharType="separate"/>
+            </w:r>
+            <w:r>
+              <w:rPr>
+                <w:noProof/>
+                <w:webHidden/>
+              </w:rPr>
+              <w:t>7</w:t>
+            </w:r>
+            <w:r>
+              <w:rPr>
+                <w:noProof/>
+                <w:webHidden/>
+              </w:rPr>
+              <w:fldChar w:fldCharType="end"/>
+            </w:r>
+          </w:hyperlink>
+        </w:p>
+        <w:p>
+          <w:pPr>
+            <w:pStyle w:val="TOC2"/>
+            <w:rPr>
+              <w:rFonts w:asciiTheme="minorHAnsi" w:eastAsiaTheme="minorEastAsia" w:hAnsiTheme="minorHAnsi"/>
+              <w:bCs w:val="0"/>
+              <w:noProof/>
+              <w:sz w:val="21"/>
+            </w:rPr>
+          </w:pPr>
+          <w:hyperlink w:anchor="_Toc96244438" w:history="1">
+            <w:r>
+              <w:rPr>
+                <w:rStyle w:val="aa"/>
+                <w:noProof/>
+              </w:rPr>
+              <w:t>5.4 Model Calibration</w:t>
+            </w:r>
+            <w:r>
+              <w:rPr>
+                <w:noProof/>
+                <w:webHidden/>
+              </w:rPr>
+              <w:tab/>
+            </w:r>
+            <w:r>
+              <w:rPr>
+                <w:noProof/>
+                <w:webHidden/>
+              </w:rPr>
+              <w:fldChar w:fldCharType="begin"/>
+            </w:r>
+            <w:r>
+              <w:rPr>
+                <w:noProof/>
+                <w:webHidden/>
+              </w:rPr>
+              <w:instrText xml:space="preserve"> PAGEREF _Toc96244438 \h </w:instrText>
             </w:r>
             <w:r>
               <w:rPr>
@@ -1345,14 +1272,14 @@
               <w:szCs w:val="22"/>
             </w:rPr>
           </w:pPr>
-          <w:hyperlink w:anchor="_Toc58786705" w:history="1">
+          <w:hyperlink w:anchor="_Toc96244439" w:history="1">
             <w:r>
               <w:rPr>
                 <w:rStyle w:val="aa"/>
                 <w:noProof/>
                 <w:highlight w:val="yellow"/>
               </w:rPr>
-              <w:t>6 The name of model 3</w:t>
+              <w:t>6 The name of model 2</w:t>
             </w:r>
             <w:r>
               <w:rPr>
@@ -1373,7 +1300,7 @@
                 <w:noProof/>
                 <w:webHidden/>
               </w:rPr>
-              <w:instrText xml:space="preserve"> PAGEREF _Toc58786705 \h </w:instrText>
+              <w:instrText xml:space="preserve"> PAGEREF _Toc96244439 \h </w:instrText>
             </w:r>
             <w:r>
               <w:rPr>
@@ -1420,13 +1347,14 @@
               <w:szCs w:val="22"/>
             </w:rPr>
           </w:pPr>
-          <w:hyperlink w:anchor="_Toc58786706" w:history="1">
+          <w:hyperlink w:anchor="_Toc96244440" w:history="1">
             <w:r>
               <w:rPr>
                 <w:rStyle w:val="aa"/>
                 <w:noProof/>
-              </w:rPr>
-              <w:t>7 Sensitivity Analysis</w:t>
+                <w:highlight w:val="yellow"/>
+              </w:rPr>
+              <w:t>7 The name of model 3</w:t>
             </w:r>
             <w:r>
               <w:rPr>
@@ -1447,7 +1375,7 @@
                 <w:noProof/>
                 <w:webHidden/>
               </w:rPr>
-              <w:instrText xml:space="preserve"> PAGEREF _Toc58786706 \h </w:instrText>
+              <w:instrText xml:space="preserve"> PAGEREF _Toc96244440 \h </w:instrText>
             </w:r>
             <w:r>
               <w:rPr>
@@ -1494,13 +1422,13 @@
               <w:szCs w:val="22"/>
             </w:rPr>
           </w:pPr>
-          <w:hyperlink w:anchor="_Toc58786707" w:history="1">
+          <w:hyperlink w:anchor="_Toc96244441" w:history="1">
             <w:r>
               <w:rPr>
                 <w:rStyle w:val="aa"/>
                 <w:noProof/>
               </w:rPr>
-              <w:t>8 Model Evaluation and Further Discussion</w:t>
+              <w:t>8 Sensitivity Analysis</w:t>
             </w:r>
             <w:r>
               <w:rPr>
@@ -1521,211 +1449,7 @@
                 <w:noProof/>
                 <w:webHidden/>
               </w:rPr>
-              <w:instrText xml:space="preserve"> PAGEREF _Toc58786707 \h </w:instrText>
-            </w:r>
-            <w:r>
-              <w:rPr>
-                <w:noProof/>
-                <w:webHidden/>
-              </w:rPr>
-            </w:r>
-            <w:r>
-              <w:rPr>
-                <w:noProof/>
-                <w:webHidden/>
-              </w:rPr>
-              <w:fldChar w:fldCharType="separate"/>
-            </w:r>
-            <w:r>
-              <w:rPr>
-                <w:noProof/>
-                <w:webHidden/>
-              </w:rPr>
-              <w:t>10</w:t>
-            </w:r>
-            <w:r>
-              <w:rPr>
-                <w:noProof/>
-                <w:webHidden/>
-              </w:rPr>
-              <w:fldChar w:fldCharType="end"/>
-            </w:r>
-          </w:hyperlink>
-        </w:p>
-        <w:p>
-          <w:pPr>
-            <w:pStyle w:val="TOC2"/>
-            <w:rPr>
-              <w:rFonts w:asciiTheme="minorHAnsi" w:eastAsiaTheme="minorEastAsia" w:hAnsiTheme="minorHAnsi"/>
-              <w:bCs w:val="0"/>
-              <w:noProof/>
-              <w:sz w:val="21"/>
-            </w:rPr>
-          </w:pPr>
-          <w:hyperlink w:anchor="_Toc58786708" w:history="1">
-            <w:r>
-              <w:rPr>
-                <w:rStyle w:val="aa"/>
-                <w:noProof/>
-              </w:rPr>
-              <w:t>8.1 Strengths</w:t>
-            </w:r>
-            <w:r>
-              <w:rPr>
-                <w:noProof/>
-                <w:webHidden/>
-              </w:rPr>
-              <w:tab/>
-            </w:r>
-            <w:r>
-              <w:rPr>
-                <w:noProof/>
-                <w:webHidden/>
-              </w:rPr>
-              <w:fldChar w:fldCharType="begin"/>
-            </w:r>
-            <w:r>
-              <w:rPr>
-                <w:noProof/>
-                <w:webHidden/>
-              </w:rPr>
-              <w:instrText xml:space="preserve"> PAGEREF _Toc58786708 \h </w:instrText>
-            </w:r>
-            <w:r>
-              <w:rPr>
-                <w:noProof/>
-                <w:webHidden/>
-              </w:rPr>
-            </w:r>
-            <w:r>
-              <w:rPr>
-                <w:noProof/>
-                <w:webHidden/>
-              </w:rPr>
-              <w:fldChar w:fldCharType="separate"/>
-            </w:r>
-            <w:r>
-              <w:rPr>
-                <w:noProof/>
-                <w:webHidden/>
-              </w:rPr>
-              <w:t>10</w:t>
-            </w:r>
-            <w:r>
-              <w:rPr>
-                <w:noProof/>
-                <w:webHidden/>
-              </w:rPr>
-              <w:fldChar w:fldCharType="end"/>
-            </w:r>
-          </w:hyperlink>
-        </w:p>
-        <w:p>
-          <w:pPr>
-            <w:pStyle w:val="TOC2"/>
-            <w:rPr>
-              <w:rFonts w:asciiTheme="minorHAnsi" w:eastAsiaTheme="minorEastAsia" w:hAnsiTheme="minorHAnsi"/>
-              <w:bCs w:val="0"/>
-              <w:noProof/>
-              <w:sz w:val="21"/>
-            </w:rPr>
-          </w:pPr>
-          <w:hyperlink w:anchor="_Toc58786709" w:history="1">
-            <w:r>
-              <w:rPr>
-                <w:rStyle w:val="aa"/>
-                <w:noProof/>
-              </w:rPr>
-              <w:t>8.2 Weaknesses</w:t>
-            </w:r>
-            <w:r>
-              <w:rPr>
-                <w:noProof/>
-                <w:webHidden/>
-              </w:rPr>
-              <w:tab/>
-            </w:r>
-            <w:r>
-              <w:rPr>
-                <w:noProof/>
-                <w:webHidden/>
-              </w:rPr>
-              <w:fldChar w:fldCharType="begin"/>
-            </w:r>
-            <w:r>
-              <w:rPr>
-                <w:noProof/>
-                <w:webHidden/>
-              </w:rPr>
-              <w:instrText xml:space="preserve"> PAGEREF _Toc58786709 \h </w:instrText>
-            </w:r>
-            <w:r>
-              <w:rPr>
-                <w:noProof/>
-                <w:webHidden/>
-              </w:rPr>
-            </w:r>
-            <w:r>
-              <w:rPr>
-                <w:noProof/>
-                <w:webHidden/>
-              </w:rPr>
-              <w:fldChar w:fldCharType="separate"/>
-            </w:r>
-            <w:r>
-              <w:rPr>
-                <w:noProof/>
-                <w:webHidden/>
-              </w:rPr>
-              <w:t>10</w:t>
-            </w:r>
-            <w:r>
-              <w:rPr>
-                <w:noProof/>
-                <w:webHidden/>
-              </w:rPr>
-              <w:fldChar w:fldCharType="end"/>
-            </w:r>
-          </w:hyperlink>
-        </w:p>
-        <w:p>
-          <w:pPr>
-            <w:pStyle w:val="TOC2"/>
-            <w:rPr>
-              <w:rFonts w:asciiTheme="minorHAnsi" w:eastAsiaTheme="minorEastAsia" w:hAnsiTheme="minorHAnsi"/>
-              <w:bCs w:val="0"/>
-              <w:noProof/>
-              <w:sz w:val="21"/>
-            </w:rPr>
-          </w:pPr>
-          <w:hyperlink w:anchor="_Toc58786710" w:history="1">
-            <w:r>
-              <w:rPr>
-                <w:rStyle w:val="aa"/>
-                <w:noProof/>
-              </w:rPr>
-              <w:t>8.3 Further Discussion</w:t>
-            </w:r>
-            <w:r>
-              <w:rPr>
-                <w:noProof/>
-                <w:webHidden/>
-              </w:rPr>
-              <w:tab/>
-            </w:r>
-            <w:r>
-              <w:rPr>
-                <w:noProof/>
-                <w:webHidden/>
-              </w:rPr>
-              <w:fldChar w:fldCharType="begin"/>
-            </w:r>
-            <w:r>
-              <w:rPr>
-                <w:noProof/>
-                <w:webHidden/>
-              </w:rPr>
-              <w:instrText xml:space="preserve"> PAGEREF _Toc58786710 \h </w:instrText>
+              <w:instrText xml:space="preserve"> PAGEREF _Toc96244441 \h </w:instrText>
             </w:r>
             <w:r>
               <w:rPr>
@@ -1772,13 +1496,13 @@
               <w:szCs w:val="22"/>
             </w:rPr>
           </w:pPr>
-          <w:hyperlink w:anchor="_Toc58786711" w:history="1">
+          <w:hyperlink w:anchor="_Toc96244442" w:history="1">
             <w:r>
               <w:rPr>
                 <w:rStyle w:val="aa"/>
                 <w:noProof/>
               </w:rPr>
-              <w:t>9 Conclusion</w:t>
+              <w:t>9 Model Evaluation and Further Discussion</w:t>
             </w:r>
             <w:r>
               <w:rPr>
@@ -1799,7 +1523,7 @@
                 <w:noProof/>
                 <w:webHidden/>
               </w:rPr>
-              <w:instrText xml:space="preserve"> PAGEREF _Toc58786711 \h </w:instrText>
+              <w:instrText xml:space="preserve"> PAGEREF _Toc96244442 \h </w:instrText>
             </w:r>
             <w:r>
               <w:rPr>
@@ -1819,7 +1543,211 @@
                 <w:noProof/>
                 <w:webHidden/>
               </w:rPr>
-              <w:t>11</w:t>
+              <w:t>10</w:t>
+            </w:r>
+            <w:r>
+              <w:rPr>
+                <w:noProof/>
+                <w:webHidden/>
+              </w:rPr>
+              <w:fldChar w:fldCharType="end"/>
+            </w:r>
+          </w:hyperlink>
+        </w:p>
+        <w:p>
+          <w:pPr>
+            <w:pStyle w:val="TOC2"/>
+            <w:rPr>
+              <w:rFonts w:asciiTheme="minorHAnsi" w:eastAsiaTheme="minorEastAsia" w:hAnsiTheme="minorHAnsi"/>
+              <w:bCs w:val="0"/>
+              <w:noProof/>
+              <w:sz w:val="21"/>
+            </w:rPr>
+          </w:pPr>
+          <w:hyperlink w:anchor="_Toc96244443" w:history="1">
+            <w:r>
+              <w:rPr>
+                <w:rStyle w:val="aa"/>
+                <w:noProof/>
+              </w:rPr>
+              <w:t>9.1 Strengths</w:t>
+            </w:r>
+            <w:r>
+              <w:rPr>
+                <w:noProof/>
+                <w:webHidden/>
+              </w:rPr>
+              <w:tab/>
+            </w:r>
+            <w:r>
+              <w:rPr>
+                <w:noProof/>
+                <w:webHidden/>
+              </w:rPr>
+              <w:fldChar w:fldCharType="begin"/>
+            </w:r>
+            <w:r>
+              <w:rPr>
+                <w:noProof/>
+                <w:webHidden/>
+              </w:rPr>
+              <w:instrText xml:space="preserve"> PAGEREF _Toc96244443 \h </w:instrText>
+            </w:r>
+            <w:r>
+              <w:rPr>
+                <w:noProof/>
+                <w:webHidden/>
+              </w:rPr>
+            </w:r>
+            <w:r>
+              <w:rPr>
+                <w:noProof/>
+                <w:webHidden/>
+              </w:rPr>
+              <w:fldChar w:fldCharType="separate"/>
+            </w:r>
+            <w:r>
+              <w:rPr>
+                <w:noProof/>
+                <w:webHidden/>
+              </w:rPr>
+              <w:t>10</w:t>
+            </w:r>
+            <w:r>
+              <w:rPr>
+                <w:noProof/>
+                <w:webHidden/>
+              </w:rPr>
+              <w:fldChar w:fldCharType="end"/>
+            </w:r>
+          </w:hyperlink>
+        </w:p>
+        <w:p>
+          <w:pPr>
+            <w:pStyle w:val="TOC2"/>
+            <w:rPr>
+              <w:rFonts w:asciiTheme="minorHAnsi" w:eastAsiaTheme="minorEastAsia" w:hAnsiTheme="minorHAnsi"/>
+              <w:bCs w:val="0"/>
+              <w:noProof/>
+              <w:sz w:val="21"/>
+            </w:rPr>
+          </w:pPr>
+          <w:hyperlink w:anchor="_Toc96244444" w:history="1">
+            <w:r>
+              <w:rPr>
+                <w:rStyle w:val="aa"/>
+                <w:noProof/>
+              </w:rPr>
+              <w:t>9.2 Weaknesses</w:t>
+            </w:r>
+            <w:r>
+              <w:rPr>
+                <w:noProof/>
+                <w:webHidden/>
+              </w:rPr>
+              <w:tab/>
+            </w:r>
+            <w:r>
+              <w:rPr>
+                <w:noProof/>
+                <w:webHidden/>
+              </w:rPr>
+              <w:fldChar w:fldCharType="begin"/>
+            </w:r>
+            <w:r>
+              <w:rPr>
+                <w:noProof/>
+                <w:webHidden/>
+              </w:rPr>
+              <w:instrText xml:space="preserve"> PAGEREF _Toc96244444 \h </w:instrText>
+            </w:r>
+            <w:r>
+              <w:rPr>
+                <w:noProof/>
+                <w:webHidden/>
+              </w:rPr>
+            </w:r>
+            <w:r>
+              <w:rPr>
+                <w:noProof/>
+                <w:webHidden/>
+              </w:rPr>
+              <w:fldChar w:fldCharType="separate"/>
+            </w:r>
+            <w:r>
+              <w:rPr>
+                <w:noProof/>
+                <w:webHidden/>
+              </w:rPr>
+              <w:t>10</w:t>
+            </w:r>
+            <w:r>
+              <w:rPr>
+                <w:noProof/>
+                <w:webHidden/>
+              </w:rPr>
+              <w:fldChar w:fldCharType="end"/>
+            </w:r>
+          </w:hyperlink>
+        </w:p>
+        <w:p>
+          <w:pPr>
+            <w:pStyle w:val="TOC2"/>
+            <w:rPr>
+              <w:rFonts w:asciiTheme="minorHAnsi" w:eastAsiaTheme="minorEastAsia" w:hAnsiTheme="minorHAnsi"/>
+              <w:bCs w:val="0"/>
+              <w:noProof/>
+              <w:sz w:val="21"/>
+            </w:rPr>
+          </w:pPr>
+          <w:hyperlink w:anchor="_Toc96244445" w:history="1">
+            <w:r>
+              <w:rPr>
+                <w:rStyle w:val="aa"/>
+                <w:noProof/>
+              </w:rPr>
+              <w:t>9.3 Further Discussion</w:t>
+            </w:r>
+            <w:r>
+              <w:rPr>
+                <w:noProof/>
+                <w:webHidden/>
+              </w:rPr>
+              <w:tab/>
+            </w:r>
+            <w:r>
+              <w:rPr>
+                <w:noProof/>
+                <w:webHidden/>
+              </w:rPr>
+              <w:fldChar w:fldCharType="begin"/>
+            </w:r>
+            <w:r>
+              <w:rPr>
+                <w:noProof/>
+                <w:webHidden/>
+              </w:rPr>
+              <w:instrText xml:space="preserve"> PAGEREF _Toc96244445 \h </w:instrText>
+            </w:r>
+            <w:r>
+              <w:rPr>
+                <w:noProof/>
+                <w:webHidden/>
+              </w:rPr>
+            </w:r>
+            <w:r>
+              <w:rPr>
+                <w:noProof/>
+                <w:webHidden/>
+              </w:rPr>
+              <w:fldChar w:fldCharType="separate"/>
+            </w:r>
+            <w:r>
+              <w:rPr>
+                <w:noProof/>
+                <w:webHidden/>
+              </w:rPr>
+              <w:t>10</w:t>
             </w:r>
             <w:r>
               <w:rPr>
@@ -1846,13 +1774,13 @@
               <w:szCs w:val="22"/>
             </w:rPr>
           </w:pPr>
-          <w:hyperlink w:anchor="_Toc58786712" w:history="1">
+          <w:hyperlink w:anchor="_Toc96244446" w:history="1">
             <w:r>
               <w:rPr>
                 <w:rStyle w:val="aa"/>
                 <w:noProof/>
               </w:rPr>
-              <w:t>References</w:t>
+              <w:t>10 Conclusion</w:t>
             </w:r>
             <w:r>
               <w:rPr>
@@ -1873,7 +1801,7 @@
                 <w:noProof/>
                 <w:webHidden/>
               </w:rPr>
-              <w:instrText xml:space="preserve"> PAGEREF _Toc58786712 \h </w:instrText>
+              <w:instrText xml:space="preserve"> PAGEREF _Toc96244446 \h </w:instrText>
             </w:r>
             <w:r>
               <w:rPr>
@@ -1893,7 +1821,7 @@
                 <w:noProof/>
                 <w:webHidden/>
               </w:rPr>
-              <w:t>14</w:t>
+              <w:t>11</w:t>
             </w:r>
             <w:r>
               <w:rPr>
@@ -1920,12 +1848,160 @@
               <w:szCs w:val="22"/>
             </w:rPr>
           </w:pPr>
-          <w:hyperlink w:anchor="_Toc58786713" w:history="1">
+          <w:hyperlink w:anchor="_Toc96244447" w:history="1">
             <w:r>
               <w:rPr>
                 <w:rStyle w:val="aa"/>
                 <w:noProof/>
               </w:rPr>
+              <w:t>11 Memo</w:t>
+            </w:r>
+            <w:r>
+              <w:rPr>
+                <w:noProof/>
+                <w:webHidden/>
+              </w:rPr>
+              <w:tab/>
+            </w:r>
+            <w:r>
+              <w:rPr>
+                <w:noProof/>
+                <w:webHidden/>
+              </w:rPr>
+              <w:fldChar w:fldCharType="begin"/>
+            </w:r>
+            <w:r>
+              <w:rPr>
+                <w:noProof/>
+                <w:webHidden/>
+              </w:rPr>
+              <w:instrText xml:space="preserve"> PAGEREF _Toc96244447 \h </w:instrText>
+            </w:r>
+            <w:r>
+              <w:rPr>
+                <w:noProof/>
+                <w:webHidden/>
+              </w:rPr>
+            </w:r>
+            <w:r>
+              <w:rPr>
+                <w:noProof/>
+                <w:webHidden/>
+              </w:rPr>
+              <w:fldChar w:fldCharType="separate"/>
+            </w:r>
+            <w:r>
+              <w:rPr>
+                <w:noProof/>
+                <w:webHidden/>
+              </w:rPr>
+              <w:t>12</w:t>
+            </w:r>
+            <w:r>
+              <w:rPr>
+                <w:noProof/>
+                <w:webHidden/>
+              </w:rPr>
+              <w:fldChar w:fldCharType="end"/>
+            </w:r>
+          </w:hyperlink>
+        </w:p>
+        <w:p>
+          <w:pPr>
+            <w:pStyle w:val="TOC1"/>
+            <w:tabs>
+              <w:tab w:val="right" w:leader="dot" w:pos="9016"/>
+            </w:tabs>
+            <w:rPr>
+              <w:rFonts w:asciiTheme="minorHAnsi" w:eastAsiaTheme="minorEastAsia" w:hAnsiTheme="minorHAnsi"/>
+              <w:b w:val="0"/>
+              <w:bCs w:val="0"/>
+              <w:iCs w:val="0"/>
+              <w:noProof/>
+              <w:sz w:val="21"/>
+              <w:szCs w:val="22"/>
+            </w:rPr>
+          </w:pPr>
+          <w:hyperlink w:anchor="_Toc96244448" w:history="1">
+            <w:r>
+              <w:rPr>
+                <w:rStyle w:val="aa"/>
+                <w:noProof/>
+              </w:rPr>
+              <w:t>References</w:t>
+            </w:r>
+            <w:r>
+              <w:rPr>
+                <w:noProof/>
+                <w:webHidden/>
+              </w:rPr>
+              <w:tab/>
+            </w:r>
+            <w:r>
+              <w:rPr>
+                <w:noProof/>
+                <w:webHidden/>
+              </w:rPr>
+              <w:fldChar w:fldCharType="begin"/>
+            </w:r>
+            <w:r>
+              <w:rPr>
+                <w:noProof/>
+                <w:webHidden/>
+              </w:rPr>
+              <w:instrText xml:space="preserve"> PAGEREF _Toc96244448 \h </w:instrText>
+            </w:r>
+            <w:r>
+              <w:rPr>
+                <w:noProof/>
+                <w:webHidden/>
+              </w:rPr>
+            </w:r>
+            <w:r>
+              <w:rPr>
+                <w:noProof/>
+                <w:webHidden/>
+              </w:rPr>
+              <w:fldChar w:fldCharType="separate"/>
+            </w:r>
+            <w:r>
+              <w:rPr>
+                <w:noProof/>
+                <w:webHidden/>
+              </w:rPr>
+              <w:t>14</w:t>
+            </w:r>
+            <w:r>
+              <w:rPr>
+                <w:noProof/>
+                <w:webHidden/>
+              </w:rPr>
+              <w:fldChar w:fldCharType="end"/>
+            </w:r>
+          </w:hyperlink>
+        </w:p>
+        <w:p>
+          <w:pPr>
+            <w:pStyle w:val="TOC1"/>
+            <w:tabs>
+              <w:tab w:val="right" w:leader="dot" w:pos="9016"/>
+            </w:tabs>
+            <w:rPr>
+              <w:rFonts w:asciiTheme="minorHAnsi" w:eastAsiaTheme="minorEastAsia" w:hAnsiTheme="minorHAnsi"/>
+              <w:b w:val="0"/>
+              <w:bCs w:val="0"/>
+              <w:iCs w:val="0"/>
+              <w:noProof/>
+              <w:sz w:val="21"/>
+              <w:szCs w:val="22"/>
+            </w:rPr>
+          </w:pPr>
+          <w:hyperlink w:anchor="_Toc96244449" w:history="1">
+            <w:r>
+              <w:rPr>
+                <w:rStyle w:val="aa"/>
+                <w:noProof/>
+              </w:rPr>
               <w:t>Appendices</w:t>
             </w:r>
             <w:r>
@@ -1947,7 +2023,7 @@
                 <w:noProof/>
                 <w:webHidden/>
               </w:rPr>
-              <w:instrText xml:space="preserve"> PAGEREF _Toc58786713 \h </w:instrText>
+              <w:instrText xml:space="preserve"> PAGEREF _Toc96244449 \h </w:instrText>
             </w:r>
             <w:r>
               <w:rPr>
@@ -2018,7 +2094,7 @@
       <w:bookmarkStart w:id="1" w:name="bookmark55"/>
       <w:bookmarkStart w:id="2" w:name="bookmark57"/>
       <w:bookmarkStart w:id="3" w:name="_Toc58505769"/>
-      <w:bookmarkStart w:id="4" w:name="_Toc58786693"/>
+      <w:bookmarkStart w:id="4" w:name="_Toc96244427"/>
       <w:r>
         <w:lastRenderedPageBreak/>
         <w:t>Introduction</w:t>
@@ -2035,7 +2111,7 @@
         <w:spacing w:after="163"/>
       </w:pPr>
       <w:bookmarkStart w:id="5" w:name="_Toc58505770"/>
-      <w:bookmarkStart w:id="6" w:name="_Toc58786694"/>
+      <w:bookmarkStart w:id="6" w:name="_Toc96244428"/>
       <w:r>
         <w:t>Problem Background</w:t>
       </w:r>
@@ -2054,12 +2130,18 @@
         <w:rPr>
           <w:color w:val="000000" w:themeColor="text1"/>
         </w:rPr>
-        <w:t xml:space="preserve">Have you ever invested in stocks? As we all know, stocks in the stock market are extremely volatile, and investors need to take huge risks when buying and selling stocks. Investors aim to minimize investment risk and maximize their total return. Therefore, investors need to find a way to predict stock price trends, predict stock price fluctuations as accurately as possible and formulate trading strategies as soon as possible, </w:t>
+        <w:t>Have you ever invested in stocks? As we all know, stocks in the stock market are extremely volatile, and investors need to take huge risks when buying and selling stocks. Investors aim to minimize investment risk and maximize their total return. Therefore, investors need to find a way to predict stock price trends as accurately as possible and formulate trading strategies as soon as possible</w:t>
       </w:r>
       <w:r>
         <w:rPr>
           <w:color w:val="000000" w:themeColor="text1"/>
         </w:rPr>
+        <w:t xml:space="preserve"> </w:t>
+      </w:r>
+      <w:r>
+        <w:rPr>
+          <w:color w:val="000000" w:themeColor="text1"/>
+        </w:rPr>
         <w:t>to</w:t>
       </w:r>
       <w:r>
@@ -2075,7 +2157,13 @@
         <w:ind w:firstLine="480"/>
       </w:pPr>
       <w:r>
-        <w:t>From the agricultural society to the commercial society, gold, as a precious metal currency, acts as a general equivalent for a long time due to its low reserves, difficulty in mining, and stable intrinsic value. The gold market plays an important role in the world economy, and for many investors, gold can be used as a hedge against rising prices and other financial risks. However, the gold market is not only non-stationary and volatile but also affected by various factors, such as relevant market activity, political events, etc. Therefore, it is very challenging to predetermine the price of gold.</w:t>
+        <w:t xml:space="preserve">From agricultural society to commercial society, gold, as a precious metal currency, acts as a general equivalent for a long time due to its low reserves, difficulty in mining, and stable intrinsic value. The gold market plays an important role in the world economy, and for many investors, gold can be used as a hedge against rising prices and other financial risks. However, the gold market is not only non-stationary and </w:t>
+      </w:r>
+      <w:r>
+        <w:t>fluctuating</w:t>
+      </w:r>
+      <w:r>
+        <w:t xml:space="preserve"> but also affected by various factors, such as relevant market activity, political events, etc. Therefore, it is very challenging to predetermine the price of gold.</w:t>
       </w:r>
     </w:p>
     <w:p>
@@ -2083,7 +2171,22 @@
         <w:ind w:firstLine="480"/>
       </w:pPr>
       <w:r>
-        <w:t>The number of bitcoins is limited, which avoids inflation. In addition, Bitcoin's liquidation properties give it the ability to move funds instantaneously. Therefore, Bitcoin can be traded around the clock. In contrast, the above-mentioned gold is only available for trading on working days. Since the Bitcoin trading market works longer than the gold trading market, the trading cost of Bitcoin is higher than that of gold. It can be seen that the reason why the bitcoin trading market attracts a large number of investors to gradually participate in it is the characteristics of bitcoin.</w:t>
+        <w:t xml:space="preserve">The number of bitcoins is limited, which avoids inflation. In addition, Bitcoin's liquidation properties give it the ability to move funds instantaneously. Therefore, Bitcoin can be traded around the clock. In contrast, the above-mentioned gold is only available for trading on working days. Since the Bitcoin trading market works longer than the gold trading market, the trading cost of Bitcoin is higher than that of gold. </w:t>
+      </w:r>
+      <w:r>
+        <w:rPr>
+          <w:rFonts w:hint="eastAsia"/>
+        </w:rPr>
+        <w:t>T</w:t>
+      </w:r>
+      <w:r>
+        <w:t xml:space="preserve">he reason why the bitcoin trading market attracts </w:t>
+      </w:r>
+      <w:r>
+        <w:t>many</w:t>
+      </w:r>
+      <w:r>
+        <w:t xml:space="preserve"> investors to gradually participate in it is the characteristics of bitcoin.</w:t>
       </w:r>
     </w:p>
     <w:p>
@@ -2092,8 +2195,8 @@
         <w:spacing w:after="163"/>
       </w:pPr>
       <w:bookmarkStart w:id="8" w:name="_Toc58505771"/>
-      <w:bookmarkStart w:id="9" w:name="_Toc58786695"/>
-      <w:bookmarkStart w:id="10" w:name="_Hlk58235858"/>
+      <w:bookmarkStart w:id="9" w:name="_Hlk58235858"/>
+      <w:bookmarkStart w:id="10" w:name="_Toc96244429"/>
       <w:r>
         <w:t>Restatement of the Problem</w:t>
       </w:r>
@@ -2103,16 +2206,59 @@
     </w:p>
     <w:p>
       <w:pPr>
+        <w:snapToGrid w:val="0"/>
         <w:ind w:firstLine="480"/>
       </w:pPr>
       <w:r>
-        <w:t>In this problem, we have $1000 and have a five-year trade period from November 9, 2016, to October 9, 2021. In the daily trade period, we will have an account containing cash, gold, bitcoin, and the initial state is [100, 0, 0]. The cost per trade is</w:t>
+        <w:t xml:space="preserve">In this problem, we have $1000 and have a five-year trade period from November 9, 2016, to October 9, 2021. In the daily trade period, we will have an account containing cash, gold, bitcoin, and the initial state is [100, 0, 0]. The cost per trade </w:t>
+      </w:r>
+      <w:r>
+        <w:rPr>
+          <w:position w:val="-6"/>
+        </w:rPr>
+        <w:object w:dxaOrig="440" w:dyaOrig="279" w14:anchorId="778F2C32">
+          <v:shapetype id="_x0000_t75" coordsize="21600,21600" o:spt="75" o:preferrelative="t" path="m@4@5l@4@11@9@11@9@5xe" filled="f" stroked="f">
+            <v:stroke joinstyle="miter"/>
+            <v:formulas>
+              <v:f eqn="if lineDrawn pixelLineWidth 0"/>
+              <v:f eqn="sum @0 1 0"/>
+              <v:f eqn="sum 0 0 @1"/>
+              <v:f eqn="prod @2 1 2"/>
+              <v:f eqn="prod @3 21600 pixelWidth"/>
+              <v:f eqn="prod @3 21600 pixelHeight"/>
+              <v:f eqn="sum @0 0 1"/>
+              <v:f eqn="prod @6 1 2"/>
+              <v:f eqn="prod @7 21600 pixelWidth"/>
+              <v:f eqn="sum @8 21600 0"/>
+              <v:f eqn="prod @7 21600 pixelHeight"/>
+              <v:f eqn="sum @10 21600 0"/>
+            </v:formulas>
+            <v:path o:extrusionok="f" gradientshapeok="t" o:connecttype="rect"/>
+            <o:lock v:ext="edit" aspectratio="t"/>
+          </v:shapetype>
+          <v:shape id="_x0000_i1026" type="#_x0000_t75" style="width:21.9pt;height:13.75pt" o:ole="">
+            <v:imagedata r:id="rId14" o:title=""/>
+          </v:shape>
+          <o:OLEObject Type="Embed" ProgID="Equation.DSMT4" ShapeID="_x0000_i1026" DrawAspect="Content" ObjectID="_1706886933" r:id="rId15"/>
+        </w:object>
       </w:r>
       <w:r>
         <w:t xml:space="preserve"> </w:t>
       </w:r>
       <w:r>
-        <w:t>of the trade amount. There is no cost to owning shares.</w:t>
+        <w:t>is</w:t>
+      </w:r>
+      <w:r>
+        <w:t xml:space="preserve"> </w:t>
+      </w:r>
+      <w:r>
+        <w:t xml:space="preserve">of the trade amount. There is no cost to </w:t>
+      </w:r>
+      <w:r>
+        <w:t>hold assets</w:t>
+      </w:r>
+      <w:r>
+        <w:t>.</w:t>
       </w:r>
     </w:p>
     <w:p>
@@ -2178,7 +2324,25 @@
           <w:kern w:val="0"/>
           <w:szCs w:val="24"/>
         </w:rPr>
-        <w:t>Calculate the total value owned on October 9, 2021 with an initial investment of $1,000.</w:t>
+        <w:t xml:space="preserve">Calculate the total value owned on October 9, </w:t>
+      </w:r>
+      <w:proofErr w:type="gramStart"/>
+      <w:r>
+        <w:rPr>
+          <w:rFonts w:cs="Times New Roman"/>
+          <w:kern w:val="0"/>
+          <w:szCs w:val="24"/>
+        </w:rPr>
+        <w:t>2021</w:t>
+      </w:r>
+      <w:proofErr w:type="gramEnd"/>
+      <w:r>
+        <w:rPr>
+          <w:rFonts w:cs="Times New Roman"/>
+          <w:kern w:val="0"/>
+          <w:szCs w:val="24"/>
+        </w:rPr>
+        <w:t xml:space="preserve"> with an initial investment of $1,000.</w:t>
       </w:r>
     </w:p>
     <w:p>
@@ -2239,12 +2403,11 @@
         <w:spacing w:after="163"/>
       </w:pPr>
       <w:bookmarkStart w:id="11" w:name="_Toc58505773"/>
-      <w:bookmarkStart w:id="12" w:name="_Toc58786697"/>
+      <w:bookmarkStart w:id="12" w:name="_Toc96244430"/>
       <w:r>
         <w:rPr>
           <w:rFonts w:hint="eastAsia"/>
         </w:rPr>
-        <w:lastRenderedPageBreak/>
         <w:t>O</w:t>
       </w:r>
       <w:r>
@@ -2274,7 +2437,11 @@
         <w:t>the first step</w:t>
       </w:r>
       <w:r>
-        <w:t xml:space="preserve"> is data processing and analysis. We analyze the past five years of data on gold and bitcoin through Exploratory Data Analysis</w:t>
+        <w:t xml:space="preserve"> is data processing and analysis. We analyze the past five years </w:t>
+      </w:r>
+      <w:r>
+        <w:lastRenderedPageBreak/>
+        <w:t>of data on gold and bitcoin through Exploratory Data Analysis</w:t>
       </w:r>
       <w:r>
         <w:t xml:space="preserve"> (</w:t>
@@ -2377,25 +2544,16 @@
         <w:ind w:firstLine="480"/>
       </w:pPr>
       <w:r>
-        <w:t xml:space="preserve">The flow chart (Figure </w:t>
-      </w:r>
-      <w:r>
-        <w:t>1</w:t>
-      </w:r>
-      <w:r>
-        <w:t xml:space="preserve">) </w:t>
-      </w:r>
-      <w:r>
-        <w:t>illustrates</w:t>
-      </w:r>
-      <w:r>
-        <w:t xml:space="preserve"> the above ideas </w:t>
-      </w:r>
-      <w:r>
-        <w:t>more visually</w:t>
-      </w:r>
-      <w:r>
-        <w:t>.</w:t>
+        <w:t xml:space="preserve">In summary, </w:t>
+      </w:r>
+      <w:r>
+        <w:t>our work</w:t>
+      </w:r>
+      <w:r>
+        <w:t xml:space="preserve"> can be shown as follows</w:t>
+      </w:r>
+      <w:r>
+        <w:t>:</w:t>
       </w:r>
     </w:p>
     <w:p>
@@ -2409,8 +2567,8 @@
           <w:noProof/>
         </w:rPr>
         <w:drawing>
-          <wp:inline distT="0" distB="0" distL="0" distR="0" wp14:anchorId="6923E92D" wp14:editId="1A09BBE0">
-            <wp:extent cx="6093862" cy="2646582"/>
+          <wp:inline distT="0" distB="0" distL="0" distR="0" wp14:anchorId="6923E92D" wp14:editId="5D7EF5D9">
+            <wp:extent cx="6093862" cy="2646581"/>
             <wp:effectExtent l="0" t="0" r="0" b="0"/>
             <wp:docPr id="3" name="图形 3"/>
             <wp:cNvGraphicFramePr>
@@ -2424,13 +2582,13 @@
                     <pic:cNvPicPr/>
                   </pic:nvPicPr>
                   <pic:blipFill>
-                    <a:blip r:embed="rId14">
+                    <a:blip r:embed="rId16">
                       <a:extLst>
                         <a:ext uri="{28A0092B-C50C-407E-A947-70E740481C1C}">
                           <a14:useLocalDpi xmlns:a14="http://schemas.microsoft.com/office/drawing/2010/main" val="0"/>
                         </a:ext>
                         <a:ext uri="{96DAC541-7B7A-43D3-8B79-37D633B846F1}">
-                          <asvg:svgBlip xmlns:asvg="http://schemas.microsoft.com/office/drawing/2016/SVG/main" r:embed="rId15"/>
+                          <asvg:svgBlip xmlns:asvg="http://schemas.microsoft.com/office/drawing/2016/SVG/main" r:embed="rId17"/>
                         </a:ext>
                       </a:extLst>
                     </a:blip>
@@ -2441,7 +2599,7 @@
                   <pic:spPr>
                     <a:xfrm>
                       <a:off x="0" y="0"/>
-                      <a:ext cx="6093862" cy="2646582"/>
+                      <a:ext cx="6093862" cy="2646581"/>
                     </a:xfrm>
                     <a:prstGeom prst="rect">
                       <a:avLst/>
@@ -2461,27 +2619,14 @@
       <w:r>
         <w:t xml:space="preserve">Figure </w:t>
       </w:r>
-      <w:r>
-        <w:fldChar w:fldCharType="begin"/>
-      </w:r>
-      <w:r>
-        <w:instrText xml:space="preserve"> SEQ Figure \* ARABIC </w:instrText>
-      </w:r>
-      <w:r>
-        <w:fldChar w:fldCharType="separate"/>
-      </w:r>
-      <w:r>
-        <w:rPr>
-          <w:noProof/>
-        </w:rPr>
-        <w:t>1</w:t>
-      </w:r>
-      <w:r>
-        <w:rPr>
-          <w:noProof/>
-        </w:rPr>
-        <w:fldChar w:fldCharType="end"/>
-      </w:r>
+      <w:fldSimple w:instr=" SEQ Figure \* ARABIC ">
+        <w:r>
+          <w:rPr>
+            <w:noProof/>
+          </w:rPr>
+          <w:t>1</w:t>
+        </w:r>
+      </w:fldSimple>
       <w:r>
         <w:t xml:space="preserve"> </w:t>
       </w:r>
@@ -2494,7 +2639,7 @@
         <w:pStyle w:val="1"/>
       </w:pPr>
       <w:bookmarkStart w:id="13" w:name="_Toc58505774"/>
-      <w:bookmarkStart w:id="14" w:name="_Toc58786698"/>
+      <w:bookmarkStart w:id="14" w:name="_Toc96244431"/>
       <w:r>
         <w:t>Assumptions and Justifications</w:t>
       </w:r>
@@ -2535,7 +2680,15 @@
         </w:rPr>
       </w:pPr>
       <w:r>
-        <w:t>Although we may miss the opportunity to buy stocks at a low price, we can predict the future trend more accurately through the observation of these n days. So we can make better decisions and get higher profits. All in all, in the big picture, the gains that may be lost in the beginning are innocuous.</w:t>
+        <w:t xml:space="preserve">Although we may miss the opportunity to buy stocks at a low price, we can predict the future trend more accurately through the observation of these n days. </w:t>
+      </w:r>
+      <w:proofErr w:type="gramStart"/>
+      <w:r>
+        <w:t>So</w:t>
+      </w:r>
+      <w:proofErr w:type="gramEnd"/>
+      <w:r>
+        <w:t xml:space="preserve"> we can make better decisions and get higher profits. All in all, in the big picture, the gains that may be lost in the beginning are innocuous.</w:t>
       </w:r>
       <w:r>
         <w:rPr>
@@ -2572,22 +2725,27 @@
           <w:b/>
           <w:bCs/>
         </w:rPr>
-        <w:t>We assume that funds cannot be borrowed for investment during the investment process.</w:t>
+        <w:t>We assume that funds cannot be borrowed to invest during the investment process. And the rate of return on cash in the account is 0.</w:t>
       </w:r>
     </w:p>
     <w:p>
       <w:pPr>
         <w:ind w:firstLine="480"/>
       </w:pPr>
-      <w:r>
-        <w:t>In general, the trading market is highly volatile. We also need to be aware of risk when considering total return on investment. To avoid losing everything, we need to control the risk in the first place. In addition, assets are not the most important thing, but knowing how to invest.</w:t>
+      <w:proofErr w:type="gramStart"/>
+      <w:r>
+        <w:t>Generally speaking, the</w:t>
+      </w:r>
+      <w:proofErr w:type="gramEnd"/>
+      <w:r>
+        <w:t xml:space="preserve"> trading market is very volatile. When considering total investment return, we also need to be aware of risk. To avoid losing everything, we need to control risk. It is worth noting that the most important thing is to know how to invest and not to care about the investment capital. In addition, the cash held in the account will only change depending on the purchase and sale of stock. The cash in the account will not change. This is our assumption based on the characteristics of the trading market.</w:t>
       </w:r>
     </w:p>
     <w:p>
       <w:pPr>
         <w:pStyle w:val="1"/>
       </w:pPr>
-      <w:bookmarkStart w:id="16" w:name="_Toc58786699"/>
+      <w:bookmarkStart w:id="16" w:name="_Toc96244432"/>
       <w:r>
         <w:t>Notations</w:t>
       </w:r>
@@ -2716,30 +2874,11 @@
               <w:rPr>
                 <w:position w:val="-14"/>
               </w:rPr>
-              <w:object w:dxaOrig="700" w:dyaOrig="380" w14:anchorId="2ACE619B">
-                <v:shapetype id="_x0000_t75" coordsize="21600,21600" o:spt="75" o:preferrelative="t" path="m@4@5l@4@11@9@11@9@5xe" filled="f" stroked="f">
-                  <v:stroke joinstyle="miter"/>
-                  <v:formulas>
-                    <v:f eqn="if lineDrawn pixelLineWidth 0"/>
-                    <v:f eqn="sum @0 1 0"/>
-                    <v:f eqn="sum 0 0 @1"/>
-                    <v:f eqn="prod @2 1 2"/>
-                    <v:f eqn="prod @3 21600 pixelWidth"/>
-                    <v:f eqn="prod @3 21600 pixelHeight"/>
-                    <v:f eqn="sum @0 0 1"/>
-                    <v:f eqn="prod @6 1 2"/>
-                    <v:f eqn="prod @7 21600 pixelWidth"/>
-                    <v:f eqn="sum @8 21600 0"/>
-                    <v:f eqn="prod @7 21600 pixelHeight"/>
-                    <v:f eqn="sum @10 21600 0"/>
-                  </v:formulas>
-                  <v:path o:extrusionok="f" gradientshapeok="t" o:connecttype="rect"/>
-                  <o:lock v:ext="edit" aspectratio="t"/>
-                </v:shapetype>
-                <v:shape id="_x0000_i1275" type="#_x0000_t75" style="width:35.2pt;height:19.15pt" o:ole="">
-                  <v:imagedata r:id="rId16" o:title=""/>
+              <w:object w:dxaOrig="460" w:dyaOrig="380" w14:anchorId="2ACE619B">
+                <v:shape id="_x0000_i1027" type="#_x0000_t75" style="width:23.15pt;height:19.4pt" o:ole="">
+                  <v:imagedata r:id="rId18" o:title=""/>
                 </v:shape>
-                <o:OLEObject Type="Embed" ProgID="Equation.DSMT4" ShapeID="_x0000_i1275" DrawAspect="Content" ObjectID="_1706822798" r:id="rId17"/>
+                <o:OLEObject Type="Embed" ProgID="Equation.DSMT4" ShapeID="_x0000_i1027" DrawAspect="Content" ObjectID="_1706886934" r:id="rId19"/>
               </w:object>
             </w:r>
           </w:p>
@@ -2780,11 +2919,11 @@
               <w:rPr>
                 <w:position w:val="-12"/>
               </w:rPr>
-              <w:object w:dxaOrig="800" w:dyaOrig="360" w14:anchorId="1ED537DA">
-                <v:shape id="_x0000_i1276" type="#_x0000_t75" style="width:39.9pt;height:18.15pt" o:ole="">
-                  <v:imagedata r:id="rId18" o:title=""/>
+              <w:object w:dxaOrig="580" w:dyaOrig="360" w14:anchorId="1ED537DA">
+                <v:shape id="_x0000_i1028" type="#_x0000_t75" style="width:29.45pt;height:18.15pt" o:ole="">
+                  <v:imagedata r:id="rId20" o:title=""/>
                 </v:shape>
-                <o:OLEObject Type="Embed" ProgID="Equation.DSMT4" ShapeID="_x0000_i1276" DrawAspect="Content" ObjectID="_1706822799" r:id="rId19"/>
+                <o:OLEObject Type="Embed" ProgID="Equation.DSMT4" ShapeID="_x0000_i1028" DrawAspect="Content" ObjectID="_1706886935" r:id="rId21"/>
               </w:object>
             </w:r>
           </w:p>
@@ -2823,6 +2962,7 @@
         <w:pStyle w:val="1"/>
       </w:pPr>
       <w:bookmarkStart w:id="17" w:name="_Hlk96149447"/>
+      <w:bookmarkStart w:id="18" w:name="_Toc96244433"/>
       <w:r>
         <w:t xml:space="preserve">Data </w:t>
       </w:r>
@@ -2834,7 +2974,11 @@
         <w:t xml:space="preserve"> </w:t>
       </w:r>
       <w:r>
-        <w:t xml:space="preserve">and analysis </w:t>
+        <w:t>and analysis</w:t>
+      </w:r>
+      <w:bookmarkEnd w:id="18"/>
+      <w:r>
+        <w:t xml:space="preserve"> </w:t>
       </w:r>
     </w:p>
     <w:p>
@@ -2852,7 +2996,22 @@
         <w:t>EDA</w:t>
       </w:r>
       <w:r>
-        <w:t>) is used by data scientists to analyze and investigate datasets and summarize their main characteristics, usually using data visualization methods. It helps determine how to most efficiently process data sources to get the answers they need, making it easier for data scientists to spot patterns, spot anomalies, test guesses, or test hypotheses.</w:t>
+        <w:t>)</w:t>
+      </w:r>
+      <w:r>
+        <w:rPr>
+          <w:vertAlign w:val="superscript"/>
+        </w:rPr>
+        <w:t xml:space="preserve"> </w:t>
+      </w:r>
+      <w:r>
+        <w:rPr>
+          <w:vertAlign w:val="superscript"/>
+        </w:rPr>
+        <w:t>[1]</w:t>
+      </w:r>
+      <w:r>
+        <w:t xml:space="preserve"> is used by data scientists to analyze and investigate datasets and summarize their main characteristics, usually using data visualization methods. It helps determine how to most efficiently process data sources to get the answers they need, making it easier for data scientists to spot patterns, spot anomalies, test guesses, or test hypotheses.</w:t>
       </w:r>
     </w:p>
     <w:p>
@@ -2890,13 +3049,54 @@
         <w:t xml:space="preserve"> </w:t>
       </w:r>
       <w:r>
-        <w:t xml:space="preserve">First of all, in terms of quantity, gold has 1265 data, while Bitcoin has 1826 data. This is because Bitcoin can be traded every day, but gold can only be traded when the market is open. Second, there is no missing date value for gold, but there is a missing transaction price for gold. 10 data were missing, and the missing rate was 0.8%. Neither the date value nor the transaction price of Bitcoin is missing. Additionally, neither gold nor bitcoin </w:t>
+        <w:t>First, we observe from the axis on the left side of the picture that gold has 1265 data and Bitcoin has 1826 data.</w:t>
+      </w:r>
+      <w:r>
+        <w:t xml:space="preserve"> This is because Bitcoin can be traded every day, but gold can only be traded when the market is open. </w:t>
+      </w:r>
+      <w:r>
+        <w:t xml:space="preserve">Second, we observe that there are blank horizontal lines </w:t>
+      </w:r>
+      <w:r>
+        <w:t xml:space="preserve">only </w:t>
+      </w:r>
+      <w:r>
+        <w:t xml:space="preserve">in the </w:t>
+      </w:r>
+      <w:r>
+        <w:t>Nullity</w:t>
+      </w:r>
+      <w:r>
+        <w:t xml:space="preserve"> matrix representing the value of gold. This shows that some gold transaction price data is missing. Specifically, 10 pieces of data are missing, and the missing rate is 0.8%. Gold has no missing date value, and Bitcoin has no missing date value nor transaction price.</w:t>
+      </w:r>
+      <w:r>
+        <w:t xml:space="preserve"> Additionally, neither </w:t>
+      </w:r>
+      <w:proofErr w:type="spellStart"/>
+      <w:r>
+        <w:t>gold</w:t>
+      </w:r>
+      <w:proofErr w:type="spellEnd"/>
+      <w:r>
+        <w:t xml:space="preserve"> nor bitcoin </w:t>
       </w:r>
       <w:r>
         <w:t>has</w:t>
       </w:r>
       <w:r>
-        <w:t xml:space="preserve"> their respective dates repeated, in other words, there is no such </w:t>
+        <w:t xml:space="preserve"> their respective dates repeated</w:t>
+      </w:r>
+      <w:r>
+        <w:t>.</w:t>
+      </w:r>
+      <w:r>
+        <w:t xml:space="preserve"> </w:t>
+      </w:r>
+      <w:r>
+        <w:t>I</w:t>
+      </w:r>
+      <w:r>
+        <w:t xml:space="preserve">n other words, there is no such </w:t>
       </w:r>
       <w:r>
         <w:t>case</w:t>
@@ -2933,7 +3133,7 @@
                     </pic:cNvPicPr>
                   </pic:nvPicPr>
                   <pic:blipFill>
-                    <a:blip r:embed="rId20" cstate="print">
+                    <a:blip r:embed="rId22" cstate="print">
                       <a:extLst>
                         <a:ext uri="{28A0092B-C50C-407E-A947-70E740481C1C}">
                           <a14:useLocalDpi xmlns:a14="http://schemas.microsoft.com/office/drawing/2010/main" val="0"/>
@@ -2969,39 +3169,29 @@
       <w:r>
         <w:t xml:space="preserve">Figure </w:t>
       </w:r>
-      <w:r>
-        <w:fldChar w:fldCharType="begin"/>
-      </w:r>
-      <w:r>
-        <w:instrText xml:space="preserve"> SEQ Figure \* ARABIC </w:instrText>
-      </w:r>
-      <w:r>
-        <w:fldChar w:fldCharType="separate"/>
-      </w:r>
-      <w:r>
-        <w:rPr>
-          <w:noProof/>
-        </w:rPr>
-        <w:t>2</w:t>
-      </w:r>
-      <w:r>
-        <w:rPr>
-          <w:noProof/>
-        </w:rPr>
-        <w:fldChar w:fldCharType="end"/>
-      </w:r>
+      <w:fldSimple w:instr=" SEQ Figure \* ARABIC ">
+        <w:r>
+          <w:rPr>
+            <w:noProof/>
+          </w:rPr>
+          <w:t>2</w:t>
+        </w:r>
+      </w:fldSimple>
       <w:r>
         <w:t xml:space="preserve"> </w:t>
       </w:r>
       <w:r>
+        <w:t xml:space="preserve">Observing data integrity through </w:t>
+      </w:r>
+      <w:r>
+        <w:t xml:space="preserve">the </w:t>
+      </w:r>
+      <w:r>
         <w:t>Nullity matrix</w:t>
       </w:r>
       <w:r>
         <w:t xml:space="preserve"> </w:t>
       </w:r>
-      <w:r>
-        <w:t>for gold and bitcoin</w:t>
-      </w:r>
     </w:p>
     <w:p>
       <w:pPr>
@@ -3015,9 +3205,10 @@
       <w:pPr>
         <w:pStyle w:val="1"/>
       </w:pPr>
-      <w:bookmarkStart w:id="18" w:name="_Toc58505776"/>
-      <w:bookmarkStart w:id="19" w:name="_Toc58786700"/>
-      <w:r>
+      <w:bookmarkStart w:id="19" w:name="_Toc96244434"/>
+      <w:bookmarkStart w:id="20" w:name="_Toc58505776"/>
+      <w:r>
+        <w:lastRenderedPageBreak/>
         <w:t xml:space="preserve">Predicting </w:t>
       </w:r>
       <w:r>
@@ -3032,11 +3223,11 @@
       <w:r>
         <w:t xml:space="preserve"> model</w:t>
       </w:r>
+      <w:bookmarkEnd w:id="19"/>
       <w:r>
         <w:t xml:space="preserve"> </w:t>
       </w:r>
-      <w:bookmarkEnd w:id="18"/>
-      <w:bookmarkEnd w:id="19"/>
+      <w:bookmarkEnd w:id="20"/>
     </w:p>
     <w:p>
       <w:pPr>
@@ -3055,14 +3246,7 @@
         <w:rPr>
           <w:color w:val="000000" w:themeColor="text1"/>
         </w:rPr>
-        <w:t xml:space="preserve"> solve task one, we need to develop an optimal strategy for trading each day, based on </w:t>
-      </w:r>
-      <w:r>
-        <w:rPr>
-          <w:color w:val="000000" w:themeColor="text1"/>
-        </w:rPr>
-        <w:lastRenderedPageBreak/>
-        <w:t xml:space="preserve">price data up to that day. We first need to predict the price of gold and bitcoin on that day to develop a more accurate strategy. </w:t>
+        <w:t xml:space="preserve"> solve task one, we need to develop an optimal strategy for trading each day, based on price data up to that day. We first need to predict the price of gold and bitcoin on that day to develop a more accurate strategy. </w:t>
       </w:r>
       <w:r>
         <w:rPr>
@@ -3205,7 +3389,21 @@
         <w:rPr>
           <w:color w:val="000000" w:themeColor="text1"/>
         </w:rPr>
-        <w:t xml:space="preserve"> Do the white noise test on the time series. Generally speaking, only those </w:t>
+        <w:t xml:space="preserve"> Do the white noise test on the time series. </w:t>
+      </w:r>
+      <w:proofErr w:type="gramStart"/>
+      <w:r>
+        <w:rPr>
+          <w:color w:val="000000" w:themeColor="text1"/>
+        </w:rPr>
+        <w:t>Generally speaking, only</w:t>
+      </w:r>
+      <w:proofErr w:type="gramEnd"/>
+      <w:r>
+        <w:rPr>
+          <w:color w:val="000000" w:themeColor="text1"/>
+        </w:rPr>
+        <w:t xml:space="preserve"> those </w:t>
       </w:r>
       <w:r>
         <w:rPr>
@@ -3370,13 +3568,13 @@
                     <pic:cNvPicPr/>
                   </pic:nvPicPr>
                   <pic:blipFill rotWithShape="1">
-                    <a:blip r:embed="rId21">
+                    <a:blip r:embed="rId23">
                       <a:extLst>
                         <a:ext uri="{28A0092B-C50C-407E-A947-70E740481C1C}">
                           <a14:useLocalDpi xmlns:a14="http://schemas.microsoft.com/office/drawing/2010/main" val="0"/>
                         </a:ext>
                         <a:ext uri="{96DAC541-7B7A-43D3-8B79-37D633B846F1}">
-                          <asvg:svgBlip xmlns:asvg="http://schemas.microsoft.com/office/drawing/2016/SVG/main" r:embed="rId22"/>
+                          <asvg:svgBlip xmlns:asvg="http://schemas.microsoft.com/office/drawing/2016/SVG/main" r:embed="rId24"/>
                         </a:ext>
                       </a:extLst>
                     </a:blip>
@@ -3417,27 +3615,14 @@
       <w:r>
         <w:t xml:space="preserve">Figure </w:t>
       </w:r>
-      <w:r>
-        <w:fldChar w:fldCharType="begin"/>
-      </w:r>
-      <w:r>
-        <w:instrText xml:space="preserve"> SEQ Figure \* ARABIC </w:instrText>
-      </w:r>
-      <w:r>
-        <w:fldChar w:fldCharType="separate"/>
-      </w:r>
-      <w:r>
-        <w:rPr>
-          <w:noProof/>
-        </w:rPr>
-        <w:t>3</w:t>
-      </w:r>
-      <w:r>
-        <w:rPr>
-          <w:noProof/>
-        </w:rPr>
-        <w:fldChar w:fldCharType="end"/>
-      </w:r>
+      <w:fldSimple w:instr=" SEQ Figure \* ARABIC ">
+        <w:r>
+          <w:rPr>
+            <w:noProof/>
+          </w:rPr>
+          <w:t>3</w:t>
+        </w:r>
+      </w:fldSimple>
       <w:r>
         <w:t xml:space="preserve"> </w:t>
       </w:r>
@@ -3473,9 +3658,11 @@
         <w:pStyle w:val="2"/>
         <w:spacing w:after="163"/>
       </w:pPr>
+      <w:bookmarkStart w:id="21" w:name="_Toc96244435"/>
       <w:r>
         <w:t>Stationary Tests</w:t>
       </w:r>
+      <w:bookmarkEnd w:id="21"/>
     </w:p>
     <w:p>
       <w:pPr>
@@ -3520,7 +3707,14 @@
         <w:rPr>
           <w:color w:val="000000" w:themeColor="text1"/>
         </w:rPr>
-        <w:t xml:space="preserve">). The ADF test is to determine whether the sequence has a unit root: if the sequence is stationary, there is no unit root; otherwise, there is a unit root. Therefore, </w:t>
+        <w:t xml:space="preserve">). The ADF test is to determine whether the sequence has a unit root: if the sequence is </w:t>
+      </w:r>
+      <w:r>
+        <w:rPr>
+          <w:color w:val="000000" w:themeColor="text1"/>
+        </w:rPr>
+        <w:lastRenderedPageBreak/>
+        <w:t xml:space="preserve">stationary, there is no unit root; otherwise, there is a unit root. Therefore, </w:t>
       </w:r>
       <w:r>
         <w:rPr>
@@ -3575,7 +3769,6 @@
         <w:rPr>
           <w:color w:val="000000" w:themeColor="text1"/>
         </w:rPr>
-        <w:lastRenderedPageBreak/>
         <w:t xml:space="preserve">We can see from Table 1 that the t-statistic value of the original Bitcoin is -0.238 which is greater than the critical value </w:t>
       </w:r>
       <w:r>
@@ -3627,23 +3820,45 @@
         </w:rPr>
         <w:t xml:space="preserve">. </w:t>
       </w:r>
+      <w:proofErr w:type="gramStart"/>
       <w:r>
         <w:rPr>
           <w:color w:val="000000" w:themeColor="text1"/>
         </w:rPr>
-        <w:t xml:space="preserve">So the hypothesis cannot be rejected, that is, the sequence is not stable. The same is true for the original golden sequence. The t-statistic value of -0.434 is greater than the critical value </w:t>
-      </w:r>
+        <w:t>So</w:t>
+      </w:r>
+      <w:proofErr w:type="gramEnd"/>
       <w:r>
         <w:rPr>
           <w:color w:val="000000" w:themeColor="text1"/>
         </w:rPr>
+        <w:t xml:space="preserve"> the hypothesis cannot be rejected, that is, the sequence is not stable. The same is true for the original golden sequence. The t-statistic value of -0.434 is greater than the critical value </w:t>
+      </w:r>
+      <w:r>
+        <w:rPr>
+          <w:color w:val="000000" w:themeColor="text1"/>
+        </w:rPr>
         <w:t>(1%)</w:t>
       </w:r>
       <w:r>
         <w:rPr>
           <w:color w:val="000000" w:themeColor="text1"/>
         </w:rPr>
-        <w:t xml:space="preserve"> -3.434, and the p-value of 0.904 is greater than 1%. So the golden sequence is also unstable.</w:t>
+        <w:t xml:space="preserve"> -3.434, and the p-value of 0.904 is greater than 1%. </w:t>
+      </w:r>
+      <w:proofErr w:type="gramStart"/>
+      <w:r>
+        <w:rPr>
+          <w:color w:val="000000" w:themeColor="text1"/>
+        </w:rPr>
+        <w:t>So</w:t>
+      </w:r>
+      <w:proofErr w:type="gramEnd"/>
+      <w:r>
+        <w:rPr>
+          <w:color w:val="000000" w:themeColor="text1"/>
+        </w:rPr>
+        <w:t xml:space="preserve"> the golden sequence is also unstable.</w:t>
       </w:r>
     </w:p>
     <w:p>
@@ -3654,11 +3869,19 @@
           <w:color w:val="000000" w:themeColor="text1"/>
         </w:rPr>
       </w:pPr>
+      <w:proofErr w:type="gramStart"/>
       <w:r>
         <w:rPr>
           <w:color w:val="000000" w:themeColor="text1"/>
         </w:rPr>
-        <w:t>So we need a way to make a non-stationary time series stationary—calculate the difference between adjacent observations. This method is called differencing. Its formula is as follows:</w:t>
+        <w:t>So</w:t>
+      </w:r>
+      <w:proofErr w:type="gramEnd"/>
+      <w:r>
+        <w:rPr>
+          <w:color w:val="000000" w:themeColor="text1"/>
+        </w:rPr>
+        <w:t xml:space="preserve"> we need a way to make a non-stationary time series stationary—calculate the difference between adjacent observations. This method is called differencing. Its formula is as follows:</w:t>
       </w:r>
     </w:p>
     <w:tbl>
@@ -3700,10 +3923,10 @@
                 <w:position w:val="-12"/>
               </w:rPr>
               <w:object w:dxaOrig="1280" w:dyaOrig="440" w14:anchorId="3A224D74">
-                <v:shape id="_x0000_i1028" type="#_x0000_t75" style="width:64.25pt;height:21.75pt" o:ole="">
-                  <v:imagedata r:id="rId23" o:title=""/>
+                <v:shape id="_x0000_i1029" type="#_x0000_t75" style="width:63.85pt;height:21.9pt" o:ole="">
+                  <v:imagedata r:id="rId25" o:title=""/>
                 </v:shape>
-                <o:OLEObject Type="Embed" ProgID="Equation.DSMT4" ShapeID="_x0000_i1028" DrawAspect="Content" ObjectID="_1706822800" r:id="rId24"/>
+                <o:OLEObject Type="Embed" ProgID="Equation.DSMT4" ShapeID="_x0000_i1029" DrawAspect="Content" ObjectID="_1706886936" r:id="rId26"/>
               </w:object>
             </w:r>
           </w:p>
@@ -3759,97 +3982,111 @@
           <w:position w:val="-12"/>
         </w:rPr>
         <w:object w:dxaOrig="260" w:dyaOrig="360" w14:anchorId="00A8E122">
-          <v:shape id="_x0000_i1029" type="#_x0000_t75" style="width:12.95pt;height:18.15pt" o:ole="">
-            <v:imagedata r:id="rId25" o:title=""/>
-          </v:shape>
-          <o:OLEObject Type="Embed" ProgID="Equation.DSMT4" ShapeID="_x0000_i1029" DrawAspect="Content" ObjectID="_1706822801" r:id="rId26"/>
-        </w:object>
-      </w:r>
-      <w:r>
-        <w:rPr>
-          <w:color w:val="000000" w:themeColor="text1"/>
-        </w:rPr>
-        <w:t xml:space="preserve"> refers to the price on </w:t>
-      </w:r>
-      <w:r>
-        <w:rPr>
-          <w:color w:val="000000" w:themeColor="text1"/>
-        </w:rPr>
-        <w:t xml:space="preserve">the </w:t>
-      </w:r>
-      <w:r>
-        <w:rPr>
-          <w:color w:val="000000" w:themeColor="text1"/>
-        </w:rPr>
-        <w:t xml:space="preserve">day </w:t>
-      </w:r>
-      <w:r>
-        <w:rPr>
-          <w:position w:val="-6"/>
-        </w:rPr>
-        <w:object w:dxaOrig="139" w:dyaOrig="240" w14:anchorId="27243391">
-          <v:shape id="_x0000_i1030" type="#_x0000_t75" style="width:6.75pt;height:11.9pt" o:ole="">
+          <v:shape id="_x0000_i1030" type="#_x0000_t75" style="width:13.15pt;height:18.15pt" o:ole="">
             <v:imagedata r:id="rId27" o:title=""/>
           </v:shape>
-          <o:OLEObject Type="Embed" ProgID="Equation.DSMT4" ShapeID="_x0000_i1030" DrawAspect="Content" ObjectID="_1706822802" r:id="rId28"/>
+          <o:OLEObject Type="Embed" ProgID="Equation.DSMT4" ShapeID="_x0000_i1030" DrawAspect="Content" ObjectID="_1706886937" r:id="rId28"/>
         </w:object>
       </w:r>
       <w:r>
         <w:rPr>
           <w:color w:val="000000" w:themeColor="text1"/>
         </w:rPr>
-        <w:t xml:space="preserve">, </w:t>
-      </w:r>
-      <w:r>
-        <w:rPr>
-          <w:position w:val="-12"/>
-        </w:rPr>
-        <w:object w:dxaOrig="380" w:dyaOrig="360" w14:anchorId="2E0876C3">
-          <v:shape id="_x0000_i1031" type="#_x0000_t75" style="width:19.15pt;height:18.15pt" o:ole="">
+        <w:t xml:space="preserve"> refers to the price on </w:t>
+      </w:r>
+      <w:r>
+        <w:rPr>
+          <w:color w:val="000000" w:themeColor="text1"/>
+        </w:rPr>
+        <w:t xml:space="preserve">the </w:t>
+      </w:r>
+      <w:r>
+        <w:rPr>
+          <w:color w:val="000000" w:themeColor="text1"/>
+        </w:rPr>
+        <w:t xml:space="preserve">day </w:t>
+      </w:r>
+      <w:r>
+        <w:rPr>
+          <w:position w:val="-6"/>
+        </w:rPr>
+        <w:object w:dxaOrig="139" w:dyaOrig="240" w14:anchorId="27243391">
+          <v:shape id="_x0000_i1031" type="#_x0000_t75" style="width:6.9pt;height:11.9pt" o:ole="">
             <v:imagedata r:id="rId29" o:title=""/>
           </v:shape>
-          <o:OLEObject Type="Embed" ProgID="Equation.DSMT4" ShapeID="_x0000_i1031" DrawAspect="Content" ObjectID="_1706822803" r:id="rId30"/>
+          <o:OLEObject Type="Embed" ProgID="Equation.DSMT4" ShapeID="_x0000_i1031" DrawAspect="Content" ObjectID="_1706886938" r:id="rId30"/>
         </w:object>
       </w:r>
       <w:r>
         <w:rPr>
           <w:color w:val="000000" w:themeColor="text1"/>
         </w:rPr>
-        <w:t xml:space="preserve"> refers to the price on day </w:t>
-      </w:r>
-      <w:r>
-        <w:rPr>
-          <w:position w:val="-6"/>
-        </w:rPr>
-        <w:object w:dxaOrig="440" w:dyaOrig="279" w14:anchorId="5826469A">
-          <v:shape id="_x0000_i1032" type="#_x0000_t75" style="width:21.75pt;height:14pt" o:ole="">
+        <w:t xml:space="preserve">, </w:t>
+      </w:r>
+      <w:r>
+        <w:rPr>
+          <w:position w:val="-12"/>
+        </w:rPr>
+        <w:object w:dxaOrig="380" w:dyaOrig="360" w14:anchorId="2E0876C3">
+          <v:shape id="_x0000_i1032" type="#_x0000_t75" style="width:19.4pt;height:18.15pt" o:ole="">
             <v:imagedata r:id="rId31" o:title=""/>
           </v:shape>
-          <o:OLEObject Type="Embed" ProgID="Equation.DSMT4" ShapeID="_x0000_i1032" DrawAspect="Content" ObjectID="_1706822804" r:id="rId32"/>
+          <o:OLEObject Type="Embed" ProgID="Equation.DSMT4" ShapeID="_x0000_i1032" DrawAspect="Content" ObjectID="_1706886939" r:id="rId32"/>
         </w:object>
       </w:r>
       <w:r>
         <w:rPr>
           <w:color w:val="000000" w:themeColor="text1"/>
         </w:rPr>
-        <w:t xml:space="preserve">, and </w:t>
-      </w:r>
-      <w:r>
-        <w:rPr>
-          <w:position w:val="-12"/>
-        </w:rPr>
-        <w:object w:dxaOrig="300" w:dyaOrig="440" w14:anchorId="5C5A1A92">
-          <v:shape id="_x0000_i1033" type="#_x0000_t75" style="width:15pt;height:21.75pt" o:ole="">
+        <w:t xml:space="preserve"> refers to the price on day </w:t>
+      </w:r>
+      <w:r>
+        <w:rPr>
+          <w:position w:val="-6"/>
+        </w:rPr>
+        <w:object w:dxaOrig="440" w:dyaOrig="279" w14:anchorId="5826469A">
+          <v:shape id="_x0000_i1033" type="#_x0000_t75" style="width:21.9pt;height:13.75pt" o:ole="">
             <v:imagedata r:id="rId33" o:title=""/>
           </v:shape>
-          <o:OLEObject Type="Embed" ProgID="Equation.DSMT4" ShapeID="_x0000_i1033" DrawAspect="Content" ObjectID="_1706822805" r:id="rId34"/>
+          <o:OLEObject Type="Embed" ProgID="Equation.DSMT4" ShapeID="_x0000_i1033" DrawAspect="Content" ObjectID="_1706886940" r:id="rId34"/>
         </w:object>
       </w:r>
       <w:r>
         <w:rPr>
           <w:color w:val="000000" w:themeColor="text1"/>
         </w:rPr>
-        <w:t xml:space="preserve"> refers to the difference between the two. Thus we construct a relatively stationary difference sequence.</w:t>
+        <w:t xml:space="preserve">, and </w:t>
+      </w:r>
+      <w:r>
+        <w:rPr>
+          <w:position w:val="-12"/>
+        </w:rPr>
+        <w:object w:dxaOrig="300" w:dyaOrig="440" w14:anchorId="5C5A1A92">
+          <v:shape id="_x0000_i1034" type="#_x0000_t75" style="width:15.05pt;height:21.9pt" o:ole="">
+            <v:imagedata r:id="rId35" o:title=""/>
+          </v:shape>
+          <o:OLEObject Type="Embed" ProgID="Equation.DSMT4" ShapeID="_x0000_i1034" DrawAspect="Content" ObjectID="_1706886941" r:id="rId36"/>
+        </w:object>
+      </w:r>
+      <w:r>
+        <w:rPr>
+          <w:color w:val="000000" w:themeColor="text1"/>
+        </w:rPr>
+        <w:t xml:space="preserve"> refers to the difference between the two. </w:t>
+      </w:r>
+      <w:proofErr w:type="gramStart"/>
+      <w:r>
+        <w:rPr>
+          <w:color w:val="000000" w:themeColor="text1"/>
+        </w:rPr>
+        <w:t>Thus</w:t>
+      </w:r>
+      <w:proofErr w:type="gramEnd"/>
+      <w:r>
+        <w:rPr>
+          <w:color w:val="000000" w:themeColor="text1"/>
+        </w:rPr>
+        <w:t xml:space="preserve"> we construct a relatively stationary difference sequence.</w:t>
       </w:r>
       <w:r>
         <w:rPr>
@@ -3892,27 +4129,14 @@
       <w:r>
         <w:t xml:space="preserve">Table </w:t>
       </w:r>
-      <w:r>
-        <w:fldChar w:fldCharType="begin"/>
-      </w:r>
-      <w:r>
-        <w:instrText xml:space="preserve"> SEQ Table \* ARABIC </w:instrText>
-      </w:r>
-      <w:r>
-        <w:fldChar w:fldCharType="separate"/>
-      </w:r>
-      <w:r>
-        <w:rPr>
-          <w:noProof/>
-        </w:rPr>
-        <w:t>1</w:t>
-      </w:r>
-      <w:r>
-        <w:rPr>
-          <w:noProof/>
-        </w:rPr>
-        <w:fldChar w:fldCharType="end"/>
-      </w:r>
+      <w:fldSimple w:instr=" SEQ Table \* ARABIC ">
+        <w:r>
+          <w:rPr>
+            <w:noProof/>
+          </w:rPr>
+          <w:t>1</w:t>
+        </w:r>
+      </w:fldSimple>
       <w:r>
         <w:t xml:space="preserve"> </w:t>
       </w:r>
@@ -3941,7 +4165,7 @@
         <w:tc>
           <w:tcPr>
             <w:tcW w:w="1169" w:type="pct"/>
-            <w:shd w:val="clear" w:color="auto" w:fill="EDECEE"/>
+            <w:shd w:val="clear" w:color="auto" w:fill="auto"/>
           </w:tcPr>
           <w:p>
             <w:pPr>
@@ -3963,7 +4187,7 @@
         <w:tc>
           <w:tcPr>
             <w:tcW w:w="922" w:type="pct"/>
-            <w:shd w:val="clear" w:color="auto" w:fill="D9E2F3" w:themeFill="accent1" w:themeFillTint="33"/>
+            <w:shd w:val="clear" w:color="auto" w:fill="auto"/>
           </w:tcPr>
           <w:p>
             <w:pPr>
@@ -4005,9 +4229,9 @@
           <w:tcPr>
             <w:tcW w:w="994" w:type="pct"/>
             <w:tcBorders>
-              <w:right w:val="single" w:sz="6" w:space="0" w:color="auto"/>
+              <w:right w:val="double" w:sz="4" w:space="0" w:color="auto"/>
             </w:tcBorders>
-            <w:shd w:val="clear" w:color="auto" w:fill="D9E2F3" w:themeFill="accent1" w:themeFillTint="33"/>
+            <w:shd w:val="clear" w:color="auto" w:fill="auto"/>
           </w:tcPr>
           <w:p>
             <w:pPr>
@@ -4030,9 +4254,9 @@
           <w:tcPr>
             <w:tcW w:w="922" w:type="pct"/>
             <w:tcBorders>
-              <w:left w:val="single" w:sz="6" w:space="0" w:color="auto"/>
+              <w:left w:val="double" w:sz="4" w:space="0" w:color="auto"/>
             </w:tcBorders>
-            <w:shd w:val="clear" w:color="auto" w:fill="B4C6E7" w:themeFill="accent1" w:themeFillTint="66"/>
+            <w:shd w:val="clear" w:color="auto" w:fill="auto"/>
           </w:tcPr>
           <w:p>
             <w:pPr>
@@ -4067,7 +4291,7 @@
         <w:tc>
           <w:tcPr>
             <w:tcW w:w="993" w:type="pct"/>
-            <w:shd w:val="clear" w:color="auto" w:fill="B4C6E7" w:themeFill="accent1" w:themeFillTint="66"/>
+            <w:shd w:val="clear" w:color="auto" w:fill="auto"/>
           </w:tcPr>
           <w:p>
             <w:pPr>
@@ -4094,7 +4318,7 @@
         <w:tc>
           <w:tcPr>
             <w:tcW w:w="1169" w:type="pct"/>
-            <w:shd w:val="clear" w:color="auto" w:fill="EDECEE"/>
+            <w:shd w:val="clear" w:color="auto" w:fill="auto"/>
           </w:tcPr>
           <w:p>
             <w:pPr>
@@ -4109,14 +4333,22 @@
               <w:rPr>
                 <w:color w:val="000000" w:themeColor="text1"/>
               </w:rPr>
-              <w:t>Number of difference</w:t>
-            </w:r>
+              <w:t xml:space="preserve">Number of </w:t>
+            </w:r>
+            <w:proofErr w:type="gramStart"/>
+            <w:r>
+              <w:rPr>
+                <w:color w:val="000000" w:themeColor="text1"/>
+              </w:rPr>
+              <w:t>difference</w:t>
+            </w:r>
+            <w:proofErr w:type="gramEnd"/>
           </w:p>
         </w:tc>
         <w:tc>
           <w:tcPr>
             <w:tcW w:w="922" w:type="pct"/>
-            <w:shd w:val="clear" w:color="auto" w:fill="D9E2F3" w:themeFill="accent1" w:themeFillTint="33"/>
+            <w:shd w:val="clear" w:color="auto" w:fill="auto"/>
           </w:tcPr>
           <w:p>
             <w:pPr>
@@ -4139,9 +4371,9 @@
           <w:tcPr>
             <w:tcW w:w="994" w:type="pct"/>
             <w:tcBorders>
-              <w:right w:val="single" w:sz="6" w:space="0" w:color="auto"/>
+              <w:right w:val="double" w:sz="4" w:space="0" w:color="auto"/>
             </w:tcBorders>
-            <w:shd w:val="clear" w:color="auto" w:fill="D9E2F3" w:themeFill="accent1" w:themeFillTint="33"/>
+            <w:shd w:val="clear" w:color="auto" w:fill="auto"/>
           </w:tcPr>
           <w:p>
             <w:pPr>
@@ -4164,9 +4396,9 @@
           <w:tcPr>
             <w:tcW w:w="922" w:type="pct"/>
             <w:tcBorders>
-              <w:left w:val="single" w:sz="6" w:space="0" w:color="auto"/>
+              <w:left w:val="double" w:sz="4" w:space="0" w:color="auto"/>
             </w:tcBorders>
-            <w:shd w:val="clear" w:color="auto" w:fill="B4C6E7" w:themeFill="accent1" w:themeFillTint="66"/>
+            <w:shd w:val="clear" w:color="auto" w:fill="auto"/>
           </w:tcPr>
           <w:p>
             <w:pPr>
@@ -4189,7 +4421,7 @@
         <w:tc>
           <w:tcPr>
             <w:tcW w:w="993" w:type="pct"/>
-            <w:shd w:val="clear" w:color="auto" w:fill="B4C6E7" w:themeFill="accent1" w:themeFillTint="66"/>
+            <w:shd w:val="clear" w:color="auto" w:fill="auto"/>
           </w:tcPr>
           <w:p>
             <w:pPr>
@@ -4216,7 +4448,7 @@
         <w:tc>
           <w:tcPr>
             <w:tcW w:w="1169" w:type="pct"/>
-            <w:shd w:val="clear" w:color="auto" w:fill="EDECEE"/>
+            <w:shd w:val="clear" w:color="auto" w:fill="auto"/>
           </w:tcPr>
           <w:p>
             <w:pPr>
@@ -4238,7 +4470,7 @@
         <w:tc>
           <w:tcPr>
             <w:tcW w:w="922" w:type="pct"/>
-            <w:shd w:val="clear" w:color="auto" w:fill="D9E2F3" w:themeFill="accent1" w:themeFillTint="33"/>
+            <w:shd w:val="clear" w:color="auto" w:fill="auto"/>
           </w:tcPr>
           <w:p>
             <w:pPr>
@@ -4261,9 +4493,9 @@
           <w:tcPr>
             <w:tcW w:w="994" w:type="pct"/>
             <w:tcBorders>
-              <w:right w:val="single" w:sz="6" w:space="0" w:color="auto"/>
+              <w:right w:val="double" w:sz="4" w:space="0" w:color="auto"/>
             </w:tcBorders>
-            <w:shd w:val="clear" w:color="auto" w:fill="D9E2F3" w:themeFill="accent1" w:themeFillTint="33"/>
+            <w:shd w:val="clear" w:color="auto" w:fill="auto"/>
           </w:tcPr>
           <w:p>
             <w:pPr>
@@ -4292,9 +4524,9 @@
           <w:tcPr>
             <w:tcW w:w="922" w:type="pct"/>
             <w:tcBorders>
-              <w:left w:val="single" w:sz="6" w:space="0" w:color="auto"/>
+              <w:left w:val="double" w:sz="4" w:space="0" w:color="auto"/>
             </w:tcBorders>
-            <w:shd w:val="clear" w:color="auto" w:fill="B4C6E7" w:themeFill="accent1" w:themeFillTint="66"/>
+            <w:shd w:val="clear" w:color="auto" w:fill="auto"/>
           </w:tcPr>
           <w:p>
             <w:pPr>
@@ -4322,7 +4554,7 @@
         <w:tc>
           <w:tcPr>
             <w:tcW w:w="993" w:type="pct"/>
-            <w:shd w:val="clear" w:color="auto" w:fill="B4C6E7" w:themeFill="accent1" w:themeFillTint="66"/>
+            <w:shd w:val="clear" w:color="auto" w:fill="auto"/>
           </w:tcPr>
           <w:p>
             <w:pPr>
@@ -4349,7 +4581,7 @@
         <w:tc>
           <w:tcPr>
             <w:tcW w:w="1169" w:type="pct"/>
-            <w:shd w:val="clear" w:color="auto" w:fill="EDECEE"/>
+            <w:shd w:val="clear" w:color="auto" w:fill="auto"/>
           </w:tcPr>
           <w:p>
             <w:pPr>
@@ -4371,7 +4603,7 @@
         <w:tc>
           <w:tcPr>
             <w:tcW w:w="922" w:type="pct"/>
-            <w:shd w:val="clear" w:color="auto" w:fill="D9E2F3" w:themeFill="accent1" w:themeFillTint="33"/>
+            <w:shd w:val="clear" w:color="auto" w:fill="auto"/>
           </w:tcPr>
           <w:p>
             <w:pPr>
@@ -4394,9 +4626,9 @@
           <w:tcPr>
             <w:tcW w:w="994" w:type="pct"/>
             <w:tcBorders>
-              <w:right w:val="single" w:sz="6" w:space="0" w:color="auto"/>
+              <w:right w:val="double" w:sz="4" w:space="0" w:color="auto"/>
             </w:tcBorders>
-            <w:shd w:val="clear" w:color="auto" w:fill="D9E2F3" w:themeFill="accent1" w:themeFillTint="33"/>
+            <w:shd w:val="clear" w:color="auto" w:fill="auto"/>
           </w:tcPr>
           <w:p>
             <w:pPr>
@@ -4425,9 +4657,9 @@
           <w:tcPr>
             <w:tcW w:w="922" w:type="pct"/>
             <w:tcBorders>
-              <w:left w:val="single" w:sz="6" w:space="0" w:color="auto"/>
+              <w:left w:val="double" w:sz="4" w:space="0" w:color="auto"/>
             </w:tcBorders>
-            <w:shd w:val="clear" w:color="auto" w:fill="B4C6E7" w:themeFill="accent1" w:themeFillTint="66"/>
+            <w:shd w:val="clear" w:color="auto" w:fill="auto"/>
           </w:tcPr>
           <w:p>
             <w:pPr>
@@ -4443,10 +4675,10 @@
                 <w:position w:val="-6"/>
               </w:rPr>
               <w:object w:dxaOrig="940" w:dyaOrig="320" w14:anchorId="173D298E">
-                <v:shape id="_x0000_i1034" type="#_x0000_t75" style="width:47.15pt;height:16.05pt" o:ole="">
-                  <v:imagedata r:id="rId35" o:title=""/>
+                <v:shape id="_x0000_i1035" type="#_x0000_t75" style="width:46.95pt;height:16.3pt" o:ole="">
+                  <v:imagedata r:id="rId37" o:title=""/>
                 </v:shape>
-                <o:OLEObject Type="Embed" ProgID="Equation.DSMT4" ShapeID="_x0000_i1034" DrawAspect="Content" ObjectID="_1706822806" r:id="rId36"/>
+                <o:OLEObject Type="Embed" ProgID="Equation.DSMT4" ShapeID="_x0000_i1035" DrawAspect="Content" ObjectID="_1706886942" r:id="rId38"/>
               </w:object>
             </w:r>
           </w:p>
@@ -4454,7 +4686,7 @@
         <w:tc>
           <w:tcPr>
             <w:tcW w:w="993" w:type="pct"/>
-            <w:shd w:val="clear" w:color="auto" w:fill="B4C6E7" w:themeFill="accent1" w:themeFillTint="66"/>
+            <w:shd w:val="clear" w:color="auto" w:fill="auto"/>
           </w:tcPr>
           <w:p>
             <w:pPr>
@@ -4470,10 +4702,10 @@
                 <w:position w:val="-6"/>
               </w:rPr>
               <w:object w:dxaOrig="920" w:dyaOrig="320" w14:anchorId="23C641AC">
-                <v:shape id="_x0000_i1035" type="#_x0000_t75" style="width:46.1pt;height:16.05pt" o:ole="">
-                  <v:imagedata r:id="rId37" o:title=""/>
+                <v:shape id="_x0000_i1036" type="#_x0000_t75" style="width:46.35pt;height:16.3pt" o:ole="">
+                  <v:imagedata r:id="rId39" o:title=""/>
                 </v:shape>
-                <o:OLEObject Type="Embed" ProgID="Equation.DSMT4" ShapeID="_x0000_i1035" DrawAspect="Content" ObjectID="_1706822807" r:id="rId38"/>
+                <o:OLEObject Type="Embed" ProgID="Equation.DSMT4" ShapeID="_x0000_i1036" DrawAspect="Content" ObjectID="_1706886943" r:id="rId40"/>
               </w:object>
             </w:r>
           </w:p>
@@ -4486,7 +4718,7 @@
         <w:tc>
           <w:tcPr>
             <w:tcW w:w="1169" w:type="pct"/>
-            <w:shd w:val="clear" w:color="auto" w:fill="EDECEE"/>
+            <w:shd w:val="clear" w:color="auto" w:fill="auto"/>
           </w:tcPr>
           <w:p>
             <w:pPr>
@@ -4501,14 +4733,28 @@
               <w:rPr>
                 <w:color w:val="000000" w:themeColor="text1"/>
               </w:rPr>
-              <w:t>Critical Value(1%)</w:t>
+              <w:t xml:space="preserve">Critical </w:t>
+            </w:r>
+            <w:proofErr w:type="gramStart"/>
+            <w:r>
+              <w:rPr>
+                <w:color w:val="000000" w:themeColor="text1"/>
+              </w:rPr>
+              <w:t>Value(</w:t>
+            </w:r>
+            <w:proofErr w:type="gramEnd"/>
+            <w:r>
+              <w:rPr>
+                <w:color w:val="000000" w:themeColor="text1"/>
+              </w:rPr>
+              <w:t>1%)</w:t>
             </w:r>
           </w:p>
         </w:tc>
         <w:tc>
           <w:tcPr>
             <w:tcW w:w="922" w:type="pct"/>
-            <w:shd w:val="clear" w:color="auto" w:fill="D9E2F3" w:themeFill="accent1" w:themeFillTint="33"/>
+            <w:shd w:val="clear" w:color="auto" w:fill="auto"/>
           </w:tcPr>
           <w:p>
             <w:pPr>
@@ -4537,9 +4783,9 @@
           <w:tcPr>
             <w:tcW w:w="994" w:type="pct"/>
             <w:tcBorders>
-              <w:right w:val="single" w:sz="6" w:space="0" w:color="auto"/>
+              <w:right w:val="double" w:sz="4" w:space="0" w:color="auto"/>
             </w:tcBorders>
-            <w:shd w:val="clear" w:color="auto" w:fill="D9E2F3" w:themeFill="accent1" w:themeFillTint="33"/>
+            <w:shd w:val="clear" w:color="auto" w:fill="auto"/>
           </w:tcPr>
           <w:p>
             <w:pPr>
@@ -4568,9 +4814,9 @@
           <w:tcPr>
             <w:tcW w:w="922" w:type="pct"/>
             <w:tcBorders>
-              <w:left w:val="single" w:sz="6" w:space="0" w:color="auto"/>
+              <w:left w:val="double" w:sz="4" w:space="0" w:color="auto"/>
             </w:tcBorders>
-            <w:shd w:val="clear" w:color="auto" w:fill="B4C6E7" w:themeFill="accent1" w:themeFillTint="66"/>
+            <w:shd w:val="clear" w:color="auto" w:fill="auto"/>
           </w:tcPr>
           <w:p>
             <w:pPr>
@@ -4598,7 +4844,7 @@
         <w:tc>
           <w:tcPr>
             <w:tcW w:w="993" w:type="pct"/>
-            <w:shd w:val="clear" w:color="auto" w:fill="B4C6E7" w:themeFill="accent1" w:themeFillTint="66"/>
+            <w:shd w:val="clear" w:color="auto" w:fill="auto"/>
           </w:tcPr>
           <w:p>
             <w:pPr>
@@ -4625,7 +4871,7 @@
         <w:tc>
           <w:tcPr>
             <w:tcW w:w="1169" w:type="pct"/>
-            <w:shd w:val="clear" w:color="auto" w:fill="EDECEE"/>
+            <w:shd w:val="clear" w:color="auto" w:fill="auto"/>
           </w:tcPr>
           <w:p>
             <w:pPr>
@@ -4640,14 +4886,28 @@
               <w:rPr>
                 <w:color w:val="000000" w:themeColor="text1"/>
               </w:rPr>
-              <w:t>Critical Value(5%)</w:t>
+              <w:t xml:space="preserve">Critical </w:t>
+            </w:r>
+            <w:proofErr w:type="gramStart"/>
+            <w:r>
+              <w:rPr>
+                <w:color w:val="000000" w:themeColor="text1"/>
+              </w:rPr>
+              <w:t>Value(</w:t>
+            </w:r>
+            <w:proofErr w:type="gramEnd"/>
+            <w:r>
+              <w:rPr>
+                <w:color w:val="000000" w:themeColor="text1"/>
+              </w:rPr>
+              <w:t>5%)</w:t>
             </w:r>
           </w:p>
         </w:tc>
         <w:tc>
           <w:tcPr>
             <w:tcW w:w="922" w:type="pct"/>
-            <w:shd w:val="clear" w:color="auto" w:fill="D9E2F3" w:themeFill="accent1" w:themeFillTint="33"/>
+            <w:shd w:val="clear" w:color="auto" w:fill="auto"/>
           </w:tcPr>
           <w:p>
             <w:pPr>
@@ -4676,9 +4936,9 @@
           <w:tcPr>
             <w:tcW w:w="994" w:type="pct"/>
             <w:tcBorders>
-              <w:right w:val="single" w:sz="6" w:space="0" w:color="auto"/>
+              <w:right w:val="double" w:sz="4" w:space="0" w:color="auto"/>
             </w:tcBorders>
-            <w:shd w:val="clear" w:color="auto" w:fill="D9E2F3" w:themeFill="accent1" w:themeFillTint="33"/>
+            <w:shd w:val="clear" w:color="auto" w:fill="auto"/>
           </w:tcPr>
           <w:p>
             <w:pPr>
@@ -4701,9 +4961,9 @@
           <w:tcPr>
             <w:tcW w:w="922" w:type="pct"/>
             <w:tcBorders>
-              <w:left w:val="single" w:sz="6" w:space="0" w:color="auto"/>
+              <w:left w:val="double" w:sz="4" w:space="0" w:color="auto"/>
             </w:tcBorders>
-            <w:shd w:val="clear" w:color="auto" w:fill="B4C6E7" w:themeFill="accent1" w:themeFillTint="66"/>
+            <w:shd w:val="clear" w:color="auto" w:fill="auto"/>
           </w:tcPr>
           <w:p>
             <w:pPr>
@@ -4731,7 +4991,7 @@
         <w:tc>
           <w:tcPr>
             <w:tcW w:w="993" w:type="pct"/>
-            <w:shd w:val="clear" w:color="auto" w:fill="B4C6E7" w:themeFill="accent1" w:themeFillTint="66"/>
+            <w:shd w:val="clear" w:color="auto" w:fill="auto"/>
           </w:tcPr>
           <w:p>
             <w:pPr>
@@ -4758,7 +5018,7 @@
         <w:tc>
           <w:tcPr>
             <w:tcW w:w="1169" w:type="pct"/>
-            <w:shd w:val="clear" w:color="auto" w:fill="EDECEE"/>
+            <w:shd w:val="clear" w:color="auto" w:fill="auto"/>
           </w:tcPr>
           <w:p>
             <w:pPr>
@@ -4773,14 +5033,28 @@
               <w:rPr>
                 <w:color w:val="000000" w:themeColor="text1"/>
               </w:rPr>
-              <w:t>Critical Value(10%)</w:t>
+              <w:t xml:space="preserve">Critical </w:t>
+            </w:r>
+            <w:proofErr w:type="gramStart"/>
+            <w:r>
+              <w:rPr>
+                <w:color w:val="000000" w:themeColor="text1"/>
+              </w:rPr>
+              <w:t>Value(</w:t>
+            </w:r>
+            <w:proofErr w:type="gramEnd"/>
+            <w:r>
+              <w:rPr>
+                <w:color w:val="000000" w:themeColor="text1"/>
+              </w:rPr>
+              <w:t>10%)</w:t>
             </w:r>
           </w:p>
         </w:tc>
         <w:tc>
           <w:tcPr>
             <w:tcW w:w="922" w:type="pct"/>
-            <w:shd w:val="clear" w:color="auto" w:fill="D9E2F3" w:themeFill="accent1" w:themeFillTint="33"/>
+            <w:shd w:val="clear" w:color="auto" w:fill="auto"/>
           </w:tcPr>
           <w:p>
             <w:pPr>
@@ -4803,9 +5077,9 @@
           <w:tcPr>
             <w:tcW w:w="994" w:type="pct"/>
             <w:tcBorders>
-              <w:right w:val="single" w:sz="6" w:space="0" w:color="auto"/>
+              <w:right w:val="double" w:sz="4" w:space="0" w:color="auto"/>
             </w:tcBorders>
-            <w:shd w:val="clear" w:color="auto" w:fill="D9E2F3" w:themeFill="accent1" w:themeFillTint="33"/>
+            <w:shd w:val="clear" w:color="auto" w:fill="auto"/>
           </w:tcPr>
           <w:p>
             <w:pPr>
@@ -4834,9 +5108,9 @@
           <w:tcPr>
             <w:tcW w:w="922" w:type="pct"/>
             <w:tcBorders>
-              <w:left w:val="single" w:sz="6" w:space="0" w:color="auto"/>
+              <w:left w:val="double" w:sz="4" w:space="0" w:color="auto"/>
             </w:tcBorders>
-            <w:shd w:val="clear" w:color="auto" w:fill="B4C6E7" w:themeFill="accent1" w:themeFillTint="66"/>
+            <w:shd w:val="clear" w:color="auto" w:fill="auto"/>
           </w:tcPr>
           <w:p>
             <w:pPr>
@@ -4858,7 +5132,7 @@
         <w:tc>
           <w:tcPr>
             <w:tcW w:w="993" w:type="pct"/>
-            <w:shd w:val="clear" w:color="auto" w:fill="B4C6E7" w:themeFill="accent1" w:themeFillTint="66"/>
+            <w:shd w:val="clear" w:color="auto" w:fill="auto"/>
           </w:tcPr>
           <w:p>
             <w:pPr>
@@ -4884,9 +5158,11 @@
         <w:pStyle w:val="2"/>
         <w:spacing w:beforeLines="50" w:before="163" w:after="163"/>
       </w:pPr>
+      <w:bookmarkStart w:id="22" w:name="_Toc96244436"/>
       <w:r>
         <w:t>White Noise test</w:t>
       </w:r>
+      <w:bookmarkEnd w:id="22"/>
     </w:p>
     <w:p>
       <w:pPr>
@@ -4923,7 +5199,35 @@
         <w:rPr>
           <w:color w:val="000000" w:themeColor="text1"/>
         </w:rPr>
-        <w:t xml:space="preserve"> of the two statistics is much smaller than the significance level of 0.05, then the null hypothesis can be rejected with a 95% confidence level, and the sequence is considered to be a non-white noise sequence. That is to say, it is not a randomly generated sequence and has a temporal correlation.</w:t>
+        <w:t xml:space="preserve"> of the two statistics is much smaller than the significance level of 0.05, then the null hypothesis can be rejected with a 95% confidence level, and the sequence </w:t>
+      </w:r>
+      <w:proofErr w:type="gramStart"/>
+      <w:r>
+        <w:rPr>
+          <w:color w:val="000000" w:themeColor="text1"/>
+        </w:rPr>
+        <w:t>is considered to be</w:t>
+      </w:r>
+      <w:proofErr w:type="gramEnd"/>
+      <w:r>
+        <w:rPr>
+          <w:color w:val="000000" w:themeColor="text1"/>
+        </w:rPr>
+        <w:t xml:space="preserve"> a non-white noise sequence. </w:t>
+      </w:r>
+      <w:proofErr w:type="gramStart"/>
+      <w:r>
+        <w:rPr>
+          <w:color w:val="000000" w:themeColor="text1"/>
+        </w:rPr>
+        <w:t>That is to say, it</w:t>
+      </w:r>
+      <w:proofErr w:type="gramEnd"/>
+      <w:r>
+        <w:rPr>
+          <w:color w:val="000000" w:themeColor="text1"/>
+        </w:rPr>
+        <w:t xml:space="preserve"> is not a randomly generated sequence and has a temporal correlation.</w:t>
       </w:r>
     </w:p>
     <w:p>
@@ -4933,27 +5237,14 @@
       <w:r>
         <w:t xml:space="preserve">Table </w:t>
       </w:r>
-      <w:r>
-        <w:fldChar w:fldCharType="begin"/>
-      </w:r>
-      <w:r>
-        <w:instrText xml:space="preserve"> SEQ Table \* ARABIC </w:instrText>
-      </w:r>
-      <w:r>
-        <w:fldChar w:fldCharType="separate"/>
-      </w:r>
-      <w:r>
-        <w:rPr>
-          <w:noProof/>
-        </w:rPr>
-        <w:t>2</w:t>
-      </w:r>
-      <w:r>
-        <w:rPr>
-          <w:noProof/>
-        </w:rPr>
-        <w:fldChar w:fldCharType="end"/>
-      </w:r>
+      <w:fldSimple w:instr=" SEQ Table \* ARABIC ">
+        <w:r>
+          <w:rPr>
+            <w:noProof/>
+          </w:rPr>
+          <w:t>2</w:t>
+        </w:r>
+      </w:fldSimple>
       <w:r>
         <w:t xml:space="preserve"> </w:t>
       </w:r>
@@ -4980,7 +5271,7 @@
         <w:tc>
           <w:tcPr>
             <w:tcW w:w="3569" w:type="dxa"/>
-            <w:shd w:val="clear" w:color="auto" w:fill="EDECEE"/>
+            <w:shd w:val="clear" w:color="auto" w:fill="auto"/>
           </w:tcPr>
           <w:p>
             <w:pPr>
@@ -5002,7 +5293,7 @@
         <w:tc>
           <w:tcPr>
             <w:tcW w:w="3081" w:type="dxa"/>
-            <w:shd w:val="clear" w:color="auto" w:fill="D9E2F3" w:themeFill="accent1" w:themeFillTint="33"/>
+            <w:shd w:val="clear" w:color="auto" w:fill="auto"/>
           </w:tcPr>
           <w:p>
             <w:pPr>
@@ -5036,7 +5327,7 @@
         <w:tc>
           <w:tcPr>
             <w:tcW w:w="3464" w:type="dxa"/>
-            <w:shd w:val="clear" w:color="auto" w:fill="B4C6E7" w:themeFill="accent1" w:themeFillTint="66"/>
+            <w:shd w:val="clear" w:color="auto" w:fill="auto"/>
           </w:tcPr>
           <w:p>
             <w:pPr>
@@ -5062,7 +5353,7 @@
         <w:tc>
           <w:tcPr>
             <w:tcW w:w="3569" w:type="dxa"/>
-            <w:shd w:val="clear" w:color="auto" w:fill="EDECEE"/>
+            <w:shd w:val="clear" w:color="auto" w:fill="auto"/>
           </w:tcPr>
           <w:p>
             <w:pPr>
@@ -5084,7 +5375,7 @@
         <w:tc>
           <w:tcPr>
             <w:tcW w:w="3081" w:type="dxa"/>
-            <w:shd w:val="clear" w:color="auto" w:fill="D9E2F3" w:themeFill="accent1" w:themeFillTint="33"/>
+            <w:shd w:val="clear" w:color="auto" w:fill="auto"/>
           </w:tcPr>
           <w:p>
             <w:pPr>
@@ -5123,7 +5414,7 @@
         <w:tc>
           <w:tcPr>
             <w:tcW w:w="3464" w:type="dxa"/>
-            <w:shd w:val="clear" w:color="auto" w:fill="B4C6E7" w:themeFill="accent1" w:themeFillTint="66"/>
+            <w:shd w:val="clear" w:color="auto" w:fill="auto"/>
           </w:tcPr>
           <w:p>
             <w:pPr>
@@ -5149,7 +5440,7 @@
         <w:tc>
           <w:tcPr>
             <w:tcW w:w="3569" w:type="dxa"/>
-            <w:shd w:val="clear" w:color="auto" w:fill="EDECEE"/>
+            <w:shd w:val="clear" w:color="auto" w:fill="auto"/>
           </w:tcPr>
           <w:p>
             <w:pPr>
@@ -5177,7 +5468,7 @@
         <w:tc>
           <w:tcPr>
             <w:tcW w:w="3081" w:type="dxa"/>
-            <w:shd w:val="clear" w:color="auto" w:fill="D9E2F3" w:themeFill="accent1" w:themeFillTint="33"/>
+            <w:shd w:val="clear" w:color="auto" w:fill="auto"/>
           </w:tcPr>
           <w:p>
             <w:pPr>
@@ -5192,10 +5483,10 @@
                 <w:position w:val="-6"/>
               </w:rPr>
               <w:object w:dxaOrig="940" w:dyaOrig="320" w14:anchorId="0693FCCE">
-                <v:shape id="_x0000_i1036" type="#_x0000_t75" style="width:47.15pt;height:16.05pt" o:ole="">
-                  <v:imagedata r:id="rId39" o:title=""/>
+                <v:shape id="_x0000_i1037" type="#_x0000_t75" style="width:46.95pt;height:16.3pt" o:ole="">
+                  <v:imagedata r:id="rId41" o:title=""/>
                 </v:shape>
-                <o:OLEObject Type="Embed" ProgID="Equation.DSMT4" ShapeID="_x0000_i1036" DrawAspect="Content" ObjectID="_1706822808" r:id="rId40"/>
+                <o:OLEObject Type="Embed" ProgID="Equation.DSMT4" ShapeID="_x0000_i1037" DrawAspect="Content" ObjectID="_1706886944" r:id="rId42"/>
               </w:object>
             </w:r>
           </w:p>
@@ -5203,7 +5494,7 @@
         <w:tc>
           <w:tcPr>
             <w:tcW w:w="3464" w:type="dxa"/>
-            <w:shd w:val="clear" w:color="auto" w:fill="B4C6E7" w:themeFill="accent1" w:themeFillTint="66"/>
+            <w:shd w:val="clear" w:color="auto" w:fill="auto"/>
           </w:tcPr>
           <w:p>
             <w:pPr>
@@ -5218,10 +5509,10 @@
                 <w:position w:val="-6"/>
               </w:rPr>
               <w:object w:dxaOrig="940" w:dyaOrig="320" w14:anchorId="36FA940C">
-                <v:shape id="_x0000_i1037" type="#_x0000_t75" style="width:47.15pt;height:16.05pt" o:ole="">
-                  <v:imagedata r:id="rId41" o:title=""/>
+                <v:shape id="_x0000_i1038" type="#_x0000_t75" style="width:46.95pt;height:16.3pt" o:ole="">
+                  <v:imagedata r:id="rId43" o:title=""/>
                 </v:shape>
-                <o:OLEObject Type="Embed" ProgID="Equation.DSMT4" ShapeID="_x0000_i1037" DrawAspect="Content" ObjectID="_1706822809" r:id="rId42"/>
+                <o:OLEObject Type="Embed" ProgID="Equation.DSMT4" ShapeID="_x0000_i1038" DrawAspect="Content" ObjectID="_1706886945" r:id="rId44"/>
               </w:object>
             </w:r>
           </w:p>
@@ -5234,7 +5525,7 @@
         <w:tc>
           <w:tcPr>
             <w:tcW w:w="3569" w:type="dxa"/>
-            <w:shd w:val="clear" w:color="auto" w:fill="EDECEE"/>
+            <w:shd w:val="clear" w:color="auto" w:fill="auto"/>
           </w:tcPr>
           <w:p>
             <w:pPr>
@@ -5249,14 +5540,28 @@
               <w:rPr>
                 <w:color w:val="000000" w:themeColor="text1"/>
               </w:rPr>
-              <w:t>Critical Value(1%)</w:t>
+              <w:t xml:space="preserve">Critical </w:t>
+            </w:r>
+            <w:proofErr w:type="gramStart"/>
+            <w:r>
+              <w:rPr>
+                <w:color w:val="000000" w:themeColor="text1"/>
+              </w:rPr>
+              <w:t>Value(</w:t>
+            </w:r>
+            <w:proofErr w:type="gramEnd"/>
+            <w:r>
+              <w:rPr>
+                <w:color w:val="000000" w:themeColor="text1"/>
+              </w:rPr>
+              <w:t>1%)</w:t>
             </w:r>
           </w:p>
         </w:tc>
         <w:tc>
           <w:tcPr>
             <w:tcW w:w="3081" w:type="dxa"/>
-            <w:shd w:val="clear" w:color="auto" w:fill="D9E2F3" w:themeFill="accent1" w:themeFillTint="33"/>
+            <w:shd w:val="clear" w:color="auto" w:fill="auto"/>
           </w:tcPr>
           <w:p>
             <w:pPr>
@@ -5284,7 +5589,7 @@
         <w:tc>
           <w:tcPr>
             <w:tcW w:w="3464" w:type="dxa"/>
-            <w:shd w:val="clear" w:color="auto" w:fill="B4C6E7" w:themeFill="accent1" w:themeFillTint="66"/>
+            <w:shd w:val="clear" w:color="auto" w:fill="auto"/>
           </w:tcPr>
           <w:p>
             <w:pPr>
@@ -5310,7 +5615,7 @@
         <w:tc>
           <w:tcPr>
             <w:tcW w:w="3569" w:type="dxa"/>
-            <w:shd w:val="clear" w:color="auto" w:fill="EDECEE"/>
+            <w:shd w:val="clear" w:color="auto" w:fill="auto"/>
           </w:tcPr>
           <w:p>
             <w:pPr>
@@ -5325,14 +5630,28 @@
               <w:rPr>
                 <w:color w:val="000000" w:themeColor="text1"/>
               </w:rPr>
-              <w:t>Critical Value(5%)</w:t>
+              <w:t xml:space="preserve">Critical </w:t>
+            </w:r>
+            <w:proofErr w:type="gramStart"/>
+            <w:r>
+              <w:rPr>
+                <w:color w:val="000000" w:themeColor="text1"/>
+              </w:rPr>
+              <w:t>Value(</w:t>
+            </w:r>
+            <w:proofErr w:type="gramEnd"/>
+            <w:r>
+              <w:rPr>
+                <w:color w:val="000000" w:themeColor="text1"/>
+              </w:rPr>
+              <w:t>5%)</w:t>
             </w:r>
           </w:p>
         </w:tc>
         <w:tc>
           <w:tcPr>
             <w:tcW w:w="3081" w:type="dxa"/>
-            <w:shd w:val="clear" w:color="auto" w:fill="D9E2F3" w:themeFill="accent1" w:themeFillTint="33"/>
+            <w:shd w:val="clear" w:color="auto" w:fill="auto"/>
           </w:tcPr>
           <w:p>
             <w:pPr>
@@ -5353,7 +5672,7 @@
         <w:tc>
           <w:tcPr>
             <w:tcW w:w="3464" w:type="dxa"/>
-            <w:shd w:val="clear" w:color="auto" w:fill="B4C6E7" w:themeFill="accent1" w:themeFillTint="66"/>
+            <w:shd w:val="clear" w:color="auto" w:fill="auto"/>
           </w:tcPr>
           <w:p>
             <w:pPr>
@@ -5379,7 +5698,7 @@
         <w:tc>
           <w:tcPr>
             <w:tcW w:w="3569" w:type="dxa"/>
-            <w:shd w:val="clear" w:color="auto" w:fill="EDECEE"/>
+            <w:shd w:val="clear" w:color="auto" w:fill="auto"/>
           </w:tcPr>
           <w:p>
             <w:pPr>
@@ -5394,14 +5713,28 @@
               <w:rPr>
                 <w:color w:val="000000" w:themeColor="text1"/>
               </w:rPr>
-              <w:t>Critical Value(10%)</w:t>
+              <w:t xml:space="preserve">Critical </w:t>
+            </w:r>
+            <w:proofErr w:type="gramStart"/>
+            <w:r>
+              <w:rPr>
+                <w:color w:val="000000" w:themeColor="text1"/>
+              </w:rPr>
+              <w:t>Value(</w:t>
+            </w:r>
+            <w:proofErr w:type="gramEnd"/>
+            <w:r>
+              <w:rPr>
+                <w:color w:val="000000" w:themeColor="text1"/>
+              </w:rPr>
+              <w:t>10%)</w:t>
             </w:r>
           </w:p>
         </w:tc>
         <w:tc>
           <w:tcPr>
             <w:tcW w:w="3081" w:type="dxa"/>
-            <w:shd w:val="clear" w:color="auto" w:fill="D9E2F3" w:themeFill="accent1" w:themeFillTint="33"/>
+            <w:shd w:val="clear" w:color="auto" w:fill="auto"/>
           </w:tcPr>
           <w:p>
             <w:pPr>
@@ -5428,7 +5761,7 @@
         <w:tc>
           <w:tcPr>
             <w:tcW w:w="3464" w:type="dxa"/>
-            <w:shd w:val="clear" w:color="auto" w:fill="B4C6E7" w:themeFill="accent1" w:themeFillTint="66"/>
+            <w:shd w:val="clear" w:color="auto" w:fill="auto"/>
           </w:tcPr>
           <w:p>
             <w:pPr>
@@ -5453,10 +5786,12 @@
         <w:pStyle w:val="2"/>
         <w:spacing w:beforeLines="50" w:before="163" w:after="163"/>
       </w:pPr>
+      <w:bookmarkStart w:id="23" w:name="_Toc96244437"/>
       <w:r>
         <w:rPr>
           <w:rFonts w:hint="eastAsia"/>
         </w:rPr>
+        <w:lastRenderedPageBreak/>
         <w:t>M</w:t>
       </w:r>
       <w:r>
@@ -5465,6 +5800,7 @@
       <w:r>
         <w:t xml:space="preserve"> and Parameter Estimation</w:t>
       </w:r>
+      <w:bookmarkEnd w:id="23"/>
     </w:p>
     <w:p>
       <w:pPr>
@@ -5479,7 +5815,6 @@
         <w:ind w:firstLine="480"/>
       </w:pPr>
       <w:r>
-        <w:lastRenderedPageBreak/>
         <w:t>The autocorrelation function ACF (autocorrelation function) describes the linear correlation between the time series observations and their past observations. Calculated as follows:</w:t>
       </w:r>
     </w:p>
@@ -5522,10 +5857,10 @@
                 <w:position w:val="-30"/>
               </w:rPr>
               <w:object w:dxaOrig="2840" w:dyaOrig="680" w14:anchorId="5FB9F03F">
-                <v:shape id="_x0000_i1038" type="#_x0000_t75" style="width:141.95pt;height:34.2pt" o:ole="">
-                  <v:imagedata r:id="rId43" o:title=""/>
+                <v:shape id="_x0000_i1039" type="#_x0000_t75" style="width:141.5pt;height:34.45pt" o:ole="">
+                  <v:imagedata r:id="rId45" o:title=""/>
                 </v:shape>
-                <o:OLEObject Type="Embed" ProgID="Equation.DSMT4" ShapeID="_x0000_i1038" DrawAspect="Content" ObjectID="_1706822810" r:id="rId44"/>
+                <o:OLEObject Type="Embed" ProgID="Equation.DSMT4" ShapeID="_x0000_i1039" DrawAspect="Content" ObjectID="_1706886946" r:id="rId46"/>
               </w:object>
             </w:r>
           </w:p>
@@ -5617,41 +5952,41 @@
           <w:position w:val="-10"/>
         </w:rPr>
         <w:object w:dxaOrig="240" w:dyaOrig="260" w14:anchorId="55B33775">
-          <v:shape id="_x0000_i1039" type="#_x0000_t75" style="width:11.9pt;height:12.95pt" o:ole="">
-            <v:imagedata r:id="rId45" o:title=""/>
-          </v:shape>
-          <o:OLEObject Type="Embed" ProgID="Equation.DSMT4" ShapeID="_x0000_i1039" DrawAspect="Content" ObjectID="_1706822811" r:id="rId46"/>
-        </w:object>
-      </w:r>
-      <w:r>
-        <w:t xml:space="preserve"> and </w:t>
-      </w:r>
-      <w:r>
-        <w:rPr>
-          <w:position w:val="-10"/>
-        </w:rPr>
-        <w:object w:dxaOrig="200" w:dyaOrig="260" w14:anchorId="60B09819">
-          <v:shape id="_x0000_i1040" type="#_x0000_t75" style="width:9.85pt;height:12.95pt" o:ole="">
+          <v:shape id="_x0000_i1040" type="#_x0000_t75" style="width:11.9pt;height:13.15pt" o:ole="">
             <v:imagedata r:id="rId47" o:title=""/>
           </v:shape>
-          <o:OLEObject Type="Embed" ProgID="Equation.DSMT4" ShapeID="_x0000_i1040" DrawAspect="Content" ObjectID="_1706822812" r:id="rId48"/>
+          <o:OLEObject Type="Embed" ProgID="Equation.DSMT4" ShapeID="_x0000_i1040" DrawAspect="Content" ObjectID="_1706886947" r:id="rId48"/>
         </w:object>
       </w:r>
       <w:r>
-        <w:t xml:space="preserve"> fall in the range of </w:t>
-      </w:r>
-      <w:r>
-        <w:rPr>
-          <w:position w:val="-14"/>
-        </w:rPr>
-        <w:object w:dxaOrig="780" w:dyaOrig="400" w14:anchorId="3FDDC05B">
-          <v:shape id="_x0000_i1041" type="#_x0000_t75" style="width:38.85pt;height:20.2pt" o:ole="">
+        <w:t xml:space="preserve"> and </w:t>
+      </w:r>
+      <w:r>
+        <w:rPr>
+          <w:position w:val="-10"/>
+        </w:rPr>
+        <w:object w:dxaOrig="200" w:dyaOrig="260" w14:anchorId="60B09819">
+          <v:shape id="_x0000_i1041" type="#_x0000_t75" style="width:10pt;height:13.15pt" o:ole="">
             <v:imagedata r:id="rId49" o:title=""/>
           </v:shape>
-          <o:OLEObject Type="Embed" ProgID="Equation.DSMT4" ShapeID="_x0000_i1041" DrawAspect="Content" ObjectID="_1706822813" r:id="rId50"/>
+          <o:OLEObject Type="Embed" ProgID="Equation.DSMT4" ShapeID="_x0000_i1041" DrawAspect="Content" ObjectID="_1706886948" r:id="rId50"/>
         </w:object>
       </w:r>
       <w:r>
+        <w:t xml:space="preserve"> fall in the range of </w:t>
+      </w:r>
+      <w:r>
+        <w:rPr>
+          <w:position w:val="-14"/>
+        </w:rPr>
+        <w:object w:dxaOrig="780" w:dyaOrig="400" w14:anchorId="3FDDC05B">
+          <v:shape id="_x0000_i1042" type="#_x0000_t75" style="width:38.8pt;height:20.05pt" o:ole="">
+            <v:imagedata r:id="rId51" o:title=""/>
+          </v:shape>
+          <o:OLEObject Type="Embed" ProgID="Equation.DSMT4" ShapeID="_x0000_i1042" DrawAspect="Content" ObjectID="_1706886949" r:id="rId52"/>
+        </w:object>
+      </w:r>
+      <w:r>
         <w:t>.</w:t>
       </w:r>
     </w:p>
@@ -5662,27 +5997,14 @@
       <w:r>
         <w:t xml:space="preserve">Table </w:t>
       </w:r>
-      <w:r>
-        <w:fldChar w:fldCharType="begin"/>
-      </w:r>
-      <w:r>
-        <w:instrText xml:space="preserve"> SEQ Table \* ARABIC </w:instrText>
-      </w:r>
-      <w:r>
-        <w:fldChar w:fldCharType="separate"/>
-      </w:r>
-      <w:r>
-        <w:rPr>
-          <w:noProof/>
-        </w:rPr>
-        <w:t>3</w:t>
-      </w:r>
-      <w:r>
-        <w:rPr>
-          <w:noProof/>
-        </w:rPr>
-        <w:fldChar w:fldCharType="end"/>
-      </w:r>
+      <w:fldSimple w:instr=" SEQ Table \* ARABIC ">
+        <w:r>
+          <w:rPr>
+            <w:noProof/>
+          </w:rPr>
+          <w:t>3</w:t>
+        </w:r>
+      </w:fldSimple>
       <w:r>
         <w:t xml:space="preserve"> </w:t>
       </w:r>
@@ -5736,20 +6058,11 @@
             </w:pPr>
             <w:r>
               <w:rPr>
-                <w:rFonts w:hint="eastAsia"/>
                 <w:b/>
                 <w:bCs/>
                 <w:noProof/>
               </w:rPr>
-              <w:t>g</w:t>
-            </w:r>
-            <w:r>
-              <w:rPr>
-                <w:b/>
-                <w:bCs/>
-                <w:noProof/>
-              </w:rPr>
-              <w:t>oal</w:t>
+              <w:t>Goal</w:t>
             </w:r>
           </w:p>
         </w:tc>
@@ -5769,12 +6082,11 @@
             </w:pPr>
             <w:r>
               <w:rPr>
-                <w:rFonts w:hint="eastAsia"/>
                 <w:b/>
                 <w:bCs/>
                 <w:noProof/>
               </w:rPr>
-              <w:t>b</w:t>
+              <w:t>B</w:t>
             </w:r>
             <w:r>
               <w:rPr>
@@ -5876,7 +6188,7 @@
                           <pic:cNvPicPr/>
                         </pic:nvPicPr>
                         <pic:blipFill rotWithShape="1">
-                          <a:blip r:embed="rId51" cstate="print">
+                          <a:blip r:embed="rId53" cstate="print">
                             <a:extLst>
                               <a:ext uri="{28A0092B-C50C-407E-A947-70E740481C1C}">
                                 <a14:useLocalDpi xmlns:a14="http://schemas.microsoft.com/office/drawing/2010/main" val="0"/>
@@ -5944,7 +6256,7 @@
                           <pic:cNvPicPr/>
                         </pic:nvPicPr>
                         <pic:blipFill rotWithShape="1">
-                          <a:blip r:embed="rId52" cstate="print">
+                          <a:blip r:embed="rId54" cstate="print">
                             <a:extLst>
                               <a:ext uri="{28A0092B-C50C-407E-A947-70E740481C1C}">
                                 <a14:useLocalDpi xmlns:a14="http://schemas.microsoft.com/office/drawing/2010/main" val="0"/>
@@ -6056,7 +6368,7 @@
                           <pic:cNvPicPr/>
                         </pic:nvPicPr>
                         <pic:blipFill rotWithShape="1">
-                          <a:blip r:embed="rId53" cstate="print">
+                          <a:blip r:embed="rId55" cstate="print">
                             <a:extLst>
                               <a:ext uri="{28A0092B-C50C-407E-A947-70E740481C1C}">
                                 <a14:useLocalDpi xmlns:a14="http://schemas.microsoft.com/office/drawing/2010/main" val="0"/>
@@ -6123,7 +6435,7 @@
                           <pic:cNvPicPr/>
                         </pic:nvPicPr>
                         <pic:blipFill rotWithShape="1">
-                          <a:blip r:embed="rId54" cstate="print">
+                          <a:blip r:embed="rId56" cstate="print">
                             <a:extLst>
                               <a:ext uri="{28A0092B-C50C-407E-A947-70E740481C1C}">
                                 <a14:useLocalDpi xmlns:a14="http://schemas.microsoft.com/office/drawing/2010/main" val="0"/>
@@ -6235,7 +6547,7 @@
                           <pic:cNvPicPr/>
                         </pic:nvPicPr>
                         <pic:blipFill rotWithShape="1">
-                          <a:blip r:embed="rId55" cstate="print">
+                          <a:blip r:embed="rId57" cstate="print">
                             <a:extLst>
                               <a:ext uri="{28A0092B-C50C-407E-A947-70E740481C1C}">
                                 <a14:useLocalDpi xmlns:a14="http://schemas.microsoft.com/office/drawing/2010/main" val="0"/>
@@ -6302,7 +6614,7 @@
                           <pic:cNvPicPr/>
                         </pic:nvPicPr>
                         <pic:blipFill rotWithShape="1">
-                          <a:blip r:embed="rId56" cstate="print">
+                          <a:blip r:embed="rId58" cstate="print">
                             <a:extLst>
                               <a:ext uri="{28A0092B-C50C-407E-A947-70E740481C1C}">
                                 <a14:useLocalDpi xmlns:a14="http://schemas.microsoft.com/office/drawing/2010/main" val="0"/>
@@ -6359,27 +6671,27 @@
           <w:position w:val="-14"/>
         </w:rPr>
         <w:object w:dxaOrig="620" w:dyaOrig="400" w14:anchorId="0DF6B9F3">
-          <v:shape id="_x0000_i1042" type="#_x0000_t75" style="width:31.1pt;height:20.2pt" o:ole="">
-            <v:imagedata r:id="rId57" o:title=""/>
-          </v:shape>
-          <o:OLEObject Type="Embed" ProgID="Equation.DSMT4" ShapeID="_x0000_i1042" DrawAspect="Content" ObjectID="_1706822814" r:id="rId58"/>
-        </w:object>
-      </w:r>
-      <w:r>
-        <w:rPr>
-          <w:noProof/>
-        </w:rPr>
-        <w:t xml:space="preserve"> combinations. We determine the best set of </w:t>
-      </w:r>
-      <w:r>
-        <w:rPr>
-          <w:position w:val="-14"/>
-        </w:rPr>
-        <w:object w:dxaOrig="620" w:dyaOrig="400" w14:anchorId="12220D49">
-          <v:shape id="_x0000_i1043" type="#_x0000_t75" style="width:31.1pt;height:20.2pt" o:ole="">
+          <v:shape id="_x0000_i1043" type="#_x0000_t75" style="width:30.7pt;height:20.05pt" o:ole="">
             <v:imagedata r:id="rId59" o:title=""/>
           </v:shape>
-          <o:OLEObject Type="Embed" ProgID="Equation.DSMT4" ShapeID="_x0000_i1043" DrawAspect="Content" ObjectID="_1706822815" r:id="rId60"/>
+          <o:OLEObject Type="Embed" ProgID="Equation.DSMT4" ShapeID="_x0000_i1043" DrawAspect="Content" ObjectID="_1706886950" r:id="rId60"/>
+        </w:object>
+      </w:r>
+      <w:r>
+        <w:rPr>
+          <w:noProof/>
+        </w:rPr>
+        <w:t xml:space="preserve"> combinations. We determine the best set of </w:t>
+      </w:r>
+      <w:r>
+        <w:rPr>
+          <w:position w:val="-14"/>
+        </w:rPr>
+        <w:object w:dxaOrig="620" w:dyaOrig="400" w14:anchorId="12220D49">
+          <v:shape id="_x0000_i1044" type="#_x0000_t75" style="width:30.7pt;height:20.05pt" o:ole="">
+            <v:imagedata r:id="rId61" o:title=""/>
+          </v:shape>
+          <o:OLEObject Type="Embed" ProgID="Equation.DSMT4" ShapeID="_x0000_i1044" DrawAspect="Content" ObjectID="_1706886951" r:id="rId62"/>
         </w:object>
       </w:r>
       <w:r>
@@ -6428,10 +6740,10 @@
                 <w:position w:val="-14"/>
               </w:rPr>
               <w:object w:dxaOrig="1900" w:dyaOrig="400" w14:anchorId="604D17C3">
-                <v:shape id="_x0000_i1044" type="#_x0000_t75" style="width:94.8pt;height:20.2pt" o:ole="">
-                  <v:imagedata r:id="rId61" o:title=""/>
+                <v:shape id="_x0000_i1045" type="#_x0000_t75" style="width:95.15pt;height:20.05pt" o:ole="">
+                  <v:imagedata r:id="rId63" o:title=""/>
                 </v:shape>
-                <o:OLEObject Type="Embed" ProgID="Equation.DSMT4" ShapeID="_x0000_i1044" DrawAspect="Content" ObjectID="_1706822816" r:id="rId62"/>
+                <o:OLEObject Type="Embed" ProgID="Equation.DSMT4" ShapeID="_x0000_i1045" DrawAspect="Content" ObjectID="_1706886952" r:id="rId64"/>
               </w:object>
             </w:r>
           </w:p>
@@ -6487,10 +6799,10 @@
                 <w:position w:val="-14"/>
               </w:rPr>
               <w:object w:dxaOrig="2320" w:dyaOrig="400" w14:anchorId="458FA3CD">
-                <v:shape id="_x0000_i1045" type="#_x0000_t75" style="width:116.05pt;height:20.2pt" o:ole="">
-                  <v:imagedata r:id="rId63" o:title=""/>
+                <v:shape id="_x0000_i1046" type="#_x0000_t75" style="width:115.85pt;height:20.05pt" o:ole="">
+                  <v:imagedata r:id="rId65" o:title=""/>
                 </v:shape>
-                <o:OLEObject Type="Embed" ProgID="Equation.DSMT4" ShapeID="_x0000_i1045" DrawAspect="Content" ObjectID="_1706822817" r:id="rId64"/>
+                <o:OLEObject Type="Embed" ProgID="Equation.DSMT4" ShapeID="_x0000_i1046" DrawAspect="Content" ObjectID="_1706886953" r:id="rId66"/>
               </w:object>
             </w:r>
           </w:p>
@@ -6538,38 +6850,38 @@
           <w:position w:val="-4"/>
         </w:rPr>
         <w:object w:dxaOrig="220" w:dyaOrig="260" w14:anchorId="3F4DD49D">
-          <v:shape id="_x0000_i1046" type="#_x0000_t75" style="width:10.9pt;height:12.95pt" o:ole="">
-            <v:imagedata r:id="rId65" o:title=""/>
-          </v:shape>
-          <o:OLEObject Type="Embed" ProgID="Equation.DSMT4" ShapeID="_x0000_i1046" DrawAspect="Content" ObjectID="_1706822818" r:id="rId66"/>
-        </w:object>
-      </w:r>
-      <w:r>
-        <w:t xml:space="preserve"> is the maximum likelihood under the model, </w:t>
-      </w:r>
-      <w:r>
-        <w:rPr>
-          <w:position w:val="-6"/>
-        </w:rPr>
-        <w:object w:dxaOrig="200" w:dyaOrig="220" w14:anchorId="7DC5883C">
-          <v:shape id="_x0000_i1047" type="#_x0000_t75" style="width:9.85pt;height:10.9pt" o:ole="">
+          <v:shape id="_x0000_i1047" type="#_x0000_t75" style="width:10.65pt;height:13.15pt" o:ole="">
             <v:imagedata r:id="rId67" o:title=""/>
           </v:shape>
-          <o:OLEObject Type="Embed" ProgID="Equation.DSMT4" ShapeID="_x0000_i1047" DrawAspect="Content" ObjectID="_1706822819" r:id="rId68"/>
+          <o:OLEObject Type="Embed" ProgID="Equation.DSMT4" ShapeID="_x0000_i1047" DrawAspect="Content" ObjectID="_1706886954" r:id="rId68"/>
         </w:object>
       </w:r>
       <w:r>
-        <w:t xml:space="preserve"> is the number of data, </w:t>
+        <w:t xml:space="preserve"> is the maximum likelihood under the model, </w:t>
       </w:r>
       <w:r>
         <w:rPr>
           <w:position w:val="-6"/>
         </w:rPr>
-        <w:object w:dxaOrig="200" w:dyaOrig="279" w14:anchorId="0C69E6F2">
-          <v:shape id="_x0000_i1048" type="#_x0000_t75" style="width:9.85pt;height:14pt" o:ole="">
+        <w:object w:dxaOrig="200" w:dyaOrig="220" w14:anchorId="7DC5883C">
+          <v:shape id="_x0000_i1048" type="#_x0000_t75" style="width:10pt;height:10.65pt" o:ole="">
             <v:imagedata r:id="rId69" o:title=""/>
           </v:shape>
-          <o:OLEObject Type="Embed" ProgID="Equation.DSMT4" ShapeID="_x0000_i1048" DrawAspect="Content" ObjectID="_1706822820" r:id="rId70"/>
+          <o:OLEObject Type="Embed" ProgID="Equation.DSMT4" ShapeID="_x0000_i1048" DrawAspect="Content" ObjectID="_1706886955" r:id="rId70"/>
+        </w:object>
+      </w:r>
+      <w:r>
+        <w:t xml:space="preserve"> is the number of data, </w:t>
+      </w:r>
+      <w:r>
+        <w:rPr>
+          <w:position w:val="-6"/>
+        </w:rPr>
+        <w:object w:dxaOrig="200" w:dyaOrig="279" w14:anchorId="0C69E6F2">
+          <v:shape id="_x0000_i1049" type="#_x0000_t75" style="width:10pt;height:13.75pt" o:ole="">
+            <v:imagedata r:id="rId71" o:title=""/>
+          </v:shape>
+          <o:OLEObject Type="Embed" ProgID="Equation.DSMT4" ShapeID="_x0000_i1049" DrawAspect="Content" ObjectID="_1706886956" r:id="rId72"/>
         </w:object>
       </w:r>
       <w:r>
@@ -6632,10 +6944,10 @@
                 <w:position w:val="-14"/>
               </w:rPr>
               <w:object w:dxaOrig="1719" w:dyaOrig="380" w14:anchorId="7648E177">
-                <v:shape id="_x0000_i1049" type="#_x0000_t75" style="width:86pt;height:19.15pt" o:ole="">
-                  <v:imagedata r:id="rId71" o:title=""/>
+                <v:shape id="_x0000_i1050" type="#_x0000_t75" style="width:85.75pt;height:19.4pt" o:ole="">
+                  <v:imagedata r:id="rId73" o:title=""/>
                 </v:shape>
-                <o:OLEObject Type="Embed" ProgID="Equation.DSMT4" ShapeID="_x0000_i1049" DrawAspect="Content" ObjectID="_1706822821" r:id="rId72"/>
+                <o:OLEObject Type="Embed" ProgID="Equation.DSMT4" ShapeID="_x0000_i1050" DrawAspect="Content" ObjectID="_1706886957" r:id="rId74"/>
               </w:object>
             </w:r>
           </w:p>
@@ -6691,10 +7003,10 @@
                 <w:position w:val="-12"/>
               </w:rPr>
               <w:object w:dxaOrig="1960" w:dyaOrig="360" w14:anchorId="64FE76C8">
-                <v:shape id="_x0000_i1050" type="#_x0000_t75" style="width:97.9pt;height:18.15pt" o:ole="">
-                  <v:imagedata r:id="rId73" o:title=""/>
+                <v:shape id="_x0000_i1051" type="#_x0000_t75" style="width:97.65pt;height:18.15pt" o:ole="">
+                  <v:imagedata r:id="rId75" o:title=""/>
                 </v:shape>
-                <o:OLEObject Type="Embed" ProgID="Equation.DSMT4" ShapeID="_x0000_i1050" DrawAspect="Content" ObjectID="_1706822822" r:id="rId74"/>
+                <o:OLEObject Type="Embed" ProgID="Equation.DSMT4" ShapeID="_x0000_i1051" DrawAspect="Content" ObjectID="_1706886958" r:id="rId76"/>
               </w:object>
             </w:r>
           </w:p>
@@ -6735,9 +7047,11 @@
         <w:pStyle w:val="2"/>
         <w:spacing w:after="163"/>
       </w:pPr>
+      <w:bookmarkStart w:id="24" w:name="_Toc96244438"/>
       <w:r>
         <w:t>Model Calibration</w:t>
       </w:r>
+      <w:bookmarkEnd w:id="24"/>
     </w:p>
     <w:p>
       <w:pPr>
@@ -6775,7 +7089,7 @@
                     </pic:cNvPicPr>
                   </pic:nvPicPr>
                   <pic:blipFill>
-                    <a:blip r:embed="rId75" cstate="print">
+                    <a:blip r:embed="rId77" cstate="print">
                       <a:extLst>
                         <a:ext uri="{28A0092B-C50C-407E-A947-70E740481C1C}">
                           <a14:useLocalDpi xmlns:a14="http://schemas.microsoft.com/office/drawing/2010/main" val="0"/>
@@ -6811,27 +7125,14 @@
       <w:r>
         <w:t xml:space="preserve">Figure </w:t>
       </w:r>
-      <w:r>
-        <w:fldChar w:fldCharType="begin"/>
-      </w:r>
-      <w:r>
-        <w:instrText xml:space="preserve"> SEQ Figure \* ARABIC </w:instrText>
-      </w:r>
-      <w:r>
-        <w:fldChar w:fldCharType="separate"/>
-      </w:r>
-      <w:r>
-        <w:rPr>
-          <w:noProof/>
-        </w:rPr>
-        <w:t>4</w:t>
-      </w:r>
-      <w:r>
-        <w:rPr>
-          <w:noProof/>
-        </w:rPr>
-        <w:fldChar w:fldCharType="end"/>
-      </w:r>
+      <w:fldSimple w:instr=" SEQ Figure \* ARABIC ">
+        <w:r>
+          <w:rPr>
+            <w:noProof/>
+          </w:rPr>
+          <w:t>4</w:t>
+        </w:r>
+      </w:fldSimple>
       <w:r>
         <w:t xml:space="preserve"> </w:t>
       </w:r>
@@ -6842,64 +7143,74 @@
     <w:p>
       <w:pPr>
         <w:pStyle w:val="1"/>
-        <w:rPr>
-          <w:highlight w:val="yellow"/>
-        </w:rPr>
-      </w:pPr>
-      <w:bookmarkStart w:id="20" w:name="_Toc58505780"/>
-      <w:bookmarkStart w:id="21" w:name="_Toc58786704"/>
-      <w:r>
-        <w:rPr>
-          <w:highlight w:val="yellow"/>
-        </w:rPr>
-        <w:t>T</w:t>
+      </w:pPr>
+      <w:bookmarkStart w:id="25" w:name="_Toc58505780"/>
+      <w:bookmarkStart w:id="26" w:name="_Toc96244439"/>
+      <w:r>
+        <w:t>Develop strategies by</w:t>
+      </w:r>
+      <w:bookmarkEnd w:id="25"/>
+      <w:bookmarkEnd w:id="26"/>
+      <w:r>
+        <w:t xml:space="preserve"> LP model</w:t>
+      </w:r>
+    </w:p>
+    <w:p>
+      <w:pPr>
+        <w:snapToGrid w:val="0"/>
+        <w:ind w:firstLine="480"/>
+        <w:rPr>
+          <w:color w:val="000000" w:themeColor="text1"/>
+        </w:rPr>
+      </w:pPr>
+      <w:r>
+        <w:rPr>
+          <w:color w:val="000000" w:themeColor="text1"/>
+        </w:rPr>
+        <w:t>Before planning, we analyze the products in the account. We can divide it into two categories</w:t>
       </w:r>
       <w:r>
         <w:rPr>
           <w:rFonts w:hint="eastAsia"/>
-          <w:highlight w:val="yellow"/>
-        </w:rPr>
-        <w:t>he</w:t>
-      </w:r>
-      <w:r>
-        <w:rPr>
-          <w:highlight w:val="yellow"/>
-        </w:rPr>
-        <w:t xml:space="preserve"> name of model </w:t>
-      </w:r>
-      <w:r>
-        <w:rPr>
-          <w:highlight w:val="yellow"/>
-        </w:rPr>
-        <w:t>2</w:t>
-      </w:r>
-      <w:bookmarkEnd w:id="20"/>
-      <w:bookmarkEnd w:id="21"/>
-    </w:p>
-    <w:p>
-      <w:pPr>
-        <w:ind w:firstLine="480"/>
-        <w:rPr>
-          <w:color w:val="FF0000"/>
-        </w:rPr>
-      </w:pPr>
-      <w:r>
-        <w:rPr>
-          <w:rFonts w:hint="eastAsia"/>
-          <w:color w:val="FF0000"/>
-        </w:rPr>
-        <w:t>和上一个部分类似的写法。</w:t>
-      </w:r>
-    </w:p>
-    <w:p>
-      <w:pPr>
-        <w:ind w:firstLine="480"/>
-      </w:pPr>
-    </w:p>
-    <w:p>
-      <w:pPr>
-        <w:ind w:firstLine="480"/>
-      </w:pPr>
+          <w:color w:val="000000" w:themeColor="text1"/>
+        </w:rPr>
+        <w:t>.</w:t>
+      </w:r>
+      <w:r>
+        <w:rPr>
+          <w:color w:val="000000" w:themeColor="text1"/>
+        </w:rPr>
+        <w:t xml:space="preserve"> </w:t>
+      </w:r>
+      <w:r>
+        <w:rPr>
+          <w:color w:val="000000" w:themeColor="text1"/>
+        </w:rPr>
+        <w:t>O</w:t>
+      </w:r>
+      <w:r>
+        <w:rPr>
+          <w:color w:val="000000" w:themeColor="text1"/>
+        </w:rPr>
+        <w:t xml:space="preserve">ne is risk-free assets such as cash. The change in its price </w:t>
+      </w:r>
+      <w:r>
+        <w:rPr>
+          <w:position w:val="-14"/>
+        </w:rPr>
+        <w:object w:dxaOrig="1240" w:dyaOrig="400" w14:anchorId="498B2A2D">
+          <v:shape id="_x0000_i1052" type="#_x0000_t75" style="width:62pt;height:20.05pt" o:ole="">
+            <v:imagedata r:id="rId78" o:title=""/>
+          </v:shape>
+          <o:OLEObject Type="Embed" ProgID="Equation.DSMT4" ShapeID="_x0000_i1052" DrawAspect="Content" ObjectID="_1706886959" r:id="rId79"/>
+        </w:object>
+      </w:r>
+      <w:r>
+        <w:rPr>
+          <w:color w:val="000000" w:themeColor="text1"/>
+        </w:rPr>
+        <w:t xml:space="preserve"> can be expressed as:</w:t>
+      </w:r>
     </w:p>
     <w:tbl>
       <w:tblPr>
@@ -6937,10 +7248,14 @@
             </w:pPr>
             <w:r>
               <w:rPr>
-                <w:rFonts w:hint="eastAsia"/>
-                <w:highlight w:val="yellow"/>
-              </w:rPr>
-              <w:t>这里插入公式</w:t>
+                <w:position w:val="-14"/>
+              </w:rPr>
+              <w:object w:dxaOrig="1700" w:dyaOrig="400" w14:anchorId="71638162">
+                <v:shape id="_x0000_i1053" type="#_x0000_t75" style="width:85.15pt;height:20.05pt" o:ole="">
+                  <v:imagedata r:id="rId80" o:title=""/>
+                </v:shape>
+                <o:OLEObject Type="Embed" ProgID="Equation.DSMT4" ShapeID="_x0000_i1053" DrawAspect="Content" ObjectID="_1706886960" r:id="rId81"/>
+              </w:object>
             </w:r>
           </w:p>
         </w:tc>
@@ -6977,18 +7292,68 @@
     </w:tbl>
     <w:p>
       <w:pPr>
+        <w:snapToGrid w:val="0"/>
         <w:ind w:firstLine="480"/>
-      </w:pPr>
-    </w:p>
-    <w:p>
-      <w:pPr>
-        <w:ind w:firstLine="480"/>
-      </w:pPr>
-    </w:p>
-    <w:p>
-      <w:pPr>
-        <w:ind w:firstLine="480"/>
-      </w:pPr>
+        <w:rPr>
+          <w:color w:val="000000" w:themeColor="text1"/>
+        </w:rPr>
+      </w:pPr>
+      <w:r>
+        <w:rPr>
+          <w:color w:val="000000" w:themeColor="text1"/>
+        </w:rPr>
+        <w:t xml:space="preserve">The other category is risk assets such as gold and bitcoin. The change of its price </w:t>
+      </w:r>
+      <w:r>
+        <w:rPr>
+          <w:position w:val="-14"/>
+        </w:rPr>
+        <w:object w:dxaOrig="499" w:dyaOrig="400" w14:anchorId="5535313B">
+          <v:shape id="_x0000_i1054" type="#_x0000_t75" style="width:25.05pt;height:20.05pt" o:ole="">
+            <v:imagedata r:id="rId82" o:title=""/>
+          </v:shape>
+          <o:OLEObject Type="Embed" ProgID="Equation.DSMT4" ShapeID="_x0000_i1054" DrawAspect="Content" ObjectID="_1706886961" r:id="rId83"/>
+        </w:object>
+      </w:r>
+      <w:r>
+        <w:rPr>
+          <w:color w:val="000000" w:themeColor="text1"/>
+        </w:rPr>
+        <w:t xml:space="preserve"> </w:t>
+      </w:r>
+      <w:r>
+        <w:rPr>
+          <w:color w:val="000000" w:themeColor="text1"/>
+        </w:rPr>
+        <w:lastRenderedPageBreak/>
+        <w:t xml:space="preserve">obeys geometric Brownian </w:t>
+      </w:r>
+      <w:proofErr w:type="gramStart"/>
+      <w:r>
+        <w:rPr>
+          <w:color w:val="000000" w:themeColor="text1"/>
+        </w:rPr>
+        <w:t>motion,</w:t>
+      </w:r>
+      <w:r>
+        <w:rPr>
+          <w:color w:val="000000" w:themeColor="text1"/>
+        </w:rPr>
+        <w:t>[</w:t>
+      </w:r>
+      <w:proofErr w:type="gramEnd"/>
+      <w:r>
+        <w:rPr>
+          <w:color w:val="000000" w:themeColor="text1"/>
+        </w:rPr>
+        <w:t>]</w:t>
+      </w:r>
+      <w:r>
+        <w:rPr>
+          <w:color w:val="000000" w:themeColor="text1"/>
+        </w:rPr>
+        <w:t xml:space="preserve"> namely:</w:t>
+      </w:r>
     </w:p>
     <w:tbl>
       <w:tblPr>
@@ -7026,10 +7391,14 @@
             </w:pPr>
             <w:r>
               <w:rPr>
-                <w:rFonts w:hint="eastAsia"/>
-                <w:highlight w:val="yellow"/>
-              </w:rPr>
-              <w:t>这里插入公式</w:t>
+                <w:position w:val="-14"/>
+              </w:rPr>
+              <w:object w:dxaOrig="2840" w:dyaOrig="400" w14:anchorId="48D75C15">
+                <v:shape id="_x0000_i1055" type="#_x0000_t75" style="width:141.5pt;height:20.05pt" o:ole="">
+                  <v:imagedata r:id="rId84" o:title=""/>
+                </v:shape>
+                <o:OLEObject Type="Embed" ProgID="Equation.DSMT4" ShapeID="_x0000_i1055" DrawAspect="Content" ObjectID="_1706886962" r:id="rId85"/>
+              </w:object>
             </w:r>
           </w:p>
         </w:tc>
@@ -7066,12 +7435,96 @@
     </w:tbl>
     <w:p>
       <w:pPr>
+        <w:snapToGrid w:val="0"/>
         <w:ind w:firstLine="480"/>
-      </w:pPr>
+        <w:rPr>
+          <w:color w:val="000000" w:themeColor="text1"/>
+        </w:rPr>
+      </w:pPr>
+      <w:r>
+        <w:rPr>
+          <w:color w:val="000000" w:themeColor="text1"/>
+        </w:rPr>
+        <w:t>where</w:t>
+      </w:r>
+      <w:r>
+        <w:rPr>
+          <w:color w:val="000000" w:themeColor="text1"/>
+        </w:rPr>
+        <w:t xml:space="preserve"> </w:t>
+      </w:r>
+      <w:r>
+        <w:rPr>
+          <w:position w:val="-10"/>
+        </w:rPr>
+        <w:object w:dxaOrig="240" w:dyaOrig="260" w14:anchorId="65665207">
+          <v:shape id="_x0000_i1056" type="#_x0000_t75" style="width:11.9pt;height:13.15pt" o:ole="">
+            <v:imagedata r:id="rId86" o:title=""/>
+          </v:shape>
+          <o:OLEObject Type="Embed" ProgID="Equation.DSMT4" ShapeID="_x0000_i1056" DrawAspect="Content" ObjectID="_1706886963" r:id="rId87"/>
+        </w:object>
+      </w:r>
+      <w:r>
+        <w:rPr>
+          <w:color w:val="000000" w:themeColor="text1"/>
+        </w:rPr>
+        <w:t xml:space="preserve"> is the expected return, </w:t>
+      </w:r>
+      <w:r>
+        <w:rPr>
+          <w:position w:val="-6"/>
+        </w:rPr>
+        <w:object w:dxaOrig="320" w:dyaOrig="320" w14:anchorId="219ED490">
+          <v:shape id="_x0000_i1057" type="#_x0000_t75" style="width:16.3pt;height:16.3pt" o:ole="">
+            <v:imagedata r:id="rId88" o:title=""/>
+          </v:shape>
+          <o:OLEObject Type="Embed" ProgID="Equation.DSMT4" ShapeID="_x0000_i1057" DrawAspect="Content" ObjectID="_1706886964" r:id="rId89"/>
+        </w:object>
+      </w:r>
+      <w:r>
+        <w:rPr>
+          <w:color w:val="000000" w:themeColor="text1"/>
+        </w:rPr>
+        <w:t xml:space="preserve"> is the volatility coefficient, and </w:t>
+      </w:r>
+      <w:r>
+        <w:rPr>
+          <w:position w:val="-12"/>
+        </w:rPr>
+        <w:object w:dxaOrig="380" w:dyaOrig="360" w14:anchorId="64B3932F">
+          <v:shape id="_x0000_i1058" type="#_x0000_t75" style="width:19.4pt;height:18.15pt" o:ole="">
+            <v:imagedata r:id="rId90" o:title=""/>
+          </v:shape>
+          <o:OLEObject Type="Embed" ProgID="Equation.DSMT4" ShapeID="_x0000_i1058" DrawAspect="Content" ObjectID="_1706886965" r:id="rId91"/>
+        </w:object>
+      </w:r>
+      <w:r>
+        <w:rPr>
+          <w:color w:val="000000" w:themeColor="text1"/>
+        </w:rPr>
+        <w:t xml:space="preserve"> is the Brownian motion </w:t>
+      </w:r>
+      <w:proofErr w:type="gramStart"/>
+      <w:r>
+        <w:rPr>
+          <w:color w:val="000000" w:themeColor="text1"/>
+        </w:rPr>
+        <w:t>increment.</w:t>
+      </w:r>
+      <w:proofErr w:type="gramEnd"/>
+      <w:r>
+        <w:rPr>
+          <w:color w:val="000000" w:themeColor="text1"/>
+        </w:rPr>
+        <w:t xml:space="preserve"> and u is a constant.</w:t>
+      </w:r>
     </w:p>
     <w:p>
       <w:pPr>
         <w:ind w:firstLine="480"/>
+        <w:rPr>
+          <w:color w:val="FF0000"/>
+        </w:rPr>
       </w:pPr>
     </w:p>
     <w:p>
@@ -7081,6 +7534,204 @@
           <w:color w:val="FF0000"/>
         </w:rPr>
       </w:pPr>
+      <w:r>
+        <w:rPr>
+          <w:rFonts w:hint="eastAsia"/>
+          <w:color w:val="FF0000"/>
+        </w:rPr>
+        <w:t>和上一个部分类似的写法。</w:t>
+      </w:r>
+    </w:p>
+    <w:p>
+      <w:pPr>
+        <w:ind w:firstLine="480"/>
+      </w:pPr>
+    </w:p>
+    <w:p>
+      <w:pPr>
+        <w:ind w:firstLine="480"/>
+      </w:pPr>
+    </w:p>
+    <w:tbl>
+      <w:tblPr>
+        <w:tblStyle w:val="a8"/>
+        <w:tblW w:w="9224" w:type="dxa"/>
+        <w:tblBorders>
+          <w:top w:val="none" w:sz="0" w:space="0" w:color="auto"/>
+          <w:left w:val="none" w:sz="0" w:space="0" w:color="auto"/>
+          <w:bottom w:val="none" w:sz="0" w:space="0" w:color="auto"/>
+          <w:right w:val="none" w:sz="0" w:space="0" w:color="auto"/>
+          <w:insideH w:val="none" w:sz="0" w:space="0" w:color="auto"/>
+          <w:insideV w:val="none" w:sz="0" w:space="0" w:color="auto"/>
+        </w:tblBorders>
+        <w:tblLook w:val="04A0" w:firstRow="1" w:lastRow="0" w:firstColumn="1" w:lastColumn="0" w:noHBand="0" w:noVBand="1"/>
+      </w:tblPr>
+      <w:tblGrid>
+        <w:gridCol w:w="8580"/>
+        <w:gridCol w:w="644"/>
+      </w:tblGrid>
+      <w:tr>
+        <w:trPr>
+          <w:trHeight w:val="338"/>
+        </w:trPr>
+        <w:tc>
+          <w:tcPr>
+            <w:tcW w:w="8580" w:type="dxa"/>
+            <w:vAlign w:val="center"/>
+          </w:tcPr>
+          <w:p>
+            <w:pPr>
+              <w:adjustRightInd w:val="0"/>
+              <w:snapToGrid w:val="0"/>
+              <w:ind w:firstLineChars="0" w:firstLine="0"/>
+              <w:jc w:val="center"/>
+            </w:pPr>
+            <w:r>
+              <w:rPr>
+                <w:rFonts w:hint="eastAsia"/>
+                <w:highlight w:val="yellow"/>
+              </w:rPr>
+              <w:t>这里插入公式</w:t>
+            </w:r>
+          </w:p>
+        </w:tc>
+        <w:tc>
+          <w:tcPr>
+            <w:tcW w:w="644" w:type="dxa"/>
+            <w:vAlign w:val="center"/>
+          </w:tcPr>
+          <w:p>
+            <w:pPr>
+              <w:adjustRightInd w:val="0"/>
+              <w:snapToGrid w:val="0"/>
+              <w:ind w:firstLineChars="0" w:firstLine="0"/>
+              <w:jc w:val="center"/>
+            </w:pPr>
+            <w:r>
+              <w:t>(</w:t>
+            </w:r>
+            <w:r>
+              <w:fldChar w:fldCharType="begin"/>
+            </w:r>
+            <w:r>
+              <w:instrText xml:space="preserve"> AUTONUM  \* Arabic </w:instrText>
+            </w:r>
+            <w:r>
+              <w:fldChar w:fldCharType="end"/>
+            </w:r>
+            <w:r>
+              <w:t>)</w:t>
+            </w:r>
+          </w:p>
+        </w:tc>
+      </w:tr>
+    </w:tbl>
+    <w:p>
+      <w:pPr>
+        <w:ind w:firstLine="480"/>
+      </w:pPr>
+    </w:p>
+    <w:p>
+      <w:pPr>
+        <w:ind w:firstLine="480"/>
+      </w:pPr>
+    </w:p>
+    <w:p>
+      <w:pPr>
+        <w:ind w:firstLine="480"/>
+      </w:pPr>
+    </w:p>
+    <w:tbl>
+      <w:tblPr>
+        <w:tblStyle w:val="a8"/>
+        <w:tblW w:w="9224" w:type="dxa"/>
+        <w:tblBorders>
+          <w:top w:val="none" w:sz="0" w:space="0" w:color="auto"/>
+          <w:left w:val="none" w:sz="0" w:space="0" w:color="auto"/>
+          <w:bottom w:val="none" w:sz="0" w:space="0" w:color="auto"/>
+          <w:right w:val="none" w:sz="0" w:space="0" w:color="auto"/>
+          <w:insideH w:val="none" w:sz="0" w:space="0" w:color="auto"/>
+          <w:insideV w:val="none" w:sz="0" w:space="0" w:color="auto"/>
+        </w:tblBorders>
+        <w:tblLook w:val="04A0" w:firstRow="1" w:lastRow="0" w:firstColumn="1" w:lastColumn="0" w:noHBand="0" w:noVBand="1"/>
+      </w:tblPr>
+      <w:tblGrid>
+        <w:gridCol w:w="8580"/>
+        <w:gridCol w:w="644"/>
+      </w:tblGrid>
+      <w:tr>
+        <w:trPr>
+          <w:trHeight w:val="338"/>
+        </w:trPr>
+        <w:tc>
+          <w:tcPr>
+            <w:tcW w:w="8580" w:type="dxa"/>
+            <w:vAlign w:val="center"/>
+          </w:tcPr>
+          <w:p>
+            <w:pPr>
+              <w:adjustRightInd w:val="0"/>
+              <w:snapToGrid w:val="0"/>
+              <w:ind w:firstLineChars="0" w:firstLine="0"/>
+              <w:jc w:val="center"/>
+            </w:pPr>
+            <w:r>
+              <w:rPr>
+                <w:rFonts w:hint="eastAsia"/>
+                <w:highlight w:val="yellow"/>
+              </w:rPr>
+              <w:t>这里插入公式</w:t>
+            </w:r>
+          </w:p>
+        </w:tc>
+        <w:tc>
+          <w:tcPr>
+            <w:tcW w:w="644" w:type="dxa"/>
+            <w:vAlign w:val="center"/>
+          </w:tcPr>
+          <w:p>
+            <w:pPr>
+              <w:adjustRightInd w:val="0"/>
+              <w:snapToGrid w:val="0"/>
+              <w:ind w:firstLineChars="0" w:firstLine="0"/>
+              <w:jc w:val="center"/>
+            </w:pPr>
+            <w:r>
+              <w:t>(</w:t>
+            </w:r>
+            <w:r>
+              <w:fldChar w:fldCharType="begin"/>
+            </w:r>
+            <w:r>
+              <w:instrText xml:space="preserve"> AUTONUM  \* Arabic </w:instrText>
+            </w:r>
+            <w:r>
+              <w:fldChar w:fldCharType="end"/>
+            </w:r>
+            <w:r>
+              <w:t>)</w:t>
+            </w:r>
+          </w:p>
+        </w:tc>
+      </w:tr>
+    </w:tbl>
+    <w:p>
+      <w:pPr>
+        <w:ind w:firstLine="480"/>
+      </w:pPr>
+    </w:p>
+    <w:p>
+      <w:pPr>
+        <w:ind w:firstLine="480"/>
+      </w:pPr>
+    </w:p>
+    <w:p>
+      <w:pPr>
+        <w:ind w:firstLine="480"/>
+        <w:rPr>
+          <w:color w:val="FF0000"/>
+        </w:rPr>
+      </w:pPr>
     </w:p>
     <w:p>
       <w:pPr>
@@ -7089,13 +7740,12 @@
           <w:highlight w:val="yellow"/>
         </w:rPr>
       </w:pPr>
-      <w:bookmarkStart w:id="22" w:name="_Toc58505781"/>
-      <w:bookmarkStart w:id="23" w:name="_Toc58786705"/>
+      <w:bookmarkStart w:id="27" w:name="_Toc58505781"/>
+      <w:bookmarkStart w:id="28" w:name="_Toc96244440"/>
       <w:r>
         <w:rPr>
           <w:highlight w:val="yellow"/>
         </w:rPr>
-        <w:lastRenderedPageBreak/>
         <w:t>T</w:t>
       </w:r>
       <w:r>
@@ -7117,8 +7767,8 @@
         </w:rPr>
         <w:t>3</w:t>
       </w:r>
-      <w:bookmarkEnd w:id="22"/>
-      <w:bookmarkEnd w:id="23"/>
+      <w:bookmarkEnd w:id="27"/>
+      <w:bookmarkEnd w:id="28"/>
     </w:p>
     <w:p>
       <w:pPr>
@@ -7231,9 +7881,9 @@
       <w:pPr>
         <w:pStyle w:val="1"/>
       </w:pPr>
-      <w:bookmarkStart w:id="24" w:name="_Toc58505782"/>
-      <w:bookmarkStart w:id="25" w:name="_Toc58786706"/>
-      <w:bookmarkStart w:id="26" w:name="_Hlk58269852"/>
+      <w:bookmarkStart w:id="29" w:name="_Toc58505782"/>
+      <w:bookmarkStart w:id="30" w:name="_Toc96244441"/>
+      <w:bookmarkStart w:id="31" w:name="_Hlk58269852"/>
       <w:r>
         <w:t xml:space="preserve">Sensitivity </w:t>
       </w:r>
@@ -7243,10 +7893,193 @@
       <w:r>
         <w:t>nalysis</w:t>
       </w:r>
-      <w:bookmarkEnd w:id="24"/>
-      <w:bookmarkEnd w:id="25"/>
-    </w:p>
-    <w:bookmarkEnd w:id="26"/>
+      <w:bookmarkEnd w:id="29"/>
+      <w:bookmarkEnd w:id="30"/>
+    </w:p>
+    <w:p>
+      <w:pPr>
+        <w:ind w:firstLine="480"/>
+      </w:pPr>
+      <w:bookmarkStart w:id="32" w:name="_Hlk96266407"/>
+      <w:r>
+        <w:rPr>
+          <w:rFonts w:hint="eastAsia"/>
+        </w:rPr>
+        <w:t>在我们的决策模型之中，模型受两个参数</w:t>
+      </w:r>
+    </w:p>
+    <w:bookmarkEnd w:id="31"/>
+    <w:bookmarkEnd w:id="32"/>
+    <w:p>
+      <w:pPr>
+        <w:ind w:firstLine="480"/>
+      </w:pPr>
+      <w:r>
+        <w:t xml:space="preserve">From Figure 5, we can tell </w:t>
+      </w:r>
+      <w:proofErr w:type="gramStart"/>
+      <w:r>
+        <w:t>that total assets</w:t>
+      </w:r>
+      <w:proofErr w:type="gramEnd"/>
+      <w:r>
+        <w:t xml:space="preserve"> are sensitive to A and B</w:t>
+      </w:r>
+      <w:r>
+        <w:t>.</w:t>
+      </w:r>
+    </w:p>
+    <w:p>
+      <w:pPr>
+        <w:ind w:firstLine="480"/>
+      </w:pPr>
+      <w:r>
+        <w:rPr>
+          <w:noProof/>
+          <w:color w:val="FF0000"/>
+        </w:rPr>
+        <w:lastRenderedPageBreak/>
+        <w:drawing>
+          <wp:inline distT="0" distB="0" distL="0" distR="0" wp14:anchorId="30E1B7BB" wp14:editId="64126D35">
+            <wp:extent cx="4365629" cy="2572161"/>
+            <wp:effectExtent l="0" t="0" r="0" b="0"/>
+            <wp:docPr id="14" name="图片 14"/>
+            <wp:cNvGraphicFramePr>
+              <a:graphicFrameLocks xmlns:a="http://schemas.openxmlformats.org/drawingml/2006/main" noChangeAspect="1"/>
+            </wp:cNvGraphicFramePr>
+            <a:graphic xmlns:a="http://schemas.openxmlformats.org/drawingml/2006/main">
+              <a:graphicData uri="http://schemas.openxmlformats.org/drawingml/2006/picture">
+                <pic:pic xmlns:pic="http://schemas.openxmlformats.org/drawingml/2006/picture">
+                  <pic:nvPicPr>
+                    <pic:cNvPr id="0" name="Picture 38"/>
+                    <pic:cNvPicPr>
+                      <a:picLocks noChangeAspect="1" noChangeArrowheads="1"/>
+                    </pic:cNvPicPr>
+                  </pic:nvPicPr>
+                  <pic:blipFill>
+                    <a:blip r:embed="rId92" cstate="print">
+                      <a:extLst>
+                        <a:ext uri="{28A0092B-C50C-407E-A947-70E740481C1C}">
+                          <a14:useLocalDpi xmlns:a14="http://schemas.microsoft.com/office/drawing/2010/main" val="0"/>
+                        </a:ext>
+                      </a:extLst>
+                    </a:blip>
+                    <a:srcRect/>
+                    <a:stretch>
+                      <a:fillRect/>
+                    </a:stretch>
+                  </pic:blipFill>
+                  <pic:spPr bwMode="auto">
+                    <a:xfrm>
+                      <a:off x="0" y="0"/>
+                      <a:ext cx="4388154" cy="2585432"/>
+                    </a:xfrm>
+                    <a:prstGeom prst="rect">
+                      <a:avLst/>
+                    </a:prstGeom>
+                    <a:noFill/>
+                  </pic:spPr>
+                </pic:pic>
+              </a:graphicData>
+            </a:graphic>
+          </wp:inline>
+        </w:drawing>
+      </w:r>
+    </w:p>
+    <w:p>
+      <w:pPr>
+        <w:pStyle w:val="a9"/>
+        <w:snapToGrid w:val="0"/>
+        <w:rPr>
+          <w:color w:val="FF0000"/>
+        </w:rPr>
+      </w:pPr>
+      <w:r>
+        <w:t xml:space="preserve">Figure </w:t>
+      </w:r>
+      <w:fldSimple w:instr=" SEQ Figure \* ARABIC ">
+        <w:r>
+          <w:rPr>
+            <w:noProof/>
+          </w:rPr>
+          <w:t>5</w:t>
+        </w:r>
+      </w:fldSimple>
+      <w:r>
+        <w:t xml:space="preserve"> :Influence of </w:t>
+      </w:r>
+      <w:r>
+        <w:rPr>
+          <w:position w:val="-14"/>
+        </w:rPr>
+        <w:object w:dxaOrig="460" w:dyaOrig="380" w14:anchorId="470FD111">
+          <v:shape id="_x0000_i1059" type="#_x0000_t75" style="width:23.15pt;height:19.4pt" o:ole="">
+            <v:imagedata r:id="rId93" o:title=""/>
+          </v:shape>
+          <o:OLEObject Type="Embed" ProgID="Equation.DSMT4" ShapeID="_x0000_i1059" DrawAspect="Content" ObjectID="_1706886966" r:id="rId94"/>
+        </w:object>
+      </w:r>
+      <w:r>
+        <w:t xml:space="preserve"> and </w:t>
+      </w:r>
+      <w:r>
+        <w:rPr>
+          <w:position w:val="-12"/>
+        </w:rPr>
+        <w:object w:dxaOrig="580" w:dyaOrig="360" w14:anchorId="0B3A81DB">
+          <v:shape id="_x0000_i1060" type="#_x0000_t75" style="width:29.45pt;height:18.15pt" o:ole="">
+            <v:imagedata r:id="rId95" o:title=""/>
+          </v:shape>
+          <o:OLEObject Type="Embed" ProgID="Equation.DSMT4" ShapeID="_x0000_i1060" DrawAspect="Content" ObjectID="_1706886967" r:id="rId96"/>
+        </w:object>
+      </w:r>
+      <w:r>
+        <w:t xml:space="preserve"> on total asserts</w:t>
+      </w:r>
+    </w:p>
+    <w:p>
+      <w:pPr>
+        <w:ind w:firstLine="480"/>
+        <w:rPr>
+          <w:color w:val="FF0000"/>
+        </w:rPr>
+      </w:pPr>
+    </w:p>
+    <w:p>
+      <w:pPr>
+        <w:ind w:firstLine="480"/>
+        <w:rPr>
+          <w:color w:val="FF0000"/>
+        </w:rPr>
+      </w:pPr>
+    </w:p>
+    <w:p>
+      <w:pPr>
+        <w:pStyle w:val="1"/>
+      </w:pPr>
+      <w:bookmarkStart w:id="33" w:name="_Toc58505783"/>
+      <w:bookmarkStart w:id="34" w:name="_Toc96244442"/>
+      <w:r>
+        <w:t>Model Evaluation</w:t>
+      </w:r>
+      <w:r>
+        <w:t xml:space="preserve"> </w:t>
+      </w:r>
+      <w:r>
+        <w:rPr>
+          <w:rFonts w:hint="eastAsia"/>
+        </w:rPr>
+        <w:t>and</w:t>
+      </w:r>
+      <w:r>
+        <w:t xml:space="preserve"> </w:t>
+      </w:r>
+      <w:r>
+        <w:t>Further Discussion</w:t>
+      </w:r>
+      <w:bookmarkEnd w:id="33"/>
+      <w:bookmarkEnd w:id="34"/>
+    </w:p>
     <w:p>
       <w:pPr>
         <w:ind w:firstLine="480"/>
@@ -7259,66 +8092,99 @@
           <w:rFonts w:hint="eastAsia"/>
           <w:color w:val="FF0000"/>
         </w:rPr>
-        <w:t>在国赛论文写作视频中</w:t>
+        <w:t>注：本部分的标题需要根据你的内容进行调整，例如：如果你没有写</w:t>
       </w:r>
       <w:r>
         <w:rPr>
           <w:rFonts w:hint="eastAsia"/>
           <w:color w:val="FF0000"/>
         </w:rPr>
-        <w:t>（</w:t>
-      </w:r>
-      <w:hyperlink r:id="rId76" w:history="1">
-        <w:r>
-          <w:rPr>
-            <w:rStyle w:val="aa"/>
-            <w:color w:val="FF0000"/>
-          </w:rPr>
-          <w:t>https://www.bilibili.com/video/BV1Na411w7c2/</w:t>
-        </w:r>
-      </w:hyperlink>
+        <w:t>进一步讨论</w:t>
+      </w:r>
       <w:r>
         <w:rPr>
           <w:rFonts w:hint="eastAsia"/>
           <w:color w:val="FF0000"/>
         </w:rPr>
-        <w:t>）</w:t>
+        <w:t>的话，就直接把标题写成模型的评价</w:t>
       </w:r>
       <w:r>
         <w:rPr>
           <w:rFonts w:hint="eastAsia"/>
           <w:color w:val="FF0000"/>
         </w:rPr>
-        <w:t>，我介绍过</w:t>
+        <w:t>。</w:t>
       </w:r>
       <w:r>
         <w:rPr>
           <w:rFonts w:hint="eastAsia"/>
           <w:color w:val="FF0000"/>
         </w:rPr>
-        <w:t>怎么</w:t>
+        <w:t>（优缺点</w:t>
       </w:r>
       <w:r>
         <w:rPr>
           <w:rFonts w:hint="eastAsia"/>
           <w:color w:val="FF0000"/>
         </w:rPr>
-        <w:t>写</w:t>
+        <w:t>一定要写</w:t>
       </w:r>
       <w:r>
         <w:rPr>
           <w:rFonts w:hint="eastAsia"/>
           <w:color w:val="FF0000"/>
         </w:rPr>
-        <w:t>模型的分析和</w:t>
-      </w:r>
+        <w:t>）</w:t>
+      </w:r>
+    </w:p>
+    <w:p>
+      <w:pPr>
+        <w:ind w:firstLine="480"/>
+      </w:pPr>
+    </w:p>
+    <w:p>
+      <w:pPr>
+        <w:pStyle w:val="2"/>
+        <w:spacing w:after="163"/>
+      </w:pPr>
+      <w:bookmarkStart w:id="35" w:name="_Toc58505784"/>
+      <w:bookmarkStart w:id="36" w:name="_Toc96244443"/>
+      <w:r>
+        <w:t>Strengths</w:t>
+      </w:r>
+      <w:bookmarkEnd w:id="35"/>
+      <w:bookmarkEnd w:id="36"/>
+    </w:p>
+    <w:p>
+      <w:pPr>
+        <w:ind w:firstLine="480"/>
+      </w:pPr>
       <w:r>
         <w:rPr>
           <w:rFonts w:hint="eastAsia"/>
           <w:color w:val="FF0000"/>
         </w:rPr>
-        <w:t>检验这个部分：</w:t>
-      </w:r>
+        <w:t>这里写论文或者模型的优点</w:t>
+      </w:r>
+    </w:p>
+    <w:p>
+      <w:pPr>
+        <w:pStyle w:val="2"/>
+        <w:spacing w:after="163"/>
+      </w:pPr>
+      <w:bookmarkStart w:id="37" w:name="_Toc58505785"/>
+      <w:bookmarkStart w:id="38" w:name="_Toc96244444"/>
+      <w:r>
+        <w:t>Weakness</w:t>
+      </w:r>
+      <w:bookmarkEnd w:id="37"/>
+      <w:r>
+        <w:rPr>
+          <w:rFonts w:hint="eastAsia"/>
+        </w:rPr>
+        <w:t>es</w:t>
+      </w:r>
+      <w:bookmarkEnd w:id="38"/>
     </w:p>
     <w:p>
       <w:pPr>
@@ -7332,395 +8198,133 @@
           <w:rFonts w:hint="eastAsia"/>
           <w:color w:val="FF0000"/>
         </w:rPr>
-        <w:t>模型的分析</w:t>
+        <w:t>这里写缺点：</w:t>
       </w:r>
       <w:r>
         <w:rPr>
           <w:rFonts w:hint="eastAsia"/>
           <w:color w:val="FF0000"/>
         </w:rPr>
-        <w:t xml:space="preserve"> </w:t>
+        <w:t>缺点写的个数</w:t>
       </w:r>
       <w:r>
         <w:rPr>
           <w:rFonts w:hint="eastAsia"/>
           <w:color w:val="FF0000"/>
         </w:rPr>
-        <w:t>：在建模比赛中模型分析主要有两种，一个是灵敏度</w:t>
+        <w:t>一般</w:t>
       </w:r>
       <w:r>
         <w:rPr>
           <w:rFonts w:hint="eastAsia"/>
           <w:color w:val="FF0000"/>
         </w:rPr>
-        <w:t>(</w:t>
-      </w:r>
+        <w:t>要比优点少</w:t>
+      </w:r>
+    </w:p>
+    <w:p>
+      <w:pPr>
+        <w:ind w:leftChars="130" w:left="312" w:firstLine="480"/>
+        <w:rPr>
+          <w:bCs/>
+        </w:rPr>
+      </w:pPr>
+    </w:p>
+    <w:p>
+      <w:pPr>
+        <w:pStyle w:val="2"/>
+        <w:spacing w:after="163"/>
+      </w:pPr>
+      <w:bookmarkStart w:id="39" w:name="_Toc58505786"/>
+      <w:bookmarkStart w:id="40" w:name="_Toc96244445"/>
+      <w:r>
+        <w:t>Further Discussion</w:t>
+      </w:r>
+      <w:bookmarkEnd w:id="39"/>
+      <w:bookmarkEnd w:id="40"/>
+    </w:p>
+    <w:p>
+      <w:pPr>
+        <w:ind w:firstLine="480"/>
+        <w:rPr>
+          <w:color w:val="FF0000"/>
+        </w:rPr>
+      </w:pPr>
       <w:r>
         <w:rPr>
           <w:rFonts w:hint="eastAsia"/>
           <w:color w:val="FF0000"/>
         </w:rPr>
-        <w:t>性</w:t>
+        <w:t>进行进一步的讨论，这里</w:t>
       </w:r>
       <w:r>
         <w:rPr>
           <w:rFonts w:hint="eastAsia"/>
           <w:color w:val="FF0000"/>
         </w:rPr>
-        <w:t>)</w:t>
-      </w:r>
+        <w:t>可以写模型的改进和拓展：</w:t>
+      </w:r>
+    </w:p>
+    <w:p>
+      <w:pPr>
+        <w:ind w:firstLine="480"/>
+        <w:rPr>
+          <w:color w:val="FF0000"/>
+        </w:rPr>
+      </w:pPr>
       <w:r>
         <w:rPr>
           <w:rFonts w:hint="eastAsia"/>
           <w:color w:val="FF0000"/>
         </w:rPr>
-        <w:t>分析，另一个是误差分析。灵敏度分析是研究与分析一个系统（或模型）的状态或输出变化对系统参数或周围条件变化的敏感程度的方法。其通用的步骤是：控制其他参数不变的情况下，改变模型中某个重要参数的值，然后观察模型的结果的变化情况。误差分析是指分析模型中的误差来源，或者估算模型中存在的误差，一般用于预测问题或者数值计算类问题。</w:t>
-      </w:r>
-    </w:p>
-    <w:p>
-      <w:pPr>
-        <w:ind w:firstLine="480"/>
-        <w:rPr>
-          <w:color w:val="FF0000"/>
-        </w:rPr>
-      </w:pPr>
+        <w:t>模型的改进：</w:t>
+      </w:r>
       <w:r>
         <w:rPr>
           <w:rFonts w:hint="eastAsia"/>
           <w:color w:val="FF0000"/>
         </w:rPr>
-        <w:t>模型的检验：模型检验可以分为两种，一种是使用模型之前应该进行的检验，例如层次分析法中一致性检验，灰色预测中的准指数规律的检验，这部分内容应该放在模型的建立部分；另一种是使用了模型后对模型的结果进行检验，数模中最常见的是稳定性检验，实际上这里的稳定性检验和前面的灵敏度分析非常类似，等会大家看到例子就明白了。</w:t>
+        <w:t>主要是针对模型中缺点有哪些可以改进的地方；</w:t>
       </w:r>
     </w:p>
     <w:p>
       <w:pPr>
         <w:ind w:firstLine="480"/>
+        <w:rPr>
+          <w:color w:val="FF0000"/>
+        </w:rPr>
       </w:pPr>
       <w:r>
         <w:rPr>
           <w:rFonts w:hint="eastAsia"/>
           <w:color w:val="FF0000"/>
         </w:rPr>
-        <w:t>在美赛的写作中，写的最多的就是灵敏度分析（</w:t>
-      </w:r>
-      <w:r>
-        <w:rPr>
-          <w:color w:val="FF0000"/>
-        </w:rPr>
-        <w:t xml:space="preserve">Sensitivity </w:t>
-      </w:r>
-      <w:r>
-        <w:rPr>
-          <w:color w:val="FF0000"/>
-        </w:rPr>
-        <w:t>A</w:t>
-      </w:r>
-      <w:r>
-        <w:rPr>
-          <w:color w:val="FF0000"/>
-        </w:rPr>
-        <w:t>nalysis</w:t>
+        <w:t>模型的拓展：</w:t>
       </w:r>
       <w:r>
         <w:rPr>
           <w:rFonts w:hint="eastAsia"/>
           <w:color w:val="FF0000"/>
         </w:rPr>
-        <w:t>），因此这里我们的标题就直接取得是灵敏度分析；如果你既要写灵敏度分析，又要写误差分析（</w:t>
-      </w:r>
-      <w:r>
-        <w:rPr>
-          <w:color w:val="FF0000"/>
-        </w:rPr>
-        <w:t>Error Analysis</w:t>
-      </w:r>
-      <w:r>
-        <w:rPr>
-          <w:rFonts w:hint="eastAsia"/>
-          <w:color w:val="FF0000"/>
-        </w:rPr>
-        <w:t>），那么你可以把标题改成：</w:t>
-      </w:r>
-      <w:r>
-        <w:rPr>
-          <w:color w:val="FF0000"/>
-        </w:rPr>
-        <w:t xml:space="preserve"> Sensitivity Analysis and Error Analysis</w:t>
-      </w:r>
+        <w:t>将原题的要求进行扩展，进一步讨论模型的实用性和可行性。</w:t>
+      </w:r>
+    </w:p>
+    <w:p>
+      <w:pPr>
+        <w:ind w:firstLine="480"/>
+      </w:pPr>
     </w:p>
     <w:p>
       <w:pPr>
         <w:pStyle w:val="1"/>
       </w:pPr>
-      <w:bookmarkStart w:id="27" w:name="_Toc58505783"/>
-      <w:bookmarkStart w:id="28" w:name="_Toc58786707"/>
-      <w:r>
-        <w:t>Model Evaluation</w:t>
-      </w:r>
-      <w:r>
-        <w:t xml:space="preserve"> </w:t>
-      </w:r>
-      <w:r>
-        <w:rPr>
-          <w:rFonts w:hint="eastAsia"/>
-        </w:rPr>
-        <w:t>and</w:t>
-      </w:r>
-      <w:r>
-        <w:t xml:space="preserve"> </w:t>
-      </w:r>
-      <w:r>
-        <w:t>Further Discussion</w:t>
-      </w:r>
-      <w:bookmarkEnd w:id="27"/>
-      <w:bookmarkEnd w:id="28"/>
-    </w:p>
-    <w:p>
-      <w:pPr>
-        <w:ind w:firstLine="480"/>
-        <w:rPr>
-          <w:color w:val="FF0000"/>
-        </w:rPr>
-      </w:pPr>
-      <w:r>
-        <w:rPr>
-          <w:rFonts w:hint="eastAsia"/>
-          <w:color w:val="FF0000"/>
-        </w:rPr>
-        <w:t>注：本部分的标题需要根据你的内容进行调整，例如：如果你没有写</w:t>
-      </w:r>
-      <w:r>
-        <w:rPr>
-          <w:rFonts w:hint="eastAsia"/>
-          <w:color w:val="FF0000"/>
-        </w:rPr>
-        <w:t>进一步讨论</w:t>
-      </w:r>
-      <w:r>
-        <w:rPr>
-          <w:rFonts w:hint="eastAsia"/>
-          <w:color w:val="FF0000"/>
-        </w:rPr>
-        <w:t>的话，就直接把标题写成模型的评价</w:t>
-      </w:r>
-      <w:r>
-        <w:rPr>
-          <w:rFonts w:hint="eastAsia"/>
-          <w:color w:val="FF0000"/>
-        </w:rPr>
-        <w:t>。</w:t>
-      </w:r>
-      <w:r>
-        <w:rPr>
-          <w:rFonts w:hint="eastAsia"/>
-          <w:color w:val="FF0000"/>
-        </w:rPr>
-        <w:t>（优缺点</w:t>
-      </w:r>
-      <w:r>
-        <w:rPr>
-          <w:rFonts w:hint="eastAsia"/>
-          <w:color w:val="FF0000"/>
-        </w:rPr>
-        <w:t>一定要写</w:t>
-      </w:r>
-      <w:r>
-        <w:rPr>
-          <w:rFonts w:hint="eastAsia"/>
-          <w:color w:val="FF0000"/>
-        </w:rPr>
-        <w:t>）</w:t>
-      </w:r>
-    </w:p>
-    <w:p>
-      <w:pPr>
-        <w:ind w:firstLine="480"/>
-      </w:pPr>
-    </w:p>
-    <w:p>
-      <w:pPr>
-        <w:pStyle w:val="2"/>
-        <w:spacing w:after="163"/>
-      </w:pPr>
-      <w:bookmarkStart w:id="29" w:name="_Toc58505784"/>
-      <w:bookmarkStart w:id="30" w:name="_Toc58786708"/>
-      <w:r>
-        <w:t>Strengths</w:t>
-      </w:r>
-      <w:bookmarkEnd w:id="29"/>
-      <w:bookmarkEnd w:id="30"/>
-    </w:p>
-    <w:p>
-      <w:pPr>
-        <w:ind w:firstLine="480"/>
-      </w:pPr>
-      <w:r>
-        <w:rPr>
-          <w:rFonts w:hint="eastAsia"/>
-          <w:color w:val="FF0000"/>
-        </w:rPr>
-        <w:t>这里写论文或者模型的优点</w:t>
-      </w:r>
-    </w:p>
-    <w:p>
-      <w:pPr>
-        <w:pStyle w:val="2"/>
-        <w:spacing w:after="163"/>
-      </w:pPr>
-      <w:bookmarkStart w:id="31" w:name="_Toc58505785"/>
-      <w:bookmarkStart w:id="32" w:name="_Toc58786709"/>
-      <w:r>
-        <w:t>Weakness</w:t>
-      </w:r>
-      <w:bookmarkEnd w:id="31"/>
-      <w:r>
-        <w:rPr>
-          <w:rFonts w:hint="eastAsia"/>
-        </w:rPr>
-        <w:t>es</w:t>
-      </w:r>
-      <w:bookmarkEnd w:id="32"/>
-    </w:p>
-    <w:p>
-      <w:pPr>
-        <w:ind w:firstLine="480"/>
-        <w:rPr>
-          <w:color w:val="FF0000"/>
-        </w:rPr>
-      </w:pPr>
-      <w:r>
-        <w:rPr>
-          <w:rFonts w:hint="eastAsia"/>
-          <w:color w:val="FF0000"/>
-        </w:rPr>
-        <w:t>这里写缺点：</w:t>
-      </w:r>
-      <w:r>
-        <w:rPr>
-          <w:rFonts w:hint="eastAsia"/>
-          <w:color w:val="FF0000"/>
-        </w:rPr>
-        <w:t>缺点写的个数</w:t>
-      </w:r>
-      <w:r>
-        <w:rPr>
-          <w:rFonts w:hint="eastAsia"/>
-          <w:color w:val="FF0000"/>
-        </w:rPr>
-        <w:t>一般</w:t>
-      </w:r>
-      <w:r>
-        <w:rPr>
-          <w:rFonts w:hint="eastAsia"/>
-          <w:color w:val="FF0000"/>
-        </w:rPr>
-        <w:t>要比优点少</w:t>
-      </w:r>
-    </w:p>
-    <w:p>
-      <w:pPr>
-        <w:ind w:leftChars="130" w:left="312" w:firstLine="480"/>
-        <w:rPr>
-          <w:bCs/>
-        </w:rPr>
-      </w:pPr>
-    </w:p>
-    <w:p>
-      <w:pPr>
-        <w:pStyle w:val="2"/>
-        <w:spacing w:after="163"/>
-      </w:pPr>
-      <w:bookmarkStart w:id="33" w:name="_Toc58505786"/>
-      <w:bookmarkStart w:id="34" w:name="_Toc58786710"/>
-      <w:r>
-        <w:t>Further Discussion</w:t>
-      </w:r>
-      <w:bookmarkEnd w:id="33"/>
-      <w:bookmarkEnd w:id="34"/>
-    </w:p>
-    <w:p>
-      <w:pPr>
-        <w:ind w:firstLine="480"/>
-        <w:rPr>
-          <w:color w:val="FF0000"/>
-        </w:rPr>
-      </w:pPr>
-      <w:r>
-        <w:rPr>
-          <w:rFonts w:hint="eastAsia"/>
-          <w:color w:val="FF0000"/>
-        </w:rPr>
-        <w:t>进行进一步的讨论，这里</w:t>
-      </w:r>
-      <w:r>
-        <w:rPr>
-          <w:rFonts w:hint="eastAsia"/>
-          <w:color w:val="FF0000"/>
-        </w:rPr>
-        <w:t>可以写模型的改进和拓展：</w:t>
-      </w:r>
-    </w:p>
-    <w:p>
-      <w:pPr>
-        <w:ind w:firstLine="480"/>
-        <w:rPr>
-          <w:color w:val="FF0000"/>
-        </w:rPr>
-      </w:pPr>
-      <w:r>
-        <w:rPr>
-          <w:rFonts w:hint="eastAsia"/>
-          <w:color w:val="FF0000"/>
-        </w:rPr>
-        <w:lastRenderedPageBreak/>
-        <w:t>模型的改进：</w:t>
-      </w:r>
-      <w:r>
-        <w:rPr>
-          <w:rFonts w:hint="eastAsia"/>
-          <w:color w:val="FF0000"/>
-        </w:rPr>
-        <w:t>主要是针对模型中缺点有哪些可以改进的地方；</w:t>
-      </w:r>
-    </w:p>
-    <w:p>
-      <w:pPr>
-        <w:ind w:firstLine="480"/>
-        <w:rPr>
-          <w:color w:val="FF0000"/>
-        </w:rPr>
-      </w:pPr>
-      <w:r>
-        <w:rPr>
-          <w:rFonts w:hint="eastAsia"/>
-          <w:color w:val="FF0000"/>
-        </w:rPr>
-        <w:t>模型的拓展：</w:t>
-      </w:r>
-      <w:r>
-        <w:rPr>
-          <w:rFonts w:hint="eastAsia"/>
-          <w:color w:val="FF0000"/>
-        </w:rPr>
-        <w:t>将原题的要求进行扩展，进一步讨论模型的实用性和可行性。</w:t>
-      </w:r>
-    </w:p>
-    <w:p>
-      <w:pPr>
-        <w:ind w:firstLine="480"/>
-      </w:pPr>
-    </w:p>
-    <w:p>
-      <w:pPr>
-        <w:pStyle w:val="1"/>
-      </w:pPr>
-      <w:bookmarkStart w:id="35" w:name="_Toc58505787"/>
-      <w:bookmarkStart w:id="36" w:name="_Toc58786711"/>
+      <w:bookmarkStart w:id="41" w:name="_Toc58505787"/>
+      <w:bookmarkStart w:id="42" w:name="_Toc96244446"/>
       <w:r>
         <w:t>Conclusion</w:t>
       </w:r>
-      <w:bookmarkEnd w:id="35"/>
-      <w:bookmarkEnd w:id="36"/>
+      <w:bookmarkEnd w:id="41"/>
+      <w:bookmarkEnd w:id="42"/>
     </w:p>
     <w:p>
       <w:pPr>
@@ -7846,6 +8450,7 @@
       <w:pPr>
         <w:pStyle w:val="1"/>
       </w:pPr>
+      <w:bookmarkStart w:id="43" w:name="_Toc96244447"/>
       <w:r>
         <w:rPr>
           <w:rFonts w:hint="eastAsia"/>
@@ -7853,6 +8458,7 @@
         <w:lastRenderedPageBreak/>
         <w:t>Memo</w:t>
       </w:r>
+      <w:bookmarkEnd w:id="43"/>
     </w:p>
     <w:p>
       <w:pPr>
@@ -7903,14 +8509,7 @@
           <w:b/>
           <w:bCs/>
         </w:rPr>
-        <w:t>O: The m</w:t>
-      </w:r>
-      <w:r>
-        <w:rPr>
-          <w:b/>
-          <w:bCs/>
-        </w:rPr>
-        <w:t xml:space="preserve">arket traders </w:t>
+        <w:t xml:space="preserve">O: The market traders </w:t>
       </w:r>
     </w:p>
     <w:p>
@@ -7973,7 +8572,7 @@
                     </pic:cNvPicPr>
                   </pic:nvPicPr>
                   <pic:blipFill>
-                    <a:blip r:embed="rId77">
+                    <a:blip r:embed="rId97">
                       <a:extLst>
                         <a:ext uri="{28A0092B-C50C-407E-A947-70E740481C1C}">
                           <a14:useLocalDpi xmlns:a14="http://schemas.microsoft.com/office/drawing/2010/main" val="0"/>
@@ -8040,14 +8639,7 @@
           <w:b/>
           <w:bCs/>
         </w:rPr>
-        <w:t xml:space="preserve">UBJECT: </w:t>
-      </w:r>
-      <w:r>
-        <w:rPr>
-          <w:b/>
-          <w:bCs/>
-        </w:rPr>
-        <w:t>The best strategy for trade</w:t>
+        <w:t>UBJECT: The best strategy for trade</w:t>
       </w:r>
     </w:p>
     <w:p>
@@ -8076,7 +8668,7 @@
           <w:rFonts w:cs="Times New Roman"/>
         </w:rPr>
         <w:pict w14:anchorId="327B556E">
-          <v:rect id="_x0000_i1051" style="width:468pt;height:1.5pt" o:hralign="center" o:hrstd="t" o:hrnoshade="t" o:hr="t" fillcolor="black [3213]" stroked="f"/>
+          <v:rect id="_x0000_i1061" style="width:468pt;height:1.5pt" o:hralign="center" o:hrstd="t" o:hrnoshade="t" o:hr="t" fillcolor="black [3213]" stroked="f"/>
         </w:pict>
       </w:r>
     </w:p>
@@ -8143,7 +8735,7 @@
                     </pic:cNvPicPr>
                   </pic:nvPicPr>
                   <pic:blipFill>
-                    <a:blip r:embed="rId78" cstate="print">
+                    <a:blip r:embed="rId98" cstate="print">
                       <a:extLst>
                         <a:ext uri="{28A0092B-C50C-407E-A947-70E740481C1C}">
                           <a14:useLocalDpi xmlns:a14="http://schemas.microsoft.com/office/drawing/2010/main" val="0"/>
@@ -8183,9 +8775,6 @@
     <w:p>
       <w:pPr>
         <w:ind w:firstLine="480"/>
-        <w:rPr>
-          <w:rFonts w:hint="eastAsia"/>
-        </w:rPr>
       </w:pPr>
       <w:r>
         <w:rPr>
@@ -8247,14 +8836,60 @@
           <w:numId w:val="0"/>
         </w:numPr>
       </w:pPr>
-      <w:bookmarkStart w:id="37" w:name="_Toc58505788"/>
-      <w:bookmarkStart w:id="38" w:name="_Toc58786712"/>
+      <w:bookmarkStart w:id="44" w:name="_Toc58505788"/>
+      <w:bookmarkStart w:id="45" w:name="_Toc96244448"/>
       <w:r>
         <w:lastRenderedPageBreak/>
         <w:t>References</w:t>
       </w:r>
-      <w:bookmarkEnd w:id="37"/>
-      <w:bookmarkEnd w:id="38"/>
+      <w:bookmarkEnd w:id="44"/>
+      <w:bookmarkEnd w:id="45"/>
+    </w:p>
+    <w:p>
+      <w:pPr>
+        <w:ind w:firstLineChars="0" w:firstLine="0"/>
+        <w:rPr>
+          <w:color w:val="000000" w:themeColor="text1"/>
+        </w:rPr>
+      </w:pPr>
+      <w:r>
+        <w:rPr>
+          <w:color w:val="000000" w:themeColor="text1"/>
+        </w:rPr>
+        <w:t xml:space="preserve">[1] </w:t>
+      </w:r>
+      <w:r>
+        <w:rPr>
+          <w:color w:val="000000" w:themeColor="text1"/>
+        </w:rPr>
+        <w:t>Tukey, J. W. (1977). Exploratory data analysis (Vol. 2, pp. 131-160).</w:t>
+      </w:r>
+    </w:p>
+    <w:p>
+      <w:pPr>
+        <w:ind w:firstLineChars="0" w:firstLine="0"/>
+        <w:rPr>
+          <w:color w:val="000000" w:themeColor="text1"/>
+        </w:rPr>
+      </w:pPr>
+      <w:r>
+        <w:rPr>
+          <w:color w:val="000000" w:themeColor="text1"/>
+        </w:rPr>
+        <w:t>[]</w:t>
+      </w:r>
+      <w:r>
+        <w:rPr>
+          <w:color w:val="000000" w:themeColor="text1"/>
+        </w:rPr>
+        <w:t xml:space="preserve"> </w:t>
+      </w:r>
+      <w:r>
+        <w:rPr>
+          <w:color w:val="000000" w:themeColor="text1"/>
+        </w:rPr>
+        <w:t>Zhang, G. P. (2003). Time series forecasting using a hybrid ARIMA and neural network model. Neurocomputing, 50, 159–175. doi:10.1016/s0925-2312(01)00702-0</w:t>
+      </w:r>
     </w:p>
     <w:p>
       <w:pPr>
@@ -8263,163 +8898,6 @@
           <w:color w:val="FF0000"/>
         </w:rPr>
       </w:pPr>
-      <w:r>
-        <w:rPr>
-          <w:color w:val="FF0000"/>
-        </w:rPr>
-        <w:t>[]</w:t>
-      </w:r>
-      <w:r>
-        <w:rPr>
-          <w:color w:val="FF0000"/>
-        </w:rPr>
-        <w:t xml:space="preserve">Zhang, G. P. (2003). Time series forecasting using a hybrid ARIMA and neural network model. </w:t>
-      </w:r>
-      <w:r>
-        <w:rPr>
-          <w:color w:val="FF0000"/>
-        </w:rPr>
-        <w:t>Neurocomputing, 50, 159–175. doi:10.1016/s0925-2312(01)00702-0</w:t>
-      </w:r>
-    </w:p>
-    <w:p>
-      <w:pPr>
-        <w:ind w:firstLine="480"/>
-        <w:rPr>
-          <w:color w:val="FF0000"/>
-        </w:rPr>
-      </w:pPr>
-    </w:p>
-    <w:p>
-      <w:pPr>
-        <w:ind w:firstLine="480"/>
-        <w:rPr>
-          <w:color w:val="FF0000"/>
-        </w:rPr>
-      </w:pPr>
-      <w:r>
-        <w:rPr>
-          <w:rFonts w:hint="eastAsia"/>
-          <w:color w:val="FF0000"/>
-          <w:lang w:val="zh-CN"/>
-        </w:rPr>
-        <w:t>参考文献</w:t>
-      </w:r>
-      <w:r>
-        <w:rPr>
-          <w:rFonts w:hint="eastAsia"/>
-          <w:color w:val="FF0000"/>
-        </w:rPr>
-        <w:t>：</w:t>
-      </w:r>
-      <w:r>
-        <w:rPr>
-          <w:rFonts w:hint="eastAsia"/>
-          <w:color w:val="FF0000"/>
-          <w:lang w:val="zh-CN"/>
-        </w:rPr>
-        <w:t>所有引用他人或公开资料</w:t>
-      </w:r>
-      <w:r>
-        <w:rPr>
-          <w:rFonts w:hint="eastAsia"/>
-          <w:color w:val="FF0000"/>
-        </w:rPr>
-        <w:t>(</w:t>
-      </w:r>
-      <w:r>
-        <w:rPr>
-          <w:rFonts w:hint="eastAsia"/>
-          <w:color w:val="FF0000"/>
-          <w:lang w:val="zh-CN"/>
-        </w:rPr>
-        <w:t>包括网上资料</w:t>
-      </w:r>
-      <w:r>
-        <w:rPr>
-          <w:rFonts w:hint="eastAsia"/>
-          <w:color w:val="FF0000"/>
-        </w:rPr>
-        <w:t>)</w:t>
-      </w:r>
-      <w:r>
-        <w:rPr>
-          <w:rFonts w:hint="eastAsia"/>
-          <w:color w:val="FF0000"/>
-          <w:lang w:val="zh-CN"/>
-        </w:rPr>
-        <w:t>的成果必须按照科技论文的规范列出参考文献</w:t>
-      </w:r>
-      <w:r>
-        <w:rPr>
-          <w:rFonts w:hint="eastAsia"/>
-          <w:color w:val="FF0000"/>
-        </w:rPr>
-        <w:t>，</w:t>
-      </w:r>
-      <w:r>
-        <w:rPr>
-          <w:rFonts w:hint="eastAsia"/>
-          <w:color w:val="FF0000"/>
-          <w:lang w:val="zh-CN"/>
-        </w:rPr>
-        <w:t>并在正文引用处予以标注。</w:t>
-      </w:r>
-    </w:p>
-    <w:p>
-      <w:pPr>
-        <w:ind w:firstLine="480"/>
-        <w:rPr>
-          <w:color w:val="FF0000"/>
-          <w:lang w:val="zh-CN"/>
-        </w:rPr>
-      </w:pPr>
-      <w:r>
-        <w:rPr>
-          <w:rFonts w:hint="eastAsia"/>
-          <w:color w:val="FF0000"/>
-          <w:lang w:val="zh-CN"/>
-        </w:rPr>
-        <w:t>一般新起一页列出参考文献</w:t>
-      </w:r>
-      <w:r>
-        <w:rPr>
-          <w:rFonts w:hint="eastAsia"/>
-          <w:color w:val="FF0000"/>
-          <w:lang w:val="zh-CN"/>
-        </w:rPr>
-        <w:t>，如果上一个部分的下面有很多空白，那么就不用新起一页了</w:t>
-      </w:r>
-      <w:r>
-        <w:rPr>
-          <w:rFonts w:hint="eastAsia"/>
-          <w:color w:val="FF0000"/>
-          <w:lang w:val="zh-CN"/>
-        </w:rPr>
-        <w:t>。</w:t>
-      </w:r>
-    </w:p>
-    <w:p>
-      <w:pPr>
-        <w:ind w:firstLine="480"/>
-        <w:rPr>
-          <w:color w:val="FF0000"/>
-        </w:rPr>
-      </w:pPr>
-      <w:r>
-        <w:rPr>
-          <w:rFonts w:hint="eastAsia"/>
-          <w:color w:val="FF0000"/>
-        </w:rPr>
-        <w:t>美赛中不要出现中文，如果引用中文文献请翻译过来</w:t>
-      </w:r>
-      <w:r>
-        <w:rPr>
-          <w:rFonts w:hint="eastAsia"/>
-          <w:color w:val="FF0000"/>
-        </w:rPr>
-        <w:t>。</w:t>
-      </w:r>
     </w:p>
     <w:p>
       <w:pPr>
@@ -8444,8 +8922,8 @@
           <w:numId w:val="0"/>
         </w:numPr>
       </w:pPr>
-      <w:bookmarkStart w:id="39" w:name="_Toc58505789"/>
-      <w:bookmarkStart w:id="40" w:name="_Toc58786713"/>
+      <w:bookmarkStart w:id="46" w:name="_Toc58505789"/>
+      <w:bookmarkStart w:id="47" w:name="_Toc96244449"/>
       <w:r>
         <w:lastRenderedPageBreak/>
         <w:t>A</w:t>
@@ -8453,8 +8931,8 @@
       <w:r>
         <w:t>ppendices</w:t>
       </w:r>
-      <w:bookmarkEnd w:id="39"/>
-      <w:bookmarkEnd w:id="40"/>
+      <w:bookmarkEnd w:id="46"/>
+      <w:bookmarkEnd w:id="47"/>
     </w:p>
     <w:tbl>
       <w:tblPr>
@@ -8955,7 +9433,7 @@
       </w:pPr>
     </w:p>
     <w:sectPr>
-      <w:headerReference w:type="first" r:id="rId79"/>
+      <w:headerReference w:type="first" r:id="rId99"/>
       <w:pgSz w:w="11906" w:h="16838"/>
       <w:pgMar w:top="1440" w:right="1440" w:bottom="1440" w:left="1440" w:header="851" w:footer="992" w:gutter="0"/>
       <w:cols w:space="425"/>
@@ -9282,7 +9760,7 @@
         <w:sz w:val="22"/>
         <w:szCs w:val="22"/>
       </w:rPr>
-      <w:instrText>9</w:instrText>
+      <w:instrText>5</w:instrText>
     </w:r>
     <w:r>
       <w:rPr>
@@ -9416,7 +9894,7 @@
             <w:sz w:val="22"/>
             <w:szCs w:val="22"/>
           </w:rPr>
-          <w:instrText>9</w:instrText>
+          <w:instrText>5</w:instrText>
         </w:r>
         <w:r>
           <w:rPr>
@@ -9453,7 +9931,7 @@
             <w:sz w:val="22"/>
             <w:szCs w:val="22"/>
           </w:rPr>
-          <w:t>9</w:t>
+          <w:t>5</w:t>
         </w:r>
         <w:r>
           <w:rPr>
@@ -12893,6 +13371,7 @@
   <w:style w:type="character" w:default="1" w:styleId="a0">
     <w:name w:val="Default Paragraph Font"/>
     <w:uiPriority w:val="1"/>
+    <w:semiHidden/>
     <w:unhideWhenUsed/>
   </w:style>
   <w:style w:type="table" w:default="1" w:styleId="a1">
